--- a/EliasQadi-FullstackDeveloper_CV.docx
+++ b/EliasQadi-FullstackDeveloper_CV.docx
@@ -10,14 +10,16 @@
         <w:rPr>
           <w:rFonts w:ascii="Trebuchet MS"/>
           <w:b/>
-          <w:sz w:val="44"/>
-        </w:rPr>
-      </w:pPr>
-      <w:r>
-        <w:rPr>
-          <w:rFonts w:ascii="Trebuchet MS"/>
-          <w:color w:val="7D7D7D"/>
-          <w:sz w:val="44"/>
+          <w:sz w:val="72"/>
+          <w:szCs w:val="72"/>
+        </w:rPr>
+      </w:pPr>
+      <w:r>
+        <w:rPr>
+          <w:rFonts w:ascii="Trebuchet MS"/>
+          <w:color w:val="7D7D7D"/>
+          <w:sz w:val="72"/>
+          <w:szCs w:val="72"/>
         </w:rPr>
         <w:t>Elias</w:t>
       </w:r>
@@ -26,18 +28,22 @@
           <w:rFonts w:ascii="Trebuchet MS"/>
           <w:color w:val="7D7D7D"/>
           <w:spacing w:val="-5"/>
-          <w:sz w:val="44"/>
-        </w:rPr>
-        <w:t xml:space="preserve"> </w:t>
-      </w:r>
-      <w:r>
-        <w:rPr>
-          <w:rFonts w:ascii="Trebuchet MS"/>
-          <w:b/>
-          <w:sz w:val="44"/>
+          <w:sz w:val="72"/>
+          <w:szCs w:val="72"/>
+        </w:rPr>
+        <w:t xml:space="preserve"> </w:t>
+      </w:r>
+      <w:proofErr w:type="spellStart"/>
+      <w:r>
+        <w:rPr>
+          <w:rFonts w:ascii="Trebuchet MS"/>
+          <w:b/>
+          <w:sz w:val="72"/>
+          <w:szCs w:val="72"/>
         </w:rPr>
         <w:t>Qadi</w:t>
       </w:r>
+      <w:proofErr w:type="spellEnd"/>
     </w:p>
     <w:p>
       <w:pPr>
@@ -164,24 +170,24 @@
         </w:rPr>
         <w:t>|</w:t>
       </w:r>
-      <w:r>
-        <w:rPr>
-          <w:rFonts w:ascii="Calibri"/>
-          <w:b/>
-          <w:color w:val="808080"/>
-          <w:spacing w:val="-7"/>
-        </w:rPr>
-        <w:t xml:space="preserve"> </w:t>
-      </w:r>
-      <w:hyperlink r:id="rId7">
+      <w:hyperlink r:id="rId7" w:history="1">
         <w:r>
           <w:rPr>
+            <w:rStyle w:val="Hyperlink"/>
             <w:rFonts w:ascii="Calibri"/>
             <w:b/>
-            <w:color w:val="0462C1"/>
-            <w:u w:val="single" w:color="0462C1"/>
+            <w:u w:color="0462C1"/>
           </w:rPr>
-          <w:t>github.com/Lirah575</w:t>
+          <w:t>github.com/</w:t>
+        </w:r>
+        <w:r>
+          <w:rPr>
+            <w:rStyle w:val="Hyperlink"/>
+            <w:rFonts w:ascii="Calibri"/>
+            <w:b/>
+            <w:u w:color="0462C1"/>
+          </w:rPr>
+          <w:t>Elyas575</w:t>
         </w:r>
       </w:hyperlink>
     </w:p>
@@ -192,11 +198,15 @@
         <w:rPr>
           <w:rFonts w:ascii="Calibri"/>
           <w:b/>
+          <w:sz w:val="22"/>
+          <w:szCs w:val="22"/>
         </w:rPr>
       </w:pPr>
       <w:r>
         <w:rPr>
           <w:noProof/>
+          <w:sz w:val="22"/>
+          <w:szCs w:val="22"/>
           <w:lang w:eastAsia="ja-JP"/>
         </w:rPr>
         <w:drawing>
@@ -246,30 +256,8 @@
     </w:p>
     <w:p>
       <w:pPr>
-        <w:pStyle w:val="BodyText"/>
         <w:rPr>
           <w:rFonts w:ascii="Calibri"/>
-          <w:b/>
-          <w:sz w:val="20"/>
-        </w:rPr>
-      </w:pPr>
-    </w:p>
-    <w:p>
-      <w:pPr>
-        <w:pStyle w:val="BodyText"/>
-        <w:spacing w:before="11"/>
-        <w:rPr>
-          <w:rFonts w:ascii="Calibri"/>
-          <w:b/>
-          <w:sz w:val="18"/>
-        </w:rPr>
-      </w:pPr>
-    </w:p>
-    <w:p>
-      <w:pPr>
-        <w:rPr>
-          <w:rFonts w:ascii="Calibri"/>
-          <w:sz w:val="18"/>
         </w:rPr>
         <w:sectPr>
           <w:type w:val="continuous"/>
@@ -283,25 +271,34 @@
       <w:pPr>
         <w:pStyle w:val="Heading1"/>
         <w:spacing w:before="99"/>
-        <w:rPr>
-          <w:u w:val="none"/>
-        </w:rPr>
-      </w:pPr>
-      <w:r>
-        <w:rPr>
+        <w:ind w:left="0" w:firstLine="720"/>
+        <w:rPr>
+          <w:sz w:val="28"/>
+          <w:szCs w:val="28"/>
           <w:u w:val="thick"/>
         </w:rPr>
+      </w:pPr>
+      <w:r>
+        <w:rPr>
+          <w:sz w:val="28"/>
+          <w:szCs w:val="28"/>
+          <w:u w:val="thick"/>
+        </w:rPr>
         <w:t>PROFESSIONAL</w:t>
       </w:r>
       <w:r>
         <w:rPr>
           <w:spacing w:val="-3"/>
+          <w:sz w:val="28"/>
+          <w:szCs w:val="28"/>
           <w:u w:val="thick"/>
         </w:rPr>
         <w:t xml:space="preserve"> </w:t>
       </w:r>
       <w:r>
         <w:rPr>
+          <w:sz w:val="28"/>
+          <w:szCs w:val="28"/>
           <w:u w:val="thick"/>
         </w:rPr>
         <w:t>EXPERIENCE:</w:t>
@@ -309,24 +306,478 @@
     </w:p>
     <w:p>
       <w:pPr>
-        <w:pStyle w:val="BodyText"/>
-        <w:spacing w:before="4"/>
-        <w:rPr>
-          <w:rFonts w:ascii="Trebuchet MS"/>
-          <w:b/>
-          <w:sz w:val="33"/>
-        </w:rPr>
-      </w:pPr>
-    </w:p>
-    <w:p>
-      <w:pPr>
+        <w:pStyle w:val="Heading1"/>
+        <w:spacing w:before="99"/>
+        <w:rPr>
+          <w:sz w:val="28"/>
+          <w:szCs w:val="28"/>
+          <w:u w:val="thick"/>
+        </w:rPr>
+      </w:pPr>
+    </w:p>
+    <w:p>
+      <w:pPr>
+        <w:spacing w:line="255" w:lineRule="exact"/>
+        <w:ind w:left="821"/>
+        <w:rPr>
+          <w:rFonts w:ascii="Trebuchet MS"/>
+          <w:b/>
+        </w:rPr>
+      </w:pPr>
+      <w:r>
+        <w:rPr>
+          <w:rFonts w:ascii="Trebuchet MS"/>
+          <w:b/>
+        </w:rPr>
+        <w:t>Tap</w:t>
+      </w:r>
+      <w:r>
+        <w:rPr>
+          <w:rFonts w:ascii="Trebuchet MS"/>
+          <w:b/>
+          <w:spacing w:val="-5"/>
+        </w:rPr>
+        <w:t xml:space="preserve"> </w:t>
+      </w:r>
+      <w:r>
+        <w:rPr>
+          <w:rFonts w:ascii="Trebuchet MS"/>
+          <w:b/>
+        </w:rPr>
+        <w:t>|</w:t>
+      </w:r>
+      <w:r>
+        <w:rPr>
+          <w:rFonts w:ascii="Trebuchet MS"/>
+          <w:b/>
+          <w:spacing w:val="-2"/>
+        </w:rPr>
+        <w:t xml:space="preserve"> </w:t>
+      </w:r>
+      <w:r>
+        <w:rPr>
+          <w:rFonts w:ascii="Trebuchet MS"/>
+          <w:b/>
+        </w:rPr>
+        <w:t>Frontend Engineering Training Program</w:t>
+      </w:r>
+    </w:p>
+    <w:p>
+      <w:pPr>
+        <w:spacing w:line="255" w:lineRule="exact"/>
         <w:ind w:left="819"/>
         <w:rPr>
-          <w:rFonts w:ascii="Trebuchet MS"/>
-          <w:b/>
-          <w:sz w:val="20"/>
-        </w:rPr>
-      </w:pPr>
+          <w:rFonts w:ascii="Trebuchet MS" w:hAnsi="Trebuchet MS"/>
+          <w:b/>
+        </w:rPr>
+      </w:pPr>
+      <w:r>
+        <w:rPr>
+          <w:rFonts w:ascii="Trebuchet MS" w:hAnsi="Trebuchet MS"/>
+          <w:b/>
+          <w:color w:val="7D7D7D"/>
+        </w:rPr>
+        <w:t>August</w:t>
+      </w:r>
+      <w:r>
+        <w:rPr>
+          <w:rFonts w:ascii="Trebuchet MS" w:hAnsi="Trebuchet MS"/>
+          <w:b/>
+          <w:color w:val="7D7D7D"/>
+          <w:spacing w:val="-1"/>
+        </w:rPr>
+        <w:t xml:space="preserve"> </w:t>
+      </w:r>
+      <w:r>
+        <w:rPr>
+          <w:rFonts w:ascii="Trebuchet MS" w:hAnsi="Trebuchet MS"/>
+          <w:b/>
+          <w:color w:val="7D7D7D"/>
+        </w:rPr>
+        <w:t>2023</w:t>
+      </w:r>
+      <w:r>
+        <w:rPr>
+          <w:rFonts w:ascii="Trebuchet MS" w:hAnsi="Trebuchet MS"/>
+          <w:b/>
+          <w:color w:val="7D7D7D"/>
+          <w:spacing w:val="-1"/>
+        </w:rPr>
+        <w:t xml:space="preserve"> </w:t>
+      </w:r>
+      <w:r>
+        <w:rPr>
+          <w:rFonts w:ascii="Trebuchet MS" w:hAnsi="Trebuchet MS"/>
+          <w:b/>
+          <w:color w:val="7D7D7D"/>
+        </w:rPr>
+        <w:t>–</w:t>
+      </w:r>
+      <w:r>
+        <w:rPr>
+          <w:rFonts w:ascii="Trebuchet MS" w:hAnsi="Trebuchet MS"/>
+          <w:b/>
+          <w:color w:val="7D7D7D"/>
+          <w:spacing w:val="-2"/>
+        </w:rPr>
+        <w:t xml:space="preserve"> </w:t>
+      </w:r>
+      <w:r>
+        <w:rPr>
+          <w:rFonts w:ascii="Trebuchet MS" w:hAnsi="Trebuchet MS"/>
+          <w:b/>
+          <w:color w:val="7D7D7D"/>
+        </w:rPr>
+        <w:t>Present</w:t>
+      </w:r>
+    </w:p>
+    <w:p>
+      <w:pPr>
+        <w:pStyle w:val="ListParagraph"/>
+        <w:numPr>
+          <w:ilvl w:val="0"/>
+          <w:numId w:val="1"/>
+        </w:numPr>
+        <w:tabs>
+          <w:tab w:val="left" w:pos="1179"/>
+          <w:tab w:val="left" w:pos="1180"/>
+        </w:tabs>
+        <w:spacing w:before="3"/>
+      </w:pPr>
+      <w:r>
+        <w:t>Trained to convert</w:t>
+      </w:r>
+      <w:r>
+        <w:t xml:space="preserve"> </w:t>
+      </w:r>
+      <w:r>
+        <w:t>UI</w:t>
+      </w:r>
+      <w:r>
+        <w:t xml:space="preserve"> </w:t>
+      </w:r>
+      <w:r>
+        <w:t>Images</w:t>
+      </w:r>
+      <w:r>
+        <w:t xml:space="preserve"> to functional, responsive web and mobile optimized</w:t>
+      </w:r>
+      <w:r>
+        <w:rPr>
+          <w:spacing w:val="-4"/>
+        </w:rPr>
+        <w:t xml:space="preserve"> </w:t>
+      </w:r>
+      <w:r>
+        <w:t>interfaces (HTML/CSS/JavaScript/React)</w:t>
+      </w:r>
+      <w:r>
+        <w:t>.</w:t>
+      </w:r>
+    </w:p>
+    <w:p>
+      <w:pPr>
+        <w:pStyle w:val="ListParagraph"/>
+        <w:numPr>
+          <w:ilvl w:val="0"/>
+          <w:numId w:val="1"/>
+        </w:numPr>
+        <w:tabs>
+          <w:tab w:val="left" w:pos="1179"/>
+          <w:tab w:val="left" w:pos="1180"/>
+        </w:tabs>
+        <w:spacing w:before="3"/>
+      </w:pPr>
+      <w:r>
+        <w:t xml:space="preserve">Acquired </w:t>
+      </w:r>
+      <w:r>
+        <w:t>Soft Skills ( Communication, English, Teamwork skills )</w:t>
+      </w:r>
+    </w:p>
+    <w:p>
+      <w:pPr>
+        <w:spacing w:line="255" w:lineRule="exact"/>
+        <w:rPr>
+          <w:rFonts w:ascii="Trebuchet MS"/>
+          <w:b/>
+        </w:rPr>
+      </w:pPr>
+    </w:p>
+    <w:p>
+      <w:pPr>
+        <w:spacing w:line="255" w:lineRule="exact"/>
+        <w:ind w:left="821"/>
+        <w:rPr>
+          <w:rFonts w:ascii="Trebuchet MS"/>
+          <w:b/>
+        </w:rPr>
+      </w:pPr>
+      <w:proofErr w:type="spellStart"/>
+      <w:r>
+        <w:rPr>
+          <w:rFonts w:ascii="Trebuchet MS"/>
+          <w:b/>
+        </w:rPr>
+        <w:t>Adham</w:t>
+      </w:r>
+      <w:proofErr w:type="spellEnd"/>
+      <w:r>
+        <w:rPr>
+          <w:rFonts w:ascii="Trebuchet MS"/>
+          <w:b/>
+          <w:spacing w:val="-4"/>
+        </w:rPr>
+        <w:t xml:space="preserve"> </w:t>
+      </w:r>
+      <w:proofErr w:type="spellStart"/>
+      <w:r>
+        <w:rPr>
+          <w:rFonts w:ascii="Trebuchet MS"/>
+          <w:b/>
+        </w:rPr>
+        <w:t>Inc</w:t>
+      </w:r>
+      <w:proofErr w:type="spellEnd"/>
+      <w:r>
+        <w:rPr>
+          <w:rFonts w:ascii="Trebuchet MS"/>
+          <w:b/>
+          <w:spacing w:val="-3"/>
+        </w:rPr>
+        <w:t xml:space="preserve"> </w:t>
+      </w:r>
+      <w:r>
+        <w:rPr>
+          <w:rFonts w:ascii="Trebuchet MS"/>
+          <w:b/>
+        </w:rPr>
+        <w:t>|</w:t>
+      </w:r>
+      <w:r>
+        <w:rPr>
+          <w:rFonts w:ascii="Trebuchet MS"/>
+          <w:b/>
+          <w:spacing w:val="-5"/>
+        </w:rPr>
+        <w:t xml:space="preserve"> </w:t>
+      </w:r>
+      <w:r>
+        <w:rPr>
+          <w:rFonts w:ascii="Trebuchet MS"/>
+          <w:b/>
+        </w:rPr>
+        <w:t>Angular</w:t>
+      </w:r>
+      <w:r>
+        <w:rPr>
+          <w:rFonts w:ascii="Trebuchet MS"/>
+          <w:b/>
+          <w:spacing w:val="-3"/>
+        </w:rPr>
+        <w:t xml:space="preserve"> </w:t>
+      </w:r>
+      <w:r>
+        <w:rPr>
+          <w:rFonts w:ascii="Trebuchet MS"/>
+          <w:b/>
+        </w:rPr>
+        <w:t>Developer,</w:t>
+      </w:r>
+      <w:r>
+        <w:rPr>
+          <w:rFonts w:ascii="Trebuchet MS"/>
+          <w:b/>
+          <w:spacing w:val="-2"/>
+        </w:rPr>
+        <w:t xml:space="preserve"> </w:t>
+      </w:r>
+      <w:r>
+        <w:rPr>
+          <w:rFonts w:ascii="Trebuchet MS"/>
+          <w:b/>
+        </w:rPr>
+        <w:t>Intern</w:t>
+      </w:r>
+    </w:p>
+    <w:p>
+      <w:pPr>
+        <w:spacing w:line="255" w:lineRule="exact"/>
+        <w:ind w:left="819"/>
+        <w:rPr>
+          <w:rFonts w:ascii="Trebuchet MS" w:hAnsi="Trebuchet MS"/>
+          <w:b/>
+        </w:rPr>
+      </w:pPr>
+      <w:r>
+        <w:rPr>
+          <w:rFonts w:ascii="Trebuchet MS" w:hAnsi="Trebuchet MS"/>
+          <w:b/>
+          <w:color w:val="7D7D7D"/>
+        </w:rPr>
+        <w:t>May</w:t>
+      </w:r>
+      <w:r>
+        <w:rPr>
+          <w:rFonts w:ascii="Trebuchet MS" w:hAnsi="Trebuchet MS"/>
+          <w:b/>
+          <w:color w:val="7D7D7D"/>
+          <w:spacing w:val="-2"/>
+        </w:rPr>
+        <w:t xml:space="preserve"> </w:t>
+      </w:r>
+      <w:r>
+        <w:rPr>
+          <w:rFonts w:ascii="Trebuchet MS" w:hAnsi="Trebuchet MS"/>
+          <w:b/>
+          <w:color w:val="7D7D7D"/>
+        </w:rPr>
+        <w:t>2022</w:t>
+      </w:r>
+      <w:r>
+        <w:rPr>
+          <w:rFonts w:ascii="Trebuchet MS" w:hAnsi="Trebuchet MS"/>
+          <w:b/>
+          <w:color w:val="7D7D7D"/>
+          <w:spacing w:val="-2"/>
+        </w:rPr>
+        <w:t xml:space="preserve"> </w:t>
+      </w:r>
+      <w:r>
+        <w:rPr>
+          <w:rFonts w:ascii="Trebuchet MS" w:hAnsi="Trebuchet MS"/>
+          <w:b/>
+          <w:color w:val="7D7D7D"/>
+        </w:rPr>
+        <w:t>–</w:t>
+      </w:r>
+      <w:r>
+        <w:rPr>
+          <w:rFonts w:ascii="Trebuchet MS" w:hAnsi="Trebuchet MS"/>
+          <w:b/>
+          <w:color w:val="7D7D7D"/>
+          <w:spacing w:val="-2"/>
+        </w:rPr>
+        <w:t xml:space="preserve"> </w:t>
+      </w:r>
+      <w:r>
+        <w:rPr>
+          <w:rFonts w:ascii="Trebuchet MS" w:hAnsi="Trebuchet MS"/>
+          <w:b/>
+          <w:color w:val="7D7D7D"/>
+        </w:rPr>
+        <w:t>September</w:t>
+      </w:r>
+      <w:r>
+        <w:rPr>
+          <w:rFonts w:ascii="Trebuchet MS" w:hAnsi="Trebuchet MS"/>
+          <w:b/>
+          <w:color w:val="7D7D7D"/>
+          <w:spacing w:val="-1"/>
+        </w:rPr>
+        <w:t xml:space="preserve"> </w:t>
+      </w:r>
+      <w:r>
+        <w:rPr>
+          <w:rFonts w:ascii="Trebuchet MS" w:hAnsi="Trebuchet MS"/>
+          <w:b/>
+          <w:color w:val="7D7D7D"/>
+        </w:rPr>
+        <w:t>2022</w:t>
+      </w:r>
+    </w:p>
+    <w:p>
+      <w:pPr>
+        <w:pStyle w:val="ListParagraph"/>
+        <w:numPr>
+          <w:ilvl w:val="0"/>
+          <w:numId w:val="1"/>
+        </w:numPr>
+        <w:tabs>
+          <w:tab w:val="left" w:pos="1179"/>
+          <w:tab w:val="left" w:pos="1180"/>
+        </w:tabs>
+        <w:spacing w:before="5" w:line="237" w:lineRule="auto"/>
+        <w:ind w:right="316"/>
+      </w:pPr>
+      <w:r>
+        <w:t>Responsible for converting UI/UX</w:t>
+      </w:r>
+      <w:r>
+        <w:rPr>
+          <w:spacing w:val="1"/>
+        </w:rPr>
+        <w:t xml:space="preserve"> </w:t>
+      </w:r>
+      <w:r>
+        <w:t>wire</w:t>
+      </w:r>
+      <w:r>
+        <w:t xml:space="preserve">frames to functional, Responsive </w:t>
+      </w:r>
+      <w:r>
+        <w:t>web</w:t>
+      </w:r>
+      <w:r>
+        <w:rPr>
+          <w:spacing w:val="-5"/>
+        </w:rPr>
+        <w:t xml:space="preserve"> </w:t>
+      </w:r>
+      <w:r>
+        <w:t>and</w:t>
+      </w:r>
+      <w:r>
+        <w:rPr>
+          <w:spacing w:val="-4"/>
+        </w:rPr>
+        <w:t xml:space="preserve"> </w:t>
+      </w:r>
+      <w:r>
+        <w:t>mobile</w:t>
+      </w:r>
+      <w:r>
+        <w:rPr>
+          <w:spacing w:val="-5"/>
+        </w:rPr>
+        <w:t xml:space="preserve"> </w:t>
+      </w:r>
+      <w:r>
+        <w:t>optimized</w:t>
+      </w:r>
+      <w:r>
+        <w:rPr>
+          <w:spacing w:val="-4"/>
+        </w:rPr>
+        <w:t xml:space="preserve"> </w:t>
+      </w:r>
+      <w:r>
+        <w:t>interfaces.</w:t>
+      </w:r>
+      <w:r>
+        <w:t xml:space="preserve"> (Angular/TypeScript/BootStrap)</w:t>
+      </w:r>
+    </w:p>
+    <w:p>
+      <w:pPr>
+        <w:pStyle w:val="ListParagraph"/>
+        <w:tabs>
+          <w:tab w:val="left" w:pos="1179"/>
+          <w:tab w:val="left" w:pos="1180"/>
+        </w:tabs>
+        <w:spacing w:before="5" w:line="237" w:lineRule="auto"/>
+        <w:ind w:right="316" w:firstLine="0"/>
+      </w:pPr>
+    </w:p>
+    <w:p>
+      <w:pPr>
+        <w:ind w:left="819"/>
+        <w:rPr>
+          <w:rFonts w:ascii="Trebuchet MS"/>
+          <w:b/>
+        </w:rPr>
+      </w:pPr>
+      <w:proofErr w:type="spellStart"/>
       <w:r>
         <w:rPr>
           <w:rFonts w:ascii="Trebuchet MS"/>
@@ -334,6 +785,7 @@
         </w:rPr>
         <w:t>Mobilion</w:t>
       </w:r>
+      <w:proofErr w:type="spellEnd"/>
       <w:r>
         <w:rPr>
           <w:rFonts w:ascii="Trebuchet MS"/>
@@ -342,6 +794,7 @@
         </w:rPr>
         <w:t xml:space="preserve"> </w:t>
       </w:r>
+      <w:proofErr w:type="spellStart"/>
       <w:r>
         <w:rPr>
           <w:rFonts w:ascii="Trebuchet MS"/>
@@ -349,6 +802,7 @@
         </w:rPr>
         <w:t>Bilisim</w:t>
       </w:r>
+      <w:proofErr w:type="spellEnd"/>
       <w:r>
         <w:rPr>
           <w:rFonts w:ascii="Trebuchet MS"/>
@@ -361,7 +815,6 @@
         <w:rPr>
           <w:rFonts w:ascii="Trebuchet MS"/>
           <w:b/>
-          <w:sz w:val="18"/>
         </w:rPr>
         <w:t>|</w:t>
       </w:r>
@@ -370,15 +823,13 @@
           <w:rFonts w:ascii="Trebuchet MS"/>
           <w:b/>
           <w:spacing w:val="-4"/>
-          <w:sz w:val="18"/>
-        </w:rPr>
-        <w:t xml:space="preserve"> </w:t>
-      </w:r>
-      <w:r>
-        <w:rPr>
-          <w:rFonts w:ascii="Trebuchet MS"/>
-          <w:b/>
-          <w:sz w:val="20"/>
+        </w:rPr>
+        <w:t xml:space="preserve"> </w:t>
+      </w:r>
+      <w:r>
+        <w:rPr>
+          <w:rFonts w:ascii="Trebuchet MS"/>
+          <w:b/>
         </w:rPr>
         <w:t>Software</w:t>
       </w:r>
@@ -387,15 +838,13 @@
           <w:rFonts w:ascii="Trebuchet MS"/>
           <w:b/>
           <w:spacing w:val="-4"/>
-          <w:sz w:val="20"/>
-        </w:rPr>
-        <w:t xml:space="preserve"> </w:t>
-      </w:r>
-      <w:r>
-        <w:rPr>
-          <w:rFonts w:ascii="Trebuchet MS"/>
-          <w:b/>
-          <w:sz w:val="20"/>
+        </w:rPr>
+        <w:t xml:space="preserve"> </w:t>
+      </w:r>
+      <w:r>
+        <w:rPr>
+          <w:rFonts w:ascii="Trebuchet MS"/>
+          <w:b/>
         </w:rPr>
         <w:t>Engineer,</w:t>
       </w:r>
@@ -404,15 +853,13 @@
           <w:rFonts w:ascii="Trebuchet MS"/>
           <w:b/>
           <w:spacing w:val="-7"/>
-          <w:sz w:val="20"/>
-        </w:rPr>
-        <w:t xml:space="preserve"> </w:t>
-      </w:r>
-      <w:r>
-        <w:rPr>
-          <w:rFonts w:ascii="Trebuchet MS"/>
-          <w:b/>
-          <w:sz w:val="20"/>
+        </w:rPr>
+        <w:t xml:space="preserve"> </w:t>
+      </w:r>
+      <w:r>
+        <w:rPr>
+          <w:rFonts w:ascii="Trebuchet MS"/>
+          <w:b/>
         </w:rPr>
         <w:t>Intern</w:t>
       </w:r>
@@ -499,53 +946,35 @@
         </w:tabs>
         <w:spacing w:before="12" w:line="237" w:lineRule="auto"/>
         <w:ind w:right="69"/>
-        <w:rPr>
-          <w:sz w:val="24"/>
-        </w:rPr>
-      </w:pPr>
-      <w:r>
-        <w:rPr>
-          <w:sz w:val="24"/>
-        </w:rPr>
+      </w:pPr>
+      <w:r>
         <w:t>Worked with a designer to implement</w:t>
       </w:r>
       <w:r>
         <w:rPr>
           <w:spacing w:val="1"/>
-          <w:sz w:val="24"/>
-        </w:rPr>
-        <w:t xml:space="preserve"> </w:t>
-      </w:r>
-      <w:r>
-        <w:rPr>
-          <w:sz w:val="24"/>
-        </w:rPr>
+        </w:rPr>
+        <w:t xml:space="preserve"> </w:t>
+      </w:r>
+      <w:r>
         <w:t>user</w:t>
       </w:r>
       <w:r>
         <w:rPr>
           <w:spacing w:val="-10"/>
-          <w:sz w:val="24"/>
-        </w:rPr>
-        <w:t xml:space="preserve"> </w:t>
-      </w:r>
-      <w:r>
-        <w:rPr>
-          <w:sz w:val="24"/>
-        </w:rPr>
+        </w:rPr>
+        <w:t xml:space="preserve"> </w:t>
+      </w:r>
+      <w:r>
         <w:t>interfaces</w:t>
       </w:r>
       <w:r>
         <w:rPr>
           <w:spacing w:val="-7"/>
-          <w:sz w:val="24"/>
-        </w:rPr>
-        <w:t xml:space="preserve"> </w:t>
-      </w:r>
-      <w:r>
-        <w:rPr>
-          <w:sz w:val="24"/>
-        </w:rPr>
+        </w:rPr>
+        <w:t xml:space="preserve"> </w:t>
+      </w:r>
+      <w:r>
         <w:t>(HTML/CSS/JavaScript)</w:t>
       </w:r>
     </w:p>
@@ -562,154 +991,117 @@
         </w:tabs>
         <w:spacing w:before="24"/>
         <w:ind w:right="176"/>
-        <w:rPr>
-          <w:sz w:val="24"/>
-        </w:rPr>
-      </w:pPr>
-      <w:r>
-        <w:rPr>
-          <w:sz w:val="24"/>
-        </w:rPr>
+      </w:pPr>
+      <w:r>
         <w:t>Worked on an Image watermarking</w:t>
       </w:r>
       <w:r>
         <w:rPr>
           <w:spacing w:val="1"/>
-          <w:sz w:val="24"/>
-        </w:rPr>
-        <w:t xml:space="preserve"> </w:t>
-      </w:r>
-      <w:r>
-        <w:rPr>
-          <w:sz w:val="24"/>
-        </w:rPr>
+        </w:rPr>
+        <w:t xml:space="preserve"> </w:t>
+      </w:r>
+      <w:r>
         <w:t>feature,</w:t>
       </w:r>
       <w:r>
         <w:rPr>
           <w:spacing w:val="-4"/>
-          <w:sz w:val="24"/>
-        </w:rPr>
-        <w:t xml:space="preserve"> </w:t>
-      </w:r>
-      <w:r>
-        <w:rPr>
-          <w:sz w:val="24"/>
-        </w:rPr>
+        </w:rPr>
+        <w:t xml:space="preserve"> </w:t>
+      </w:r>
+      <w:r>
         <w:t>which</w:t>
       </w:r>
       <w:r>
         <w:rPr>
           <w:spacing w:val="-3"/>
-          <w:sz w:val="24"/>
-        </w:rPr>
-        <w:t xml:space="preserve"> </w:t>
-      </w:r>
-      <w:r>
-        <w:rPr>
-          <w:sz w:val="24"/>
-        </w:rPr>
+        </w:rPr>
+        <w:t xml:space="preserve"> </w:t>
+      </w:r>
+      <w:r>
         <w:t>was</w:t>
       </w:r>
       <w:r>
         <w:rPr>
           <w:spacing w:val="-3"/>
-          <w:sz w:val="24"/>
-        </w:rPr>
-        <w:t xml:space="preserve"> </w:t>
-      </w:r>
-      <w:r>
-        <w:rPr>
-          <w:sz w:val="24"/>
-        </w:rPr>
+        </w:rPr>
+        <w:t xml:space="preserve"> </w:t>
+      </w:r>
+      <w:r>
         <w:t>later</w:t>
       </w:r>
       <w:r>
         <w:rPr>
           <w:spacing w:val="-5"/>
-          <w:sz w:val="24"/>
-        </w:rPr>
-        <w:t xml:space="preserve"> </w:t>
-      </w:r>
-      <w:r>
-        <w:rPr>
-          <w:sz w:val="24"/>
-        </w:rPr>
+        </w:rPr>
+        <w:t xml:space="preserve"> </w:t>
+      </w:r>
+      <w:r>
         <w:t>integrated</w:t>
       </w:r>
       <w:r>
         <w:rPr>
           <w:spacing w:val="-4"/>
-          <w:sz w:val="24"/>
-        </w:rPr>
-        <w:t xml:space="preserve"> </w:t>
-      </w:r>
-      <w:r>
-        <w:rPr>
-          <w:sz w:val="24"/>
-        </w:rPr>
+        </w:rPr>
+        <w:t xml:space="preserve"> </w:t>
+      </w:r>
+      <w:r>
         <w:t>into</w:t>
       </w:r>
       <w:r>
         <w:rPr>
           <w:spacing w:val="-57"/>
-          <w:sz w:val="24"/>
-        </w:rPr>
-        <w:t xml:space="preserve"> </w:t>
-      </w:r>
-      <w:r>
-        <w:rPr>
-          <w:sz w:val="24"/>
-        </w:rPr>
-        <w:t>the “Feedme Cyprus” Application</w:t>
+        </w:rPr>
+        <w:t xml:space="preserve"> </w:t>
+      </w:r>
+      <w:r>
+        <w:t>the “</w:t>
+      </w:r>
+      <w:proofErr w:type="spellStart"/>
+      <w:r>
+        <w:t>Feedme</w:t>
+      </w:r>
+      <w:proofErr w:type="spellEnd"/>
+      <w:r>
+        <w:t xml:space="preserve"> Cyprus” Application</w:t>
       </w:r>
       <w:r>
         <w:rPr>
           <w:spacing w:val="1"/>
-          <w:sz w:val="24"/>
-        </w:rPr>
-        <w:t xml:space="preserve"> </w:t>
-      </w:r>
-      <w:r>
-        <w:rPr>
-          <w:sz w:val="24"/>
-        </w:rPr>
+        </w:rPr>
+        <w:t xml:space="preserve"> </w:t>
+      </w:r>
+      <w:r>
         <w:t>(ASP.NET</w:t>
       </w:r>
       <w:r>
         <w:rPr>
           <w:spacing w:val="-1"/>
-          <w:sz w:val="24"/>
-        </w:rPr>
-        <w:t xml:space="preserve"> </w:t>
-      </w:r>
-      <w:r>
-        <w:rPr>
-          <w:sz w:val="24"/>
-        </w:rPr>
+        </w:rPr>
+        <w:t xml:space="preserve"> </w:t>
+      </w:r>
+      <w:r>
         <w:t>Core</w:t>
       </w:r>
       <w:r>
         <w:rPr>
           <w:spacing w:val="-2"/>
-          <w:sz w:val="24"/>
-        </w:rPr>
-        <w:t xml:space="preserve"> </w:t>
-      </w:r>
-      <w:r>
-        <w:rPr>
-          <w:sz w:val="24"/>
-        </w:rPr>
+        </w:rPr>
+        <w:t xml:space="preserve"> </w:t>
+      </w:r>
+      <w:r>
         <w:t>/ C#)</w:t>
       </w:r>
     </w:p>
     <w:p>
       <w:pPr>
-        <w:pStyle w:val="BodyText"/>
-        <w:spacing w:before="9"/>
-        <w:rPr>
-          <w:sz w:val="27"/>
-        </w:rPr>
+        <w:tabs>
+          <w:tab w:val="left" w:pos="1179"/>
+          <w:tab w:val="left" w:pos="1180"/>
+        </w:tabs>
+        <w:spacing w:before="24"/>
+        <w:ind w:left="818" w:right="176"/>
       </w:pPr>
     </w:p>
     <w:p>
@@ -718,9 +1110,9 @@
         <w:rPr>
           <w:rFonts w:ascii="Trebuchet MS"/>
           <w:b/>
-          <w:sz w:val="20"/>
-        </w:rPr>
-      </w:pPr>
+        </w:rPr>
+      </w:pPr>
+      <w:proofErr w:type="spellStart"/>
       <w:r>
         <w:rPr>
           <w:rFonts w:ascii="Trebuchet MS"/>
@@ -729,6 +1121,7 @@
         </w:rPr>
         <w:t>CloudSoft</w:t>
       </w:r>
+      <w:proofErr w:type="spellEnd"/>
       <w:r>
         <w:rPr>
           <w:rFonts w:ascii="Trebuchet MS"/>
@@ -741,7 +1134,6 @@
         <w:rPr>
           <w:rFonts w:ascii="Trebuchet MS"/>
           <w:b/>
-          <w:sz w:val="18"/>
         </w:rPr>
         <w:t>|</w:t>
       </w:r>
@@ -750,15 +1142,13 @@
           <w:rFonts w:ascii="Trebuchet MS"/>
           <w:b/>
           <w:spacing w:val="-1"/>
-          <w:sz w:val="18"/>
-        </w:rPr>
-        <w:t xml:space="preserve"> </w:t>
-      </w:r>
-      <w:r>
-        <w:rPr>
-          <w:rFonts w:ascii="Trebuchet MS"/>
-          <w:b/>
-          <w:sz w:val="20"/>
+        </w:rPr>
+        <w:t xml:space="preserve"> </w:t>
+      </w:r>
+      <w:r>
+        <w:rPr>
+          <w:rFonts w:ascii="Trebuchet MS"/>
+          <w:b/>
         </w:rPr>
         <w:t>Software</w:t>
       </w:r>
@@ -767,15 +1157,13 @@
           <w:rFonts w:ascii="Trebuchet MS"/>
           <w:b/>
           <w:spacing w:val="-1"/>
-          <w:sz w:val="20"/>
-        </w:rPr>
-        <w:t xml:space="preserve"> </w:t>
-      </w:r>
-      <w:r>
-        <w:rPr>
-          <w:rFonts w:ascii="Trebuchet MS"/>
-          <w:b/>
-          <w:sz w:val="20"/>
+        </w:rPr>
+        <w:t xml:space="preserve"> </w:t>
+      </w:r>
+      <w:r>
+        <w:rPr>
+          <w:rFonts w:ascii="Trebuchet MS"/>
+          <w:b/>
         </w:rPr>
         <w:t>Engineer,</w:t>
       </w:r>
@@ -784,15 +1172,13 @@
           <w:rFonts w:ascii="Trebuchet MS"/>
           <w:b/>
           <w:spacing w:val="-5"/>
-          <w:sz w:val="20"/>
-        </w:rPr>
-        <w:t xml:space="preserve"> </w:t>
-      </w:r>
-      <w:r>
-        <w:rPr>
-          <w:rFonts w:ascii="Trebuchet MS"/>
-          <w:b/>
-          <w:sz w:val="20"/>
+        </w:rPr>
+        <w:t xml:space="preserve"> </w:t>
+      </w:r>
+      <w:r>
+        <w:rPr>
+          <w:rFonts w:ascii="Trebuchet MS"/>
+          <w:b/>
         </w:rPr>
         <w:t>Intern</w:t>
       </w:r>
@@ -896,34 +1282,23 @@
         </w:tabs>
         <w:spacing w:before="10" w:line="252" w:lineRule="auto"/>
         <w:ind w:right="2182"/>
-        <w:rPr>
-          <w:sz w:val="24"/>
-        </w:rPr>
       </w:pPr>
       <w:r>
         <w:rPr>
           <w:spacing w:val="-1"/>
-          <w:sz w:val="24"/>
         </w:rPr>
         <w:t xml:space="preserve">API </w:t>
       </w:r>
       <w:r>
-        <w:rPr>
-          <w:sz w:val="24"/>
-        </w:rPr>
         <w:t>Development</w:t>
       </w:r>
       <w:r>
         <w:rPr>
           <w:spacing w:val="-57"/>
-          <w:sz w:val="24"/>
-        </w:rPr>
-        <w:t xml:space="preserve"> </w:t>
-      </w:r>
-      <w:r>
-        <w:rPr>
-          <w:sz w:val="24"/>
-        </w:rPr>
+        </w:rPr>
+        <w:t xml:space="preserve"> </w:t>
+      </w:r>
+      <w:r>
         <w:t>(ASP.NET/C#)</w:t>
       </w:r>
     </w:p>
@@ -938,53 +1313,35 @@
           <w:tab w:val="left" w:pos="1179"/>
           <w:tab w:val="left" w:pos="1180"/>
         </w:tabs>
-        <w:rPr>
-          <w:sz w:val="24"/>
-        </w:rPr>
-      </w:pPr>
-      <w:r>
-        <w:rPr>
-          <w:sz w:val="24"/>
-        </w:rPr>
+      </w:pPr>
+      <w:r>
         <w:t>Setup</w:t>
       </w:r>
       <w:r>
         <w:rPr>
           <w:spacing w:val="-2"/>
-          <w:sz w:val="24"/>
-        </w:rPr>
-        <w:t xml:space="preserve"> </w:t>
-      </w:r>
-      <w:r>
-        <w:rPr>
-          <w:sz w:val="24"/>
-        </w:rPr>
+        </w:rPr>
+        <w:t xml:space="preserve"> </w:t>
+      </w:r>
+      <w:r>
         <w:t>Relational</w:t>
       </w:r>
       <w:r>
         <w:rPr>
           <w:spacing w:val="-1"/>
-          <w:sz w:val="24"/>
-        </w:rPr>
-        <w:t xml:space="preserve"> </w:t>
-      </w:r>
-      <w:r>
-        <w:rPr>
-          <w:sz w:val="24"/>
-        </w:rPr>
+        </w:rPr>
+        <w:t xml:space="preserve"> </w:t>
+      </w:r>
+      <w:r>
         <w:t>Data</w:t>
       </w:r>
       <w:r>
         <w:rPr>
           <w:spacing w:val="-1"/>
-          <w:sz w:val="24"/>
-        </w:rPr>
-        <w:t xml:space="preserve"> </w:t>
-      </w:r>
-      <w:r>
-        <w:rPr>
-          <w:sz w:val="24"/>
-        </w:rPr>
+        </w:rPr>
+        <w:t xml:space="preserve"> </w:t>
+      </w:r>
+      <w:r>
         <w:t>models.</w:t>
       </w:r>
     </w:p>
@@ -1001,286 +1358,122 @@
         </w:tabs>
         <w:spacing w:before="23" w:line="237" w:lineRule="auto"/>
         <w:ind w:right="195"/>
-        <w:rPr>
-          <w:sz w:val="24"/>
-        </w:rPr>
-      </w:pPr>
-      <w:r>
-        <w:rPr>
-          <w:sz w:val="24"/>
-        </w:rPr>
+      </w:pPr>
+      <w:r>
         <w:t>Unit</w:t>
       </w:r>
       <w:r>
         <w:rPr>
           <w:spacing w:val="-4"/>
-          <w:sz w:val="24"/>
-        </w:rPr>
-        <w:t xml:space="preserve"> </w:t>
-      </w:r>
-      <w:r>
-        <w:rPr>
-          <w:sz w:val="24"/>
-        </w:rPr>
+        </w:rPr>
+        <w:t xml:space="preserve"> </w:t>
+      </w:r>
+      <w:r>
         <w:t>and</w:t>
       </w:r>
       <w:r>
         <w:rPr>
           <w:spacing w:val="-3"/>
-          <w:sz w:val="24"/>
-        </w:rPr>
-        <w:t xml:space="preserve"> </w:t>
-      </w:r>
-      <w:r>
-        <w:rPr>
-          <w:sz w:val="24"/>
-        </w:rPr>
+        </w:rPr>
+        <w:t xml:space="preserve"> </w:t>
+      </w:r>
+      <w:r>
         <w:t>integration</w:t>
       </w:r>
       <w:r>
         <w:rPr>
           <w:spacing w:val="-3"/>
-          <w:sz w:val="24"/>
-        </w:rPr>
-        <w:t xml:space="preserve"> </w:t>
-      </w:r>
-      <w:r>
-        <w:rPr>
-          <w:sz w:val="24"/>
-        </w:rPr>
+        </w:rPr>
+        <w:t xml:space="preserve"> </w:t>
+      </w:r>
+      <w:r>
         <w:t>testing</w:t>
       </w:r>
       <w:r>
         <w:rPr>
           <w:spacing w:val="-5"/>
-          <w:sz w:val="24"/>
-        </w:rPr>
-        <w:t xml:space="preserve"> </w:t>
-      </w:r>
-      <w:r>
-        <w:rPr>
-          <w:sz w:val="24"/>
-        </w:rPr>
-        <w:t>(xUnit</w:t>
-      </w:r>
+        </w:rPr>
+        <w:t xml:space="preserve"> </w:t>
+      </w:r>
+      <w:r>
+        <w:t>(</w:t>
+      </w:r>
+      <w:proofErr w:type="spellStart"/>
+      <w:r>
+        <w:t>xUnit</w:t>
+      </w:r>
+      <w:proofErr w:type="spellEnd"/>
       <w:r>
         <w:rPr>
           <w:spacing w:val="-4"/>
-          <w:sz w:val="24"/>
-        </w:rPr>
-        <w:t xml:space="preserve"> </w:t>
-      </w:r>
-      <w:r>
-        <w:rPr>
-          <w:sz w:val="24"/>
-        </w:rPr>
+        </w:rPr>
+        <w:t xml:space="preserve"> </w:t>
+      </w:r>
+      <w:r>
         <w:t>and</w:t>
       </w:r>
       <w:r>
         <w:rPr>
           <w:spacing w:val="-57"/>
-          <w:sz w:val="24"/>
-        </w:rPr>
-        <w:t xml:space="preserve"> </w:t>
-      </w:r>
-      <w:r>
-        <w:rPr>
-          <w:sz w:val="24"/>
-        </w:rPr>
+        </w:rPr>
+        <w:t xml:space="preserve"> </w:t>
+      </w:r>
+      <w:r>
         <w:t>Postman)</w:t>
       </w:r>
     </w:p>
     <w:p>
       <w:pPr>
-        <w:pStyle w:val="BodyText"/>
-        <w:spacing w:before="4"/>
-        <w:rPr>
-          <w:sz w:val="21"/>
-        </w:rPr>
-      </w:pPr>
-    </w:p>
-    <w:p>
-      <w:pPr>
-        <w:spacing w:line="255" w:lineRule="exact"/>
-        <w:ind w:left="821"/>
-        <w:rPr>
-          <w:rFonts w:ascii="Trebuchet MS"/>
-          <w:b/>
-          <w:sz w:val="20"/>
-        </w:rPr>
-      </w:pPr>
-      <w:r>
-        <w:rPr>
-          <w:rFonts w:ascii="Trebuchet MS"/>
-          <w:b/>
-        </w:rPr>
-        <w:t>Adham</w:t>
-      </w:r>
-      <w:r>
-        <w:rPr>
-          <w:rFonts w:ascii="Trebuchet MS"/>
-          <w:b/>
-          <w:spacing w:val="-4"/>
-        </w:rPr>
-        <w:t xml:space="preserve"> </w:t>
-      </w:r>
-      <w:r>
-        <w:rPr>
-          <w:rFonts w:ascii="Trebuchet MS"/>
-          <w:b/>
-        </w:rPr>
-        <w:t>Inc</w:t>
-      </w:r>
-      <w:r>
-        <w:rPr>
-          <w:rFonts w:ascii="Trebuchet MS"/>
-          <w:b/>
-          <w:spacing w:val="-3"/>
-        </w:rPr>
-        <w:t xml:space="preserve"> </w:t>
-      </w:r>
-      <w:r>
-        <w:rPr>
-          <w:rFonts w:ascii="Trebuchet MS"/>
-          <w:b/>
-        </w:rPr>
-        <w:t>|</w:t>
-      </w:r>
-      <w:r>
-        <w:rPr>
-          <w:rFonts w:ascii="Trebuchet MS"/>
-          <w:b/>
-          <w:spacing w:val="-5"/>
-        </w:rPr>
-        <w:t xml:space="preserve"> </w:t>
-      </w:r>
-      <w:r>
-        <w:rPr>
-          <w:rFonts w:ascii="Trebuchet MS"/>
-          <w:b/>
-          <w:sz w:val="20"/>
-        </w:rPr>
-        <w:t>Angular</w:t>
-      </w:r>
-      <w:r>
-        <w:rPr>
-          <w:rFonts w:ascii="Trebuchet MS"/>
-          <w:b/>
-          <w:spacing w:val="-3"/>
-          <w:sz w:val="20"/>
-        </w:rPr>
-        <w:t xml:space="preserve"> </w:t>
-      </w:r>
-      <w:r>
-        <w:rPr>
-          <w:rFonts w:ascii="Trebuchet MS"/>
-          <w:b/>
-          <w:sz w:val="20"/>
-        </w:rPr>
-        <w:t>Developer,</w:t>
-      </w:r>
-      <w:r>
-        <w:rPr>
-          <w:rFonts w:ascii="Trebuchet MS"/>
-          <w:b/>
-          <w:spacing w:val="-2"/>
-          <w:sz w:val="20"/>
-        </w:rPr>
-        <w:t xml:space="preserve"> </w:t>
-      </w:r>
-      <w:r>
-        <w:rPr>
-          <w:rFonts w:ascii="Trebuchet MS"/>
-          <w:b/>
-          <w:sz w:val="20"/>
-        </w:rPr>
-        <w:t>Intern</w:t>
-      </w:r>
-    </w:p>
-    <w:p>
-      <w:pPr>
-        <w:spacing w:line="255" w:lineRule="exact"/>
-        <w:ind w:left="819"/>
-        <w:rPr>
-          <w:rFonts w:ascii="Trebuchet MS" w:hAnsi="Trebuchet MS"/>
-          <w:b/>
-        </w:rPr>
-      </w:pPr>
-      <w:r>
-        <w:rPr>
-          <w:rFonts w:ascii="Trebuchet MS" w:hAnsi="Trebuchet MS"/>
-          <w:b/>
-          <w:color w:val="7D7D7D"/>
-        </w:rPr>
-        <w:t>May</w:t>
-      </w:r>
-      <w:r>
-        <w:rPr>
-          <w:rFonts w:ascii="Trebuchet MS" w:hAnsi="Trebuchet MS"/>
-          <w:b/>
-          <w:color w:val="7D7D7D"/>
-          <w:spacing w:val="-2"/>
-        </w:rPr>
-        <w:t xml:space="preserve"> </w:t>
-      </w:r>
-      <w:r>
-        <w:rPr>
-          <w:rFonts w:ascii="Trebuchet MS" w:hAnsi="Trebuchet MS"/>
-          <w:b/>
-          <w:color w:val="7D7D7D"/>
-        </w:rPr>
-        <w:t>2022</w:t>
-      </w:r>
-      <w:r>
-        <w:rPr>
-          <w:rFonts w:ascii="Trebuchet MS" w:hAnsi="Trebuchet MS"/>
-          <w:b/>
-          <w:color w:val="7D7D7D"/>
-          <w:spacing w:val="-2"/>
-        </w:rPr>
-        <w:t xml:space="preserve"> </w:t>
-      </w:r>
-      <w:r>
-        <w:rPr>
-          <w:rFonts w:ascii="Trebuchet MS" w:hAnsi="Trebuchet MS"/>
-          <w:b/>
-          <w:color w:val="7D7D7D"/>
-        </w:rPr>
-        <w:t>–</w:t>
-      </w:r>
-      <w:r>
-        <w:rPr>
-          <w:rFonts w:ascii="Trebuchet MS" w:hAnsi="Trebuchet MS"/>
-          <w:b/>
-          <w:color w:val="7D7D7D"/>
-          <w:spacing w:val="-2"/>
-        </w:rPr>
-        <w:t xml:space="preserve"> </w:t>
-      </w:r>
-      <w:r>
-        <w:rPr>
-          <w:rFonts w:ascii="Trebuchet MS" w:hAnsi="Trebuchet MS"/>
-          <w:b/>
-          <w:color w:val="7D7D7D"/>
-        </w:rPr>
-        <w:t>September</w:t>
-      </w:r>
-      <w:r>
-        <w:rPr>
-          <w:rFonts w:ascii="Trebuchet MS" w:hAnsi="Trebuchet MS"/>
-          <w:b/>
-          <w:color w:val="7D7D7D"/>
-          <w:spacing w:val="-1"/>
-        </w:rPr>
-        <w:t xml:space="preserve"> </w:t>
-      </w:r>
-      <w:r>
-        <w:rPr>
-          <w:rFonts w:ascii="Trebuchet MS" w:hAnsi="Trebuchet MS"/>
-          <w:b/>
-          <w:color w:val="7D7D7D"/>
-        </w:rPr>
-        <w:t>2022</w:t>
+        <w:tabs>
+          <w:tab w:val="left" w:pos="1179"/>
+          <w:tab w:val="left" w:pos="1180"/>
+        </w:tabs>
+        <w:spacing w:before="23" w:line="237" w:lineRule="auto"/>
+        <w:ind w:left="818" w:right="195"/>
+      </w:pPr>
+    </w:p>
+    <w:p>
+      <w:pPr>
+        <w:pStyle w:val="Heading1"/>
+        <w:pBdr>
+          <w:top w:val="single" w:sz="4" w:space="1" w:color="auto"/>
+        </w:pBdr>
+        <w:spacing w:before="244"/>
+        <w:rPr>
+          <w:sz w:val="28"/>
+          <w:szCs w:val="28"/>
+          <w:u w:val="thick"/>
+        </w:rPr>
+      </w:pPr>
+    </w:p>
+    <w:p>
+      <w:pPr>
+        <w:pStyle w:val="Heading1"/>
+        <w:pBdr>
+          <w:top w:val="single" w:sz="4" w:space="1" w:color="auto"/>
+        </w:pBdr>
+        <w:spacing w:before="244"/>
+        <w:rPr>
+          <w:sz w:val="22"/>
+          <w:szCs w:val="22"/>
+          <w:u w:val="thick"/>
+        </w:rPr>
+      </w:pPr>
+      <w:r>
+        <w:rPr>
+          <w:sz w:val="28"/>
+          <w:szCs w:val="28"/>
+          <w:u w:val="thick"/>
+        </w:rPr>
+        <w:t>Projects</w:t>
+      </w:r>
+      <w:r>
+        <w:rPr>
+          <w:sz w:val="22"/>
+          <w:szCs w:val="22"/>
+          <w:u w:val="thick"/>
+        </w:rPr>
+        <w:t>:</w:t>
       </w:r>
     </w:p>
     <w:p>
@@ -1290,236 +1483,17 @@
           <w:ilvl w:val="0"/>
           <w:numId w:val="1"/>
         </w:numPr>
-        <w:tabs>
-          <w:tab w:val="left" w:pos="1179"/>
-          <w:tab w:val="left" w:pos="1180"/>
-        </w:tabs>
-        <w:spacing w:before="5" w:line="237" w:lineRule="auto"/>
-        <w:ind w:right="316"/>
-        <w:rPr>
-          <w:sz w:val="24"/>
-        </w:rPr>
-      </w:pPr>
-      <w:r>
-        <w:rPr>
-          <w:sz w:val="24"/>
-        </w:rPr>
-        <w:t>Responsible for converting UI/UX</w:t>
-      </w:r>
-      <w:r>
-        <w:rPr>
-          <w:spacing w:val="1"/>
-          <w:sz w:val="24"/>
-        </w:rPr>
-        <w:t xml:space="preserve"> </w:t>
-      </w:r>
-      <w:r>
-        <w:rPr>
-          <w:sz w:val="24"/>
-        </w:rPr>
-        <w:t>wireframes to functional, Responsive</w:t>
-      </w:r>
-      <w:r>
-        <w:rPr>
-          <w:spacing w:val="-57"/>
-          <w:sz w:val="24"/>
-        </w:rPr>
-        <w:t xml:space="preserve"> </w:t>
-      </w:r>
-      <w:r>
-        <w:rPr>
-          <w:sz w:val="24"/>
-        </w:rPr>
-        <w:t>web</w:t>
-      </w:r>
-      <w:r>
-        <w:rPr>
-          <w:spacing w:val="-5"/>
-          <w:sz w:val="24"/>
-        </w:rPr>
-        <w:t xml:space="preserve"> </w:t>
-      </w:r>
-      <w:r>
-        <w:rPr>
-          <w:sz w:val="24"/>
-        </w:rPr>
-        <w:t>and</w:t>
-      </w:r>
-      <w:r>
-        <w:rPr>
-          <w:spacing w:val="-4"/>
-          <w:sz w:val="24"/>
-        </w:rPr>
-        <w:t xml:space="preserve"> </w:t>
-      </w:r>
-      <w:r>
-        <w:rPr>
-          <w:sz w:val="24"/>
-        </w:rPr>
-        <w:t>mobile</w:t>
-      </w:r>
-      <w:r>
-        <w:rPr>
-          <w:spacing w:val="-5"/>
-          <w:sz w:val="24"/>
-        </w:rPr>
-        <w:t xml:space="preserve"> </w:t>
-      </w:r>
-      <w:r>
-        <w:rPr>
-          <w:sz w:val="24"/>
-        </w:rPr>
-        <w:t>optimized</w:t>
-      </w:r>
-      <w:r>
-        <w:rPr>
-          <w:spacing w:val="-4"/>
-          <w:sz w:val="24"/>
-        </w:rPr>
-        <w:t xml:space="preserve"> </w:t>
-      </w:r>
-      <w:r>
-        <w:rPr>
-          <w:sz w:val="24"/>
-        </w:rPr>
-        <w:t>interfaces.</w:t>
-      </w:r>
-    </w:p>
-    <w:p>
-      <w:pPr>
-        <w:pStyle w:val="BodyText"/>
-        <w:spacing w:before="7"/>
-        <w:rPr>
-          <w:sz w:val="21"/>
-        </w:rPr>
-      </w:pPr>
-    </w:p>
-    <w:p>
-      <w:pPr>
-        <w:spacing w:line="255" w:lineRule="exact"/>
-        <w:ind w:left="821"/>
-        <w:rPr>
-          <w:rFonts w:ascii="Trebuchet MS"/>
-          <w:b/>
-          <w:sz w:val="20"/>
-        </w:rPr>
-      </w:pPr>
-      <w:r>
-        <w:rPr>
-          <w:rFonts w:ascii="Trebuchet MS"/>
-          <w:b/>
-        </w:rPr>
-        <w:t>Tap</w:t>
-      </w:r>
-      <w:r>
-        <w:rPr>
-          <w:rFonts w:ascii="Trebuchet MS"/>
-          <w:b/>
-          <w:spacing w:val="-5"/>
-        </w:rPr>
-        <w:t xml:space="preserve"> </w:t>
-      </w:r>
-      <w:r>
-        <w:rPr>
-          <w:rFonts w:ascii="Trebuchet MS"/>
-          <w:b/>
-        </w:rPr>
-        <w:t>|</w:t>
-      </w:r>
-      <w:r>
-        <w:rPr>
-          <w:rFonts w:ascii="Trebuchet MS"/>
-          <w:b/>
-          <w:spacing w:val="-2"/>
-        </w:rPr>
-        <w:t xml:space="preserve"> </w:t>
-      </w:r>
-      <w:r>
-        <w:rPr>
-          <w:rFonts w:ascii="Trebuchet MS"/>
-          <w:b/>
-          <w:sz w:val="20"/>
-        </w:rPr>
-        <w:t>Trainee</w:t>
-      </w:r>
-    </w:p>
-    <w:p>
-      <w:pPr>
-        <w:spacing w:line="255" w:lineRule="exact"/>
-        <w:ind w:left="819"/>
-        <w:rPr>
-          <w:rFonts w:ascii="Trebuchet MS" w:hAnsi="Trebuchet MS"/>
-          <w:b/>
-        </w:rPr>
-      </w:pPr>
-      <w:r>
-        <w:rPr>
-          <w:rFonts w:ascii="Trebuchet MS" w:hAnsi="Trebuchet MS"/>
-          <w:b/>
-          <w:color w:val="7D7D7D"/>
-        </w:rPr>
-        <w:t>August</w:t>
-      </w:r>
-      <w:r>
-        <w:rPr>
-          <w:rFonts w:ascii="Trebuchet MS" w:hAnsi="Trebuchet MS"/>
-          <w:b/>
-          <w:color w:val="7D7D7D"/>
-          <w:spacing w:val="-1"/>
-        </w:rPr>
-        <w:t xml:space="preserve"> </w:t>
-      </w:r>
-      <w:r>
-        <w:rPr>
-          <w:rFonts w:ascii="Trebuchet MS" w:hAnsi="Trebuchet MS"/>
-          <w:b/>
-          <w:color w:val="7D7D7D"/>
-        </w:rPr>
-        <w:t>2023</w:t>
-      </w:r>
-      <w:r>
-        <w:rPr>
-          <w:rFonts w:ascii="Trebuchet MS" w:hAnsi="Trebuchet MS"/>
-          <w:b/>
-          <w:color w:val="7D7D7D"/>
-          <w:spacing w:val="-1"/>
-        </w:rPr>
-        <w:t xml:space="preserve"> </w:t>
-      </w:r>
-      <w:r>
-        <w:rPr>
-          <w:rFonts w:ascii="Trebuchet MS" w:hAnsi="Trebuchet MS"/>
-          <w:b/>
-          <w:color w:val="7D7D7D"/>
-        </w:rPr>
-        <w:t>–</w:t>
-      </w:r>
-      <w:r>
-        <w:rPr>
-          <w:rFonts w:ascii="Trebuchet MS" w:hAnsi="Trebuchet MS"/>
-          <w:b/>
-          <w:color w:val="7D7D7D"/>
-          <w:spacing w:val="-2"/>
-        </w:rPr>
-        <w:t xml:space="preserve"> </w:t>
-      </w:r>
-      <w:r>
-        <w:rPr>
-          <w:rFonts w:ascii="Trebuchet MS" w:hAnsi="Trebuchet MS"/>
-          <w:b/>
-          <w:color w:val="7D7D7D"/>
-        </w:rPr>
-        <w:t>Prese</w:t>
-      </w:r>
-      <w:bookmarkStart w:id="0" w:name="_GoBack"/>
-      <w:bookmarkEnd w:id="0"/>
-      <w:r>
-        <w:rPr>
-          <w:rFonts w:ascii="Trebuchet MS" w:hAnsi="Trebuchet MS"/>
-          <w:b/>
-          <w:color w:val="7D7D7D"/>
-        </w:rPr>
-        <w:t>nt</w:t>
+        <w:spacing w:before="293" w:line="237" w:lineRule="auto"/>
+        <w:ind w:right="189"/>
+        <w:jc w:val="both"/>
+      </w:pPr>
+      <w:proofErr w:type="spellStart"/>
+      <w:r>
+        <w:t>ThursdayMarket</w:t>
+      </w:r>
+      <w:proofErr w:type="spellEnd"/>
+      <w:r>
+        <w:t>: A website for selling affordable and fresh vegetables and fruits ( ASP.NET Core MVC)</w:t>
       </w:r>
     </w:p>
     <w:p>
@@ -1529,35 +1503,35 @@
           <w:ilvl w:val="0"/>
           <w:numId w:val="1"/>
         </w:numPr>
-        <w:tabs>
-          <w:tab w:val="left" w:pos="1179"/>
-          <w:tab w:val="left" w:pos="1180"/>
-        </w:tabs>
-        <w:spacing w:before="3"/>
-        <w:rPr>
-          <w:sz w:val="24"/>
-        </w:rPr>
-      </w:pPr>
-      <w:r>
-        <w:rPr>
-          <w:sz w:val="24"/>
-        </w:rPr>
-        <w:t>Frontend Trainee</w:t>
-      </w:r>
-    </w:p>
-    <w:p>
-      <w:pPr>
-        <w:pStyle w:val="Heading1"/>
-        <w:spacing w:before="244"/>
-        <w:rPr>
-          <w:u w:val="none"/>
-        </w:rPr>
-      </w:pPr>
-      <w:r>
-        <w:rPr>
-          <w:u w:val="thick"/>
-        </w:rPr>
-        <w:t>Projects:</w:t>
+        <w:spacing w:before="293" w:line="237" w:lineRule="auto"/>
+        <w:ind w:right="189"/>
+        <w:jc w:val="both"/>
+      </w:pPr>
+      <w:proofErr w:type="spellStart"/>
+      <w:r>
+        <w:t>WebTopics</w:t>
+      </w:r>
+      <w:proofErr w:type="spellEnd"/>
+      <w:r>
+        <w:t>:</w:t>
+      </w:r>
+      <w:r>
+        <w:t xml:space="preserve"> </w:t>
+      </w:r>
+      <w:r>
+        <w:t>A website that sells</w:t>
+      </w:r>
+      <w:r>
+        <w:t xml:space="preserve"> programming courses</w:t>
+      </w:r>
+      <w:r>
+        <w:t>. (HTML/</w:t>
+      </w:r>
+      <w:r>
+        <w:t>CSS/JavaScript/React</w:t>
+      </w:r>
+      <w:r>
+        <w:t>)</w:t>
       </w:r>
     </w:p>
     <w:p>
@@ -1567,180 +1541,381 @@
           <w:ilvl w:val="0"/>
           <w:numId w:val="1"/>
         </w:numPr>
-        <w:tabs>
-          <w:tab w:val="left" w:pos="1180"/>
-        </w:tabs>
         <w:spacing w:before="293" w:line="237" w:lineRule="auto"/>
         <w:ind w:right="189"/>
         <w:jc w:val="both"/>
-        <w:rPr>
-          <w:sz w:val="21"/>
-        </w:rPr>
-      </w:pPr>
-      <w:r>
-        <w:rPr>
-          <w:sz w:val="24"/>
-        </w:rPr>
-        <w:t>ThursdayMarket: A website for selling</w:t>
-      </w:r>
-      <w:r>
-        <w:rPr>
-          <w:spacing w:val="-58"/>
-          <w:sz w:val="24"/>
-        </w:rPr>
-        <w:t xml:space="preserve"> </w:t>
-      </w:r>
-      <w:r>
-        <w:rPr>
-          <w:sz w:val="24"/>
-        </w:rPr>
-        <w:t>affordable and fresh Vegetables/Fruits</w:t>
-      </w:r>
-      <w:r>
-        <w:rPr>
-          <w:spacing w:val="-57"/>
-          <w:sz w:val="24"/>
-        </w:rPr>
-        <w:t xml:space="preserve"> </w:t>
-      </w:r>
-      <w:r>
-        <w:rPr>
-          <w:sz w:val="21"/>
-        </w:rPr>
-        <w:t>(ASP.net</w:t>
+      </w:pPr>
+      <w:proofErr w:type="spellStart"/>
+      <w:r>
+        <w:t>RockFitness</w:t>
+      </w:r>
+      <w:proofErr w:type="spellEnd"/>
+      <w:r>
+        <w:t>:</w:t>
+      </w:r>
+      <w:r>
+        <w:t xml:space="preserve"> </w:t>
+      </w:r>
+      <w:r>
+        <w:t>A fitness website that sells equipment made out of reinforced concrete weights. (HTML/CSS/JavaScript/React/Tailwind</w:t>
+      </w:r>
+      <w:r>
+        <w:t xml:space="preserve">) </w:t>
+      </w:r>
+    </w:p>
+    <w:p>
+      <w:pPr>
+        <w:pStyle w:val="Heading1"/>
+        <w:spacing w:before="168"/>
+        <w:ind w:left="0" w:firstLine="680"/>
+        <w:rPr>
+          <w:sz w:val="28"/>
+          <w:szCs w:val="28"/>
+          <w:u w:val="thick"/>
+        </w:rPr>
+      </w:pPr>
+    </w:p>
+    <w:p>
+      <w:pPr>
+        <w:pStyle w:val="Heading1"/>
+        <w:spacing w:before="168"/>
+        <w:ind w:left="0" w:firstLine="680"/>
+        <w:rPr>
+          <w:sz w:val="22"/>
+          <w:szCs w:val="22"/>
+          <w:u w:val="none"/>
+        </w:rPr>
+      </w:pPr>
+      <w:r>
+        <w:rPr>
+          <w:sz w:val="28"/>
+          <w:szCs w:val="28"/>
+          <w:u w:val="thick"/>
+        </w:rPr>
+        <w:t>EDUCA</w:t>
+      </w:r>
+      <w:bookmarkStart w:id="0" w:name="_GoBack"/>
+      <w:bookmarkEnd w:id="0"/>
+      <w:r>
+        <w:rPr>
+          <w:sz w:val="28"/>
+          <w:szCs w:val="28"/>
+          <w:u w:val="thick"/>
+        </w:rPr>
+        <w:t>TION</w:t>
+      </w:r>
+      <w:r>
+        <w:rPr>
+          <w:sz w:val="22"/>
+          <w:szCs w:val="22"/>
+          <w:u w:val="thick"/>
+        </w:rPr>
+        <w:t>:</w:t>
+      </w:r>
+    </w:p>
+    <w:p>
+      <w:pPr>
+        <w:pStyle w:val="BodyText"/>
+        <w:spacing w:before="3"/>
+        <w:rPr>
+          <w:rFonts w:ascii="Trebuchet MS"/>
+          <w:b/>
+          <w:sz w:val="22"/>
+          <w:szCs w:val="22"/>
+        </w:rPr>
+      </w:pPr>
+    </w:p>
+    <w:p>
+      <w:pPr>
+        <w:pStyle w:val="Heading2"/>
+        <w:ind w:right="1855"/>
+        <w:rPr>
+          <w:sz w:val="22"/>
+          <w:szCs w:val="22"/>
+        </w:rPr>
+      </w:pPr>
+      <w:r>
+        <w:rPr>
+          <w:sz w:val="22"/>
+          <w:szCs w:val="22"/>
+        </w:rPr>
+        <w:t>Eastern Mediterranean University</w:t>
+      </w:r>
+      <w:r>
+        <w:rPr>
+          <w:spacing w:val="-70"/>
+          <w:sz w:val="22"/>
+          <w:szCs w:val="22"/>
+        </w:rPr>
+        <w:t xml:space="preserve"> </w:t>
+      </w:r>
+      <w:r>
+        <w:rPr>
+          <w:sz w:val="22"/>
+          <w:szCs w:val="22"/>
+        </w:rPr>
+        <w:t>Computer</w:t>
       </w:r>
       <w:r>
         <w:rPr>
           <w:spacing w:val="-2"/>
-          <w:sz w:val="21"/>
-        </w:rPr>
-        <w:t xml:space="preserve"> </w:t>
-      </w:r>
-      <w:r>
-        <w:rPr>
-          <w:sz w:val="21"/>
-        </w:rPr>
-        <w:t>Core Web API/React)</w:t>
-      </w:r>
-    </w:p>
-    <w:p>
-      <w:pPr>
-        <w:pStyle w:val="ListParagraph"/>
-        <w:numPr>
-          <w:ilvl w:val="0"/>
-          <w:numId w:val="1"/>
-        </w:numPr>
-        <w:tabs>
-          <w:tab w:val="left" w:pos="1179"/>
-          <w:tab w:val="left" w:pos="1180"/>
-        </w:tabs>
-        <w:ind w:right="145"/>
-        <w:rPr>
-          <w:sz w:val="21"/>
-        </w:rPr>
-      </w:pPr>
-      <w:r>
-        <w:rPr>
-          <w:sz w:val="24"/>
-        </w:rPr>
-        <w:t>MGMStore:</w:t>
-      </w:r>
-      <w:r>
-        <w:rPr>
-          <w:spacing w:val="-5"/>
-          <w:sz w:val="24"/>
-        </w:rPr>
-        <w:t xml:space="preserve"> </w:t>
-      </w:r>
-      <w:r>
-        <w:rPr>
-          <w:sz w:val="21"/>
-        </w:rPr>
-        <w:t>Gaming</w:t>
-      </w:r>
-      <w:r>
-        <w:rPr>
+          <w:sz w:val="22"/>
+          <w:szCs w:val="22"/>
+        </w:rPr>
+        <w:t xml:space="preserve"> </w:t>
+      </w:r>
+      <w:r>
+        <w:rPr>
+          <w:sz w:val="22"/>
+          <w:szCs w:val="22"/>
+        </w:rPr>
+        <w:t>Engineering</w:t>
+      </w:r>
+    </w:p>
+    <w:p>
+      <w:pPr>
+        <w:spacing w:before="11"/>
+        <w:ind w:left="680"/>
+        <w:rPr>
+          <w:rFonts w:ascii="Trebuchet MS" w:hAnsi="Trebuchet MS"/>
+          <w:b/>
+        </w:rPr>
+      </w:pPr>
+      <w:r>
+        <w:rPr>
+          <w:rFonts w:ascii="Trebuchet MS" w:hAnsi="Trebuchet MS"/>
+          <w:b/>
+          <w:color w:val="7D7D7D"/>
+        </w:rPr>
+        <w:t>September</w:t>
+      </w:r>
+      <w:r>
+        <w:rPr>
+          <w:rFonts w:ascii="Trebuchet MS" w:hAnsi="Trebuchet MS"/>
+          <w:b/>
+          <w:color w:val="7D7D7D"/>
           <w:spacing w:val="-4"/>
-          <w:sz w:val="21"/>
-        </w:rPr>
-        <w:t xml:space="preserve"> </w:t>
-      </w:r>
-      <w:r>
-        <w:rPr>
-          <w:sz w:val="21"/>
-        </w:rPr>
-        <w:t>Gadgets</w:t>
-      </w:r>
-      <w:r>
-        <w:rPr>
-          <w:spacing w:val="-4"/>
-          <w:sz w:val="21"/>
-        </w:rPr>
-        <w:t xml:space="preserve"> </w:t>
-      </w:r>
-      <w:r>
-        <w:rPr>
-          <w:sz w:val="21"/>
-        </w:rPr>
-        <w:t>E-commerce</w:t>
-      </w:r>
-      <w:r>
-        <w:rPr>
-          <w:spacing w:val="-49"/>
-          <w:sz w:val="21"/>
-        </w:rPr>
-        <w:t xml:space="preserve"> </w:t>
-      </w:r>
-      <w:r>
-        <w:rPr>
-          <w:sz w:val="21"/>
-        </w:rPr>
-        <w:t>Website</w:t>
-      </w:r>
-      <w:r>
-        <w:rPr>
-          <w:spacing w:val="-1"/>
-          <w:sz w:val="21"/>
-        </w:rPr>
-        <w:t xml:space="preserve"> </w:t>
-      </w:r>
-      <w:r>
-        <w:rPr>
-          <w:sz w:val="21"/>
-        </w:rPr>
-        <w:t>(React,Redux,Tailwind)</w:t>
-      </w:r>
+        </w:rPr>
+        <w:t xml:space="preserve"> </w:t>
+      </w:r>
+      <w:r>
+        <w:rPr>
+          <w:rFonts w:ascii="Trebuchet MS" w:hAnsi="Trebuchet MS"/>
+          <w:b/>
+          <w:color w:val="7D7D7D"/>
+        </w:rPr>
+        <w:t>2016 –</w:t>
+      </w:r>
+      <w:r>
+        <w:rPr>
+          <w:rFonts w:ascii="Trebuchet MS" w:hAnsi="Trebuchet MS"/>
+          <w:b/>
+          <w:color w:val="7D7D7D"/>
+          <w:spacing w:val="-2"/>
+        </w:rPr>
+        <w:t xml:space="preserve"> </w:t>
+      </w:r>
+      <w:r>
+        <w:rPr>
+          <w:rFonts w:ascii="Trebuchet MS" w:hAnsi="Trebuchet MS"/>
+          <w:b/>
+          <w:color w:val="7D7D7D"/>
+        </w:rPr>
+        <w:t>September</w:t>
+      </w:r>
+      <w:r>
+        <w:rPr>
+          <w:rFonts w:ascii="Trebuchet MS" w:hAnsi="Trebuchet MS"/>
+          <w:b/>
+          <w:color w:val="7D7D7D"/>
+          <w:spacing w:val="-2"/>
+        </w:rPr>
+        <w:t xml:space="preserve"> </w:t>
+      </w:r>
+      <w:r>
+        <w:rPr>
+          <w:rFonts w:ascii="Trebuchet MS" w:hAnsi="Trebuchet MS"/>
+          <w:b/>
+          <w:color w:val="7D7D7D"/>
+        </w:rPr>
+        <w:t>2021</w:t>
+      </w:r>
+    </w:p>
+    <w:p>
+      <w:pPr>
+        <w:pStyle w:val="BodyText"/>
+        <w:spacing w:before="1"/>
+        <w:rPr>
+          <w:rFonts w:ascii="Trebuchet MS"/>
+          <w:b/>
+          <w:sz w:val="22"/>
+          <w:szCs w:val="22"/>
+        </w:rPr>
+      </w:pPr>
+    </w:p>
+    <w:p>
+      <w:pPr>
+        <w:pStyle w:val="Heading2"/>
+        <w:spacing w:line="237" w:lineRule="auto"/>
+        <w:rPr>
+          <w:sz w:val="22"/>
+          <w:szCs w:val="22"/>
+        </w:rPr>
+      </w:pPr>
+      <w:r>
+        <w:rPr>
+          <w:sz w:val="22"/>
+          <w:szCs w:val="22"/>
+        </w:rPr>
+        <w:t>State University of New York at Fredonia</w:t>
+      </w:r>
+      <w:r>
+        <w:rPr>
+          <w:spacing w:val="-70"/>
+          <w:sz w:val="22"/>
+          <w:szCs w:val="22"/>
+        </w:rPr>
+        <w:t xml:space="preserve"> </w:t>
+      </w:r>
+      <w:r>
+        <w:rPr>
+          <w:sz w:val="22"/>
+          <w:szCs w:val="22"/>
+        </w:rPr>
+        <w:t>Computer</w:t>
+      </w:r>
+      <w:r>
+        <w:rPr>
+          <w:spacing w:val="-2"/>
+          <w:sz w:val="22"/>
+          <w:szCs w:val="22"/>
+        </w:rPr>
+        <w:t xml:space="preserve"> </w:t>
+      </w:r>
+      <w:r>
+        <w:rPr>
+          <w:sz w:val="22"/>
+          <w:szCs w:val="22"/>
+        </w:rPr>
+        <w:t>Science</w:t>
+      </w:r>
+    </w:p>
+    <w:p>
+      <w:pPr>
+        <w:spacing w:before="10"/>
+        <w:ind w:left="680"/>
+        <w:rPr>
+          <w:rFonts w:ascii="Trebuchet MS"/>
+          <w:b/>
+          <w:color w:val="7D7D7D"/>
+        </w:rPr>
+      </w:pPr>
+      <w:r>
+        <w:rPr>
+          <w:rFonts w:ascii="Trebuchet MS"/>
+          <w:b/>
+          <w:color w:val="7D7D7D"/>
+        </w:rPr>
+        <w:t>2018-2019</w:t>
+      </w:r>
+      <w:r>
+        <w:rPr>
+          <w:rFonts w:ascii="Trebuchet MS"/>
+          <w:b/>
+          <w:color w:val="7D7D7D"/>
+          <w:spacing w:val="-2"/>
+        </w:rPr>
+        <w:t xml:space="preserve"> </w:t>
+      </w:r>
+      <w:r>
+        <w:rPr>
+          <w:rFonts w:ascii="Trebuchet MS"/>
+          <w:b/>
+          <w:color w:val="7D7D7D"/>
+        </w:rPr>
+        <w:t>Student</w:t>
+      </w:r>
+      <w:r>
+        <w:rPr>
+          <w:rFonts w:ascii="Trebuchet MS"/>
+          <w:b/>
+          <w:color w:val="7D7D7D"/>
+          <w:spacing w:val="-2"/>
+        </w:rPr>
+        <w:t xml:space="preserve"> </w:t>
+      </w:r>
+      <w:r>
+        <w:rPr>
+          <w:rFonts w:ascii="Trebuchet MS"/>
+          <w:b/>
+          <w:color w:val="7D7D7D"/>
+        </w:rPr>
+        <w:t>Exchange</w:t>
+      </w:r>
+      <w:r>
+        <w:rPr>
+          <w:rFonts w:ascii="Trebuchet MS"/>
+          <w:b/>
+          <w:color w:val="7D7D7D"/>
+          <w:spacing w:val="-3"/>
+        </w:rPr>
+        <w:t xml:space="preserve"> </w:t>
+      </w:r>
+      <w:r>
+        <w:rPr>
+          <w:rFonts w:ascii="Trebuchet MS"/>
+          <w:b/>
+          <w:color w:val="7D7D7D"/>
+        </w:rPr>
+        <w:t>Program</w:t>
+      </w:r>
+    </w:p>
+    <w:p>
+      <w:pPr>
+        <w:pBdr>
+          <w:bottom w:val="single" w:sz="4" w:space="1" w:color="auto"/>
+        </w:pBdr>
+        <w:spacing w:before="10"/>
+        <w:ind w:left="680"/>
+        <w:rPr>
+          <w:rFonts w:ascii="Trebuchet MS"/>
+          <w:b/>
+        </w:rPr>
+      </w:pPr>
     </w:p>
     <w:p>
       <w:pPr>
         <w:pStyle w:val="Heading1"/>
-        <w:spacing w:before="118"/>
-        <w:rPr>
-          <w:u w:val="none"/>
-        </w:rPr>
-      </w:pPr>
-      <w:r>
-        <w:rPr>
-          <w:b w:val="0"/>
-          <w:u w:val="none"/>
-        </w:rPr>
-        <w:br w:type="column"/>
-      </w:r>
-      <w:r>
-        <w:rPr>
+        <w:spacing w:before="168"/>
+        <w:ind w:left="0" w:firstLine="680"/>
+        <w:rPr>
+          <w:sz w:val="22"/>
+          <w:szCs w:val="22"/>
           <w:u w:val="thick"/>
         </w:rPr>
-        <w:t>SKILLS:</w:t>
-      </w:r>
-    </w:p>
-    <w:p>
-      <w:pPr>
-        <w:pStyle w:val="BodyText"/>
-        <w:spacing w:before="11"/>
-        <w:rPr>
-          <w:rFonts w:ascii="Trebuchet MS"/>
-          <w:b/>
-          <w:sz w:val="32"/>
+      </w:pPr>
+      <w:r>
+        <w:rPr>
+          <w:sz w:val="28"/>
+          <w:szCs w:val="28"/>
+          <w:u w:val="thick"/>
+        </w:rPr>
+        <w:t>SKILLS</w:t>
+      </w:r>
+      <w:r>
+        <w:rPr>
+          <w:sz w:val="22"/>
+          <w:szCs w:val="22"/>
+          <w:u w:val="thick"/>
+        </w:rPr>
+        <w:t>:</w:t>
+      </w:r>
+    </w:p>
+    <w:p>
+      <w:pPr>
+        <w:rPr>
+          <w:rFonts w:ascii="Trebuchet MS"/>
+          <w:b/>
         </w:rPr>
       </w:pPr>
     </w:p>
@@ -1750,14 +1925,12 @@
         <w:rPr>
           <w:rFonts w:ascii="Trebuchet MS"/>
           <w:b/>
-          <w:sz w:val="32"/>
-        </w:rPr>
-      </w:pPr>
-      <w:r>
-        <w:rPr>
-          <w:rFonts w:ascii="Trebuchet MS"/>
-          <w:b/>
-          <w:sz w:val="32"/>
+        </w:rPr>
+      </w:pPr>
+      <w:r>
+        <w:rPr>
+          <w:rFonts w:ascii="Trebuchet MS"/>
+          <w:b/>
         </w:rPr>
         <w:t>LANGUAGES:</w:t>
       </w:r>
@@ -1766,15 +1939,11 @@
       <w:pPr>
         <w:spacing w:before="19" w:line="242" w:lineRule="auto"/>
         <w:ind w:left="680" w:right="635"/>
-        <w:rPr>
-          <w:sz w:val="24"/>
-        </w:rPr>
-      </w:pPr>
-      <w:r>
-        <w:rPr>
-          <w:rFonts w:ascii="Trebuchet MS" w:hAnsi="Trebuchet MS"/>
-          <w:b/>
-          <w:sz w:val="20"/>
+      </w:pPr>
+      <w:r>
+        <w:rPr>
+          <w:rFonts w:ascii="Trebuchet MS" w:hAnsi="Trebuchet MS"/>
+          <w:b/>
         </w:rPr>
         <w:t>Proficient</w:t>
       </w:r>
@@ -1792,61 +1961,47 @@
         <w:t xml:space="preserve"> </w:t>
       </w:r>
       <w:r>
-        <w:rPr>
-          <w:sz w:val="24"/>
-        </w:rPr>
         <w:t>C#</w:t>
       </w:r>
       <w:r>
         <w:rPr>
           <w:spacing w:val="-3"/>
-          <w:sz w:val="24"/>
-        </w:rPr>
-        <w:t xml:space="preserve"> </w:t>
-      </w:r>
-      <w:r>
-        <w:rPr>
-          <w:sz w:val="24"/>
-        </w:rPr>
+        </w:rPr>
+        <w:t xml:space="preserve"> </w:t>
+      </w:r>
+      <w:r>
         <w:t>•</w:t>
       </w:r>
       <w:r>
         <w:rPr>
           <w:spacing w:val="-5"/>
-          <w:sz w:val="24"/>
-        </w:rPr>
-        <w:t xml:space="preserve"> </w:t>
-      </w:r>
-      <w:r>
-        <w:rPr>
-          <w:sz w:val="24"/>
-        </w:rPr>
-        <w:t>JavaScript/TypeScript</w:t>
-      </w:r>
+        </w:rPr>
+        <w:t xml:space="preserve"> </w:t>
+      </w:r>
+      <w:r>
+        <w:t>JavaScript/</w:t>
+      </w:r>
+      <w:proofErr w:type="spellStart"/>
+      <w:r>
+        <w:t>TypeScript</w:t>
+      </w:r>
+      <w:proofErr w:type="spellEnd"/>
       <w:r>
         <w:rPr>
           <w:spacing w:val="-3"/>
-          <w:sz w:val="24"/>
-        </w:rPr>
-        <w:t xml:space="preserve"> </w:t>
-      </w:r>
-      <w:r>
-        <w:rPr>
-          <w:sz w:val="24"/>
-        </w:rPr>
+        </w:rPr>
+        <w:t xml:space="preserve"> </w:t>
+      </w:r>
+      <w:r>
         <w:t>•</w:t>
       </w:r>
       <w:r>
         <w:rPr>
           <w:spacing w:val="-57"/>
-          <w:sz w:val="24"/>
-        </w:rPr>
-        <w:t xml:space="preserve"> </w:t>
-      </w:r>
-      <w:r>
-        <w:rPr>
-          <w:sz w:val="24"/>
-        </w:rPr>
+        </w:rPr>
+        <w:t xml:space="preserve"> </w:t>
+      </w:r>
+      <w:r>
         <w:t>HTML/CSS</w:t>
       </w:r>
     </w:p>
@@ -1854,9 +2009,6 @@
       <w:pPr>
         <w:spacing w:line="271" w:lineRule="exact"/>
         <w:ind w:left="680"/>
-        <w:rPr>
-          <w:sz w:val="24"/>
-        </w:rPr>
       </w:pPr>
       <w:r>
         <w:rPr>
@@ -1879,87 +2031,60 @@
         <w:t xml:space="preserve"> </w:t>
       </w:r>
       <w:r>
-        <w:rPr>
-          <w:sz w:val="24"/>
-        </w:rPr>
         <w:t>Python •</w:t>
       </w:r>
       <w:r>
         <w:rPr>
           <w:spacing w:val="-2"/>
-          <w:sz w:val="24"/>
-        </w:rPr>
-        <w:t xml:space="preserve"> </w:t>
-      </w:r>
-      <w:r>
-        <w:rPr>
-          <w:sz w:val="24"/>
-        </w:rPr>
+        </w:rPr>
+        <w:t xml:space="preserve"> </w:t>
+      </w:r>
+      <w:r>
         <w:t>Dart</w:t>
       </w:r>
       <w:r>
         <w:rPr>
           <w:spacing w:val="-1"/>
-          <w:sz w:val="24"/>
-        </w:rPr>
-        <w:t xml:space="preserve"> </w:t>
-      </w:r>
-      <w:r>
-        <w:rPr>
-          <w:sz w:val="24"/>
-        </w:rPr>
+        </w:rPr>
+        <w:t xml:space="preserve"> </w:t>
+      </w:r>
+      <w:r>
         <w:t>• C++</w:t>
       </w:r>
       <w:r>
         <w:rPr>
           <w:spacing w:val="-2"/>
-          <w:sz w:val="24"/>
-        </w:rPr>
-        <w:t xml:space="preserve"> </w:t>
-      </w:r>
-      <w:r>
-        <w:rPr>
-          <w:sz w:val="24"/>
-        </w:rPr>
+        </w:rPr>
+        <w:t xml:space="preserve"> </w:t>
+      </w:r>
+      <w:r>
         <w:t>•</w:t>
       </w:r>
       <w:r>
         <w:rPr>
           <w:spacing w:val="-2"/>
-          <w:sz w:val="24"/>
-        </w:rPr>
-        <w:t xml:space="preserve"> </w:t>
-      </w:r>
-      <w:r>
-        <w:rPr>
-          <w:sz w:val="24"/>
-        </w:rPr>
+        </w:rPr>
+        <w:t xml:space="preserve"> </w:t>
+      </w:r>
+      <w:r>
         <w:t>C</w:t>
       </w:r>
       <w:r>
         <w:rPr>
           <w:spacing w:val="-1"/>
-          <w:sz w:val="24"/>
-        </w:rPr>
-        <w:t xml:space="preserve"> </w:t>
-      </w:r>
-      <w:r>
-        <w:rPr>
-          <w:sz w:val="24"/>
-        </w:rPr>
+        </w:rPr>
+        <w:t xml:space="preserve"> </w:t>
+      </w:r>
+      <w:r>
         <w:t>•</w:t>
       </w:r>
       <w:r>
         <w:rPr>
           <w:spacing w:val="-2"/>
-          <w:sz w:val="24"/>
-        </w:rPr>
-        <w:t xml:space="preserve"> </w:t>
-      </w:r>
-      <w:r>
-        <w:rPr>
-          <w:sz w:val="24"/>
-        </w:rPr>
+        </w:rPr>
+        <w:t xml:space="preserve"> </w:t>
+      </w:r>
+      <w:r>
         <w:t>Java</w:t>
       </w:r>
     </w:p>
@@ -1968,7 +2093,8 @@
         <w:pStyle w:val="BodyText"/>
         <w:spacing w:before="4"/>
         <w:rPr>
-          <w:sz w:val="21"/>
+          <w:sz w:val="22"/>
+          <w:szCs w:val="22"/>
         </w:rPr>
       </w:pPr>
     </w:p>
@@ -1976,11 +2102,15 @@
       <w:pPr>
         <w:pStyle w:val="Heading1"/>
         <w:rPr>
+          <w:sz w:val="22"/>
+          <w:szCs w:val="22"/>
           <w:u w:val="none"/>
         </w:rPr>
       </w:pPr>
       <w:r>
         <w:rPr>
+          <w:sz w:val="22"/>
+          <w:szCs w:val="22"/>
           <w:u w:val="none"/>
         </w:rPr>
         <w:t>FRAMEWORKS:</w:t>
@@ -1992,7 +2122,6 @@
         <w:ind w:left="680"/>
         <w:rPr>
           <w:rFonts w:ascii="Trebuchet MS" w:hAnsi="Trebuchet MS"/>
-          <w:sz w:val="21"/>
         </w:rPr>
       </w:pPr>
       <w:r>
@@ -2018,7 +2147,6 @@
       <w:r>
         <w:rPr>
           <w:rFonts w:ascii="Trebuchet MS" w:hAnsi="Trebuchet MS"/>
-          <w:sz w:val="21"/>
         </w:rPr>
         <w:t>ASP.NET</w:t>
       </w:r>
@@ -2026,14 +2154,12 @@
         <w:rPr>
           <w:rFonts w:ascii="Trebuchet MS" w:hAnsi="Trebuchet MS"/>
           <w:spacing w:val="-3"/>
-          <w:sz w:val="21"/>
-        </w:rPr>
-        <w:t xml:space="preserve"> </w:t>
-      </w:r>
-      <w:r>
-        <w:rPr>
-          <w:rFonts w:ascii="Trebuchet MS" w:hAnsi="Trebuchet MS"/>
-          <w:sz w:val="21"/>
+        </w:rPr>
+        <w:t xml:space="preserve"> </w:t>
+      </w:r>
+      <w:r>
+        <w:rPr>
+          <w:rFonts w:ascii="Trebuchet MS" w:hAnsi="Trebuchet MS"/>
         </w:rPr>
         <w:t>Core</w:t>
       </w:r>
@@ -2041,14 +2167,12 @@
         <w:rPr>
           <w:rFonts w:ascii="Trebuchet MS" w:hAnsi="Trebuchet MS"/>
           <w:spacing w:val="-2"/>
-          <w:sz w:val="21"/>
-        </w:rPr>
-        <w:t xml:space="preserve"> </w:t>
-      </w:r>
-      <w:r>
-        <w:rPr>
-          <w:rFonts w:ascii="Trebuchet MS" w:hAnsi="Trebuchet MS"/>
-          <w:sz w:val="21"/>
+        </w:rPr>
+        <w:t xml:space="preserve"> </w:t>
+      </w:r>
+      <w:r>
+        <w:rPr>
+          <w:rFonts w:ascii="Trebuchet MS" w:hAnsi="Trebuchet MS"/>
         </w:rPr>
         <w:t>•</w:t>
       </w:r>
@@ -2056,14 +2180,12 @@
         <w:rPr>
           <w:rFonts w:ascii="Trebuchet MS" w:hAnsi="Trebuchet MS"/>
           <w:spacing w:val="-1"/>
-          <w:sz w:val="21"/>
-        </w:rPr>
-        <w:t xml:space="preserve"> </w:t>
-      </w:r>
-      <w:r>
-        <w:rPr>
-          <w:rFonts w:ascii="Trebuchet MS" w:hAnsi="Trebuchet MS"/>
-          <w:sz w:val="21"/>
+        </w:rPr>
+        <w:t xml:space="preserve"> </w:t>
+      </w:r>
+      <w:r>
+        <w:rPr>
+          <w:rFonts w:ascii="Trebuchet MS" w:hAnsi="Trebuchet MS"/>
         </w:rPr>
         <w:t>React</w:t>
       </w:r>
@@ -2072,9 +2194,6 @@
       <w:pPr>
         <w:spacing w:before="1"/>
         <w:ind w:left="680"/>
-        <w:rPr>
-          <w:sz w:val="24"/>
-        </w:rPr>
       </w:pPr>
       <w:r>
         <w:rPr>
@@ -2097,61 +2216,42 @@
         <w:t xml:space="preserve"> </w:t>
       </w:r>
       <w:r>
-        <w:rPr>
-          <w:sz w:val="24"/>
-        </w:rPr>
         <w:t>Node</w:t>
       </w:r>
       <w:r>
         <w:rPr>
           <w:spacing w:val="-4"/>
-          <w:sz w:val="24"/>
-        </w:rPr>
-        <w:t xml:space="preserve"> </w:t>
-      </w:r>
-      <w:r>
-        <w:rPr>
-          <w:sz w:val="24"/>
-        </w:rPr>
+        </w:rPr>
+        <w:t xml:space="preserve"> </w:t>
+      </w:r>
+      <w:r>
         <w:t>•</w:t>
       </w:r>
       <w:r>
         <w:rPr>
           <w:spacing w:val="-3"/>
-          <w:sz w:val="24"/>
-        </w:rPr>
-        <w:t xml:space="preserve"> </w:t>
-      </w:r>
-      <w:r>
-        <w:rPr>
-          <w:sz w:val="24"/>
-        </w:rPr>
+        </w:rPr>
+        <w:t xml:space="preserve"> </w:t>
+      </w:r>
+      <w:r>
         <w:t>Express</w:t>
       </w:r>
       <w:r>
         <w:rPr>
           <w:spacing w:val="-3"/>
-          <w:sz w:val="24"/>
-        </w:rPr>
-        <w:t xml:space="preserve"> </w:t>
-      </w:r>
-      <w:r>
-        <w:rPr>
-          <w:sz w:val="24"/>
-        </w:rPr>
+        </w:rPr>
+        <w:t xml:space="preserve"> </w:t>
+      </w:r>
+      <w:r>
         <w:t>•</w:t>
       </w:r>
       <w:r>
         <w:rPr>
           <w:spacing w:val="-3"/>
-          <w:sz w:val="24"/>
-        </w:rPr>
-        <w:t xml:space="preserve"> </w:t>
-      </w:r>
-      <w:r>
-        <w:rPr>
-          <w:sz w:val="24"/>
-        </w:rPr>
+        </w:rPr>
+        <w:t xml:space="preserve"> </w:t>
+      </w:r>
+      <w:r>
         <w:t>Angular</w:t>
       </w:r>
     </w:p>
@@ -2160,7 +2260,8 @@
         <w:pStyle w:val="BodyText"/>
         <w:spacing w:before="6"/>
         <w:rPr>
-          <w:sz w:val="21"/>
+          <w:sz w:val="22"/>
+          <w:szCs w:val="22"/>
         </w:rPr>
       </w:pPr>
     </w:p>
@@ -2168,11 +2269,15 @@
       <w:pPr>
         <w:pStyle w:val="Heading1"/>
         <w:rPr>
+          <w:sz w:val="22"/>
+          <w:szCs w:val="22"/>
           <w:u w:val="none"/>
         </w:rPr>
       </w:pPr>
       <w:r>
         <w:rPr>
+          <w:sz w:val="22"/>
+          <w:szCs w:val="22"/>
           <w:u w:val="none"/>
         </w:rPr>
         <w:t>TOOLS:</w:t>
@@ -2183,48 +2288,89 @@
         <w:pStyle w:val="BodyText"/>
         <w:spacing w:before="24"/>
         <w:ind w:left="680"/>
-      </w:pPr>
-      <w:r>
-        <w:t>Unix •</w:t>
+        <w:rPr>
+          <w:sz w:val="22"/>
+          <w:szCs w:val="22"/>
+        </w:rPr>
+      </w:pPr>
+      <w:proofErr w:type="gramStart"/>
+      <w:r>
+        <w:rPr>
+          <w:sz w:val="22"/>
+          <w:szCs w:val="22"/>
+        </w:rPr>
+        <w:t>Unix</w:t>
+      </w:r>
+      <w:proofErr w:type="gramEnd"/>
+      <w:r>
+        <w:rPr>
+          <w:sz w:val="22"/>
+          <w:szCs w:val="22"/>
+        </w:rPr>
+        <w:t xml:space="preserve"> •</w:t>
       </w:r>
       <w:r>
         <w:rPr>
           <w:spacing w:val="-3"/>
-        </w:rPr>
-        <w:t xml:space="preserve"> </w:t>
-      </w:r>
-      <w:r>
+          <w:sz w:val="22"/>
+          <w:szCs w:val="22"/>
+        </w:rPr>
+        <w:t xml:space="preserve"> </w:t>
+      </w:r>
+      <w:r>
+        <w:rPr>
+          <w:sz w:val="22"/>
+          <w:szCs w:val="22"/>
+        </w:rPr>
         <w:t>Bash</w:t>
       </w:r>
       <w:r>
         <w:rPr>
           <w:spacing w:val="-3"/>
-        </w:rPr>
-        <w:t xml:space="preserve"> </w:t>
-      </w:r>
-      <w:r>
+          <w:sz w:val="22"/>
+          <w:szCs w:val="22"/>
+        </w:rPr>
+        <w:t xml:space="preserve"> </w:t>
+      </w:r>
+      <w:r>
+        <w:rPr>
+          <w:sz w:val="22"/>
+          <w:szCs w:val="22"/>
+        </w:rPr>
         <w:t>•</w:t>
       </w:r>
       <w:r>
         <w:rPr>
           <w:spacing w:val="-3"/>
-        </w:rPr>
-        <w:t xml:space="preserve"> </w:t>
-      </w:r>
-      <w:r>
+          <w:sz w:val="22"/>
+          <w:szCs w:val="22"/>
+        </w:rPr>
+        <w:t xml:space="preserve"> </w:t>
+      </w:r>
+      <w:proofErr w:type="spellStart"/>
+      <w:r>
+        <w:rPr>
+          <w:sz w:val="22"/>
+          <w:szCs w:val="22"/>
+        </w:rPr>
         <w:t>Git</w:t>
       </w:r>
+      <w:proofErr w:type="spellEnd"/>
     </w:p>
     <w:p>
       <w:pPr>
         <w:pStyle w:val="Heading1"/>
         <w:spacing w:before="200"/>
         <w:rPr>
+          <w:sz w:val="22"/>
+          <w:szCs w:val="22"/>
           <w:u w:val="none"/>
         </w:rPr>
       </w:pPr>
       <w:r>
         <w:rPr>
+          <w:sz w:val="22"/>
+          <w:szCs w:val="22"/>
           <w:u w:val="none"/>
         </w:rPr>
         <w:t>DATABASES:</w:t>
@@ -2235,491 +2381,99 @@
         <w:pStyle w:val="BodyText"/>
         <w:spacing w:before="9"/>
         <w:ind w:left="680"/>
-      </w:pPr>
-      <w:r>
+        <w:rPr>
+          <w:sz w:val="22"/>
+          <w:szCs w:val="22"/>
+        </w:rPr>
+      </w:pPr>
+      <w:r>
+        <w:rPr>
+          <w:sz w:val="22"/>
+          <w:szCs w:val="22"/>
+        </w:rPr>
         <w:t>MSSQL</w:t>
       </w:r>
       <w:r>
         <w:rPr>
           <w:spacing w:val="-6"/>
-        </w:rPr>
-        <w:t xml:space="preserve"> </w:t>
-      </w:r>
-      <w:r>
+          <w:sz w:val="22"/>
+          <w:szCs w:val="22"/>
+        </w:rPr>
+        <w:t xml:space="preserve"> </w:t>
+      </w:r>
+      <w:r>
+        <w:rPr>
+          <w:sz w:val="22"/>
+          <w:szCs w:val="22"/>
+        </w:rPr>
         <w:t>•</w:t>
       </w:r>
       <w:r>
         <w:rPr>
           <w:spacing w:val="-2"/>
-        </w:rPr>
-        <w:t xml:space="preserve"> </w:t>
-      </w:r>
-      <w:r>
+          <w:sz w:val="22"/>
+          <w:szCs w:val="22"/>
+        </w:rPr>
+        <w:t xml:space="preserve"> </w:t>
+      </w:r>
+      <w:r>
+        <w:rPr>
+          <w:sz w:val="22"/>
+          <w:szCs w:val="22"/>
+        </w:rPr>
         <w:t>MongoDB</w:t>
       </w:r>
     </w:p>
     <w:p>
       <w:pPr>
-        <w:pStyle w:val="BodyText"/>
-        <w:rPr>
-          <w:sz w:val="16"/>
-        </w:rPr>
-      </w:pPr>
-      <w:r>
-        <w:rPr>
-          <w:noProof/>
-          <w:lang w:eastAsia="ja-JP"/>
-        </w:rPr>
-        <mc:AlternateContent>
-          <mc:Choice Requires="wps">
-            <w:drawing>
-              <wp:anchor distT="0" distB="0" distL="0" distR="0" simplePos="0" relativeHeight="487588352" behindDoc="1" locked="0" layoutInCell="1" allowOverlap="1">
-                <wp:simplePos x="0" y="0"/>
-                <wp:positionH relativeFrom="page">
-                  <wp:posOffset>3924935</wp:posOffset>
-                </wp:positionH>
-                <wp:positionV relativeFrom="paragraph">
-                  <wp:posOffset>144780</wp:posOffset>
-                </wp:positionV>
-                <wp:extent cx="3107690" cy="1270"/>
-                <wp:effectExtent l="0" t="0" r="0" b="0"/>
-                <wp:wrapTopAndBottom/>
-                <wp:docPr id="3" name="Freeform 3"/>
-                <wp:cNvGraphicFramePr>
-                  <a:graphicFrameLocks xmlns:a="http://schemas.openxmlformats.org/drawingml/2006/main"/>
-                </wp:cNvGraphicFramePr>
-                <a:graphic xmlns:a="http://schemas.openxmlformats.org/drawingml/2006/main">
-                  <a:graphicData uri="http://schemas.microsoft.com/office/word/2010/wordprocessingShape">
-                    <wps:wsp>
-                      <wps:cNvSpPr>
-                        <a:spLocks/>
-                      </wps:cNvSpPr>
-                      <wps:spPr bwMode="auto">
-                        <a:xfrm>
-                          <a:off x="0" y="0"/>
-                          <a:ext cx="3107690" cy="1270"/>
-                        </a:xfrm>
-                        <a:custGeom>
-                          <a:avLst/>
-                          <a:gdLst>
-                            <a:gd name="T0" fmla="+- 0 6181 6181"/>
-                            <a:gd name="T1" fmla="*/ T0 w 4894"/>
-                            <a:gd name="T2" fmla="+- 0 11075 6181"/>
-                            <a:gd name="T3" fmla="*/ T2 w 4894"/>
-                          </a:gdLst>
-                          <a:ahLst/>
-                          <a:cxnLst>
-                            <a:cxn ang="0">
-                              <a:pos x="T1" y="0"/>
-                            </a:cxn>
-                            <a:cxn ang="0">
-                              <a:pos x="T3" y="0"/>
-                            </a:cxn>
-                          </a:cxnLst>
-                          <a:rect l="0" t="0" r="r" b="b"/>
-                          <a:pathLst>
-                            <a:path w="4894">
-                              <a:moveTo>
-                                <a:pt x="0" y="0"/>
-                              </a:moveTo>
-                              <a:lnTo>
-                                <a:pt x="4894" y="0"/>
-                              </a:lnTo>
-                            </a:path>
-                          </a:pathLst>
-                        </a:custGeom>
-                        <a:noFill/>
-                        <a:ln w="5060">
-                          <a:solidFill>
-                            <a:srgbClr val="000000"/>
-                          </a:solidFill>
-                          <a:prstDash val="solid"/>
-                          <a:round/>
-                          <a:headEnd/>
-                          <a:tailEnd/>
-                        </a:ln>
-                        <a:extLst>
-                          <a:ext uri="{909E8E84-426E-40DD-AFC4-6F175D3DCCD1}">
-                            <a14:hiddenFill xmlns:a14="http://schemas.microsoft.com/office/drawing/2010/main">
-                              <a:solidFill>
-                                <a:srgbClr val="FFFFFF"/>
-                              </a:solidFill>
-                            </a14:hiddenFill>
-                          </a:ext>
-                        </a:extLst>
-                      </wps:spPr>
-                      <wps:bodyPr rot="0" vert="horz" wrap="square" lIns="91440" tIns="45720" rIns="91440" bIns="45720" anchor="t" anchorCtr="0" upright="1">
-                        <a:noAutofit/>
-                      </wps:bodyPr>
-                    </wps:wsp>
-                  </a:graphicData>
-                </a:graphic>
-                <wp14:sizeRelH relativeFrom="page">
-                  <wp14:pctWidth>0</wp14:pctWidth>
-                </wp14:sizeRelH>
-                <wp14:sizeRelV relativeFrom="page">
-                  <wp14:pctHeight>0</wp14:pctHeight>
-                </wp14:sizeRelV>
-              </wp:anchor>
-            </w:drawing>
-          </mc:Choice>
-          <mc:Fallback>
-            <w:pict>
-              <v:shape w14:anchorId="1469EBE9" id="Freeform 3" o:spid="_x0000_s1026" style="position:absolute;margin-left:309.05pt;margin-top:11.4pt;width:244.7pt;height:.1pt;z-index:-15728128;visibility:visible;mso-wrap-style:square;mso-width-percent:0;mso-height-percent:0;mso-wrap-distance-left:0;mso-wrap-distance-top:0;mso-wrap-distance-right:0;mso-wrap-distance-bottom:0;mso-position-horizontal:absolute;mso-position-horizontal-relative:page;mso-position-vertical:absolute;mso-position-vertical-relative:text;mso-width-percent:0;mso-height-percent:0;mso-width-relative:page;mso-height-relative:page;v-text-anchor:top" coordsize="4894,1270" o:gfxdata="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" path="m,l4894,e" filled="f" strokeweight=".14056mm">
-                <v:path arrowok="t" o:connecttype="custom" o:connectlocs="0,0;3107690,0" o:connectangles="0,0"/>
-                <w10:wrap type="topAndBottom" anchorx="page"/>
-              </v:shape>
-            </w:pict>
-          </mc:Fallback>
-        </mc:AlternateContent>
-      </w:r>
+        <w:pStyle w:val="Heading1"/>
+        <w:pBdr>
+          <w:bottom w:val="single" w:sz="4" w:space="1" w:color="auto"/>
+        </w:pBdr>
+        <w:spacing w:before="168"/>
+        <w:rPr>
+          <w:rFonts w:eastAsia="Times New Roman" w:hAnsi="Times New Roman" w:cs="Times New Roman"/>
+          <w:bCs w:val="0"/>
+          <w:sz w:val="22"/>
+          <w:szCs w:val="22"/>
+          <w:u w:val="none"/>
+        </w:rPr>
+      </w:pPr>
     </w:p>
     <w:p>
       <w:pPr>
         <w:pStyle w:val="Heading1"/>
         <w:spacing w:before="168"/>
-        <w:rPr>
-          <w:u w:val="none"/>
-        </w:rPr>
-      </w:pPr>
-      <w:r>
-        <w:rPr>
+        <w:ind w:left="0" w:firstLine="680"/>
+        <w:rPr>
+          <w:sz w:val="22"/>
+          <w:szCs w:val="22"/>
           <w:u w:val="thick"/>
         </w:rPr>
-        <w:t>EDUCATION:</w:t>
-      </w:r>
-    </w:p>
-    <w:p>
-      <w:pPr>
-        <w:pStyle w:val="BodyText"/>
-        <w:spacing w:before="3"/>
-        <w:rPr>
-          <w:rFonts w:ascii="Trebuchet MS"/>
-          <w:b/>
-          <w:sz w:val="37"/>
-        </w:rPr>
-      </w:pPr>
-    </w:p>
-    <w:p>
-      <w:pPr>
-        <w:pStyle w:val="Heading2"/>
-        <w:ind w:right="1855"/>
-      </w:pPr>
-      <w:r>
-        <w:t>Eastern Mediterranean University</w:t>
-      </w:r>
-      <w:r>
-        <w:rPr>
-          <w:spacing w:val="-70"/>
-        </w:rPr>
-        <w:t xml:space="preserve"> </w:t>
-      </w:r>
-      <w:r>
-        <w:t>Computer</w:t>
-      </w:r>
-      <w:r>
-        <w:rPr>
-          <w:spacing w:val="-2"/>
-        </w:rPr>
-        <w:t xml:space="preserve"> </w:t>
-      </w:r>
-      <w:r>
-        <w:t>Engineering</w:t>
-      </w:r>
-    </w:p>
-    <w:p>
-      <w:pPr>
-        <w:spacing w:before="11"/>
-        <w:ind w:left="680"/>
-        <w:rPr>
-          <w:rFonts w:ascii="Trebuchet MS" w:hAnsi="Trebuchet MS"/>
-          <w:b/>
-        </w:rPr>
-      </w:pPr>
-      <w:r>
-        <w:rPr>
-          <w:rFonts w:ascii="Trebuchet MS" w:hAnsi="Trebuchet MS"/>
-          <w:b/>
-          <w:color w:val="7D7D7D"/>
-        </w:rPr>
-        <w:t>September</w:t>
-      </w:r>
-      <w:r>
-        <w:rPr>
-          <w:rFonts w:ascii="Trebuchet MS" w:hAnsi="Trebuchet MS"/>
-          <w:b/>
-          <w:color w:val="7D7D7D"/>
-          <w:spacing w:val="-4"/>
-        </w:rPr>
-        <w:t xml:space="preserve"> </w:t>
-      </w:r>
-      <w:r>
-        <w:rPr>
-          <w:rFonts w:ascii="Trebuchet MS" w:hAnsi="Trebuchet MS"/>
-          <w:b/>
-          <w:color w:val="7D7D7D"/>
-        </w:rPr>
-        <w:t>2016 –</w:t>
-      </w:r>
-      <w:r>
-        <w:rPr>
-          <w:rFonts w:ascii="Trebuchet MS" w:hAnsi="Trebuchet MS"/>
-          <w:b/>
-          <w:color w:val="7D7D7D"/>
-          <w:spacing w:val="-2"/>
-        </w:rPr>
-        <w:t xml:space="preserve"> </w:t>
-      </w:r>
-      <w:r>
-        <w:rPr>
-          <w:rFonts w:ascii="Trebuchet MS" w:hAnsi="Trebuchet MS"/>
-          <w:b/>
-          <w:color w:val="7D7D7D"/>
-        </w:rPr>
-        <w:t>September</w:t>
-      </w:r>
-      <w:r>
-        <w:rPr>
-          <w:rFonts w:ascii="Trebuchet MS" w:hAnsi="Trebuchet MS"/>
-          <w:b/>
-          <w:color w:val="7D7D7D"/>
-          <w:spacing w:val="-2"/>
-        </w:rPr>
-        <w:t xml:space="preserve"> </w:t>
-      </w:r>
-      <w:r>
-        <w:rPr>
-          <w:rFonts w:ascii="Trebuchet MS" w:hAnsi="Trebuchet MS"/>
-          <w:b/>
-          <w:color w:val="7D7D7D"/>
-        </w:rPr>
-        <w:t>2021</w:t>
-      </w:r>
-    </w:p>
-    <w:p>
-      <w:pPr>
-        <w:pStyle w:val="BodyText"/>
-        <w:spacing w:before="1"/>
-        <w:rPr>
-          <w:rFonts w:ascii="Trebuchet MS"/>
-          <w:b/>
-          <w:sz w:val="23"/>
-        </w:rPr>
-      </w:pPr>
-    </w:p>
-    <w:p>
-      <w:pPr>
-        <w:pStyle w:val="Heading2"/>
-        <w:spacing w:line="237" w:lineRule="auto"/>
-      </w:pPr>
-      <w:r>
-        <w:t>State University of New York at Fredonia</w:t>
-      </w:r>
-      <w:r>
-        <w:rPr>
-          <w:spacing w:val="-70"/>
-        </w:rPr>
-        <w:t xml:space="preserve"> </w:t>
-      </w:r>
-      <w:r>
-        <w:t>Computer</w:t>
-      </w:r>
-      <w:r>
-        <w:rPr>
-          <w:spacing w:val="-2"/>
-        </w:rPr>
-        <w:t xml:space="preserve"> </w:t>
-      </w:r>
-      <w:r>
-        <w:t>Science</w:t>
-      </w:r>
-    </w:p>
-    <w:p>
-      <w:pPr>
-        <w:spacing w:before="10"/>
-        <w:ind w:left="680"/>
-        <w:rPr>
-          <w:rFonts w:ascii="Trebuchet MS"/>
-          <w:b/>
-        </w:rPr>
-      </w:pPr>
-      <w:r>
-        <w:rPr>
-          <w:rFonts w:ascii="Trebuchet MS"/>
-          <w:b/>
-          <w:color w:val="7D7D7D"/>
-        </w:rPr>
-        <w:t>2018-2019</w:t>
-      </w:r>
-      <w:r>
-        <w:rPr>
-          <w:rFonts w:ascii="Trebuchet MS"/>
-          <w:b/>
-          <w:color w:val="7D7D7D"/>
-          <w:spacing w:val="-2"/>
-        </w:rPr>
-        <w:t xml:space="preserve"> </w:t>
-      </w:r>
-      <w:r>
-        <w:rPr>
-          <w:rFonts w:ascii="Trebuchet MS"/>
-          <w:b/>
-          <w:color w:val="7D7D7D"/>
-        </w:rPr>
-        <w:t>Student</w:t>
-      </w:r>
-      <w:r>
-        <w:rPr>
-          <w:rFonts w:ascii="Trebuchet MS"/>
-          <w:b/>
-          <w:color w:val="7D7D7D"/>
-          <w:spacing w:val="-2"/>
-        </w:rPr>
-        <w:t xml:space="preserve"> </w:t>
-      </w:r>
-      <w:r>
-        <w:rPr>
-          <w:rFonts w:ascii="Trebuchet MS"/>
-          <w:b/>
-          <w:color w:val="7D7D7D"/>
-        </w:rPr>
-        <w:t>Exchange</w:t>
-      </w:r>
-      <w:r>
-        <w:rPr>
-          <w:rFonts w:ascii="Trebuchet MS"/>
-          <w:b/>
-          <w:color w:val="7D7D7D"/>
-          <w:spacing w:val="-3"/>
-        </w:rPr>
-        <w:t xml:space="preserve"> </w:t>
-      </w:r>
-      <w:r>
-        <w:rPr>
-          <w:rFonts w:ascii="Trebuchet MS"/>
-          <w:b/>
-          <w:color w:val="7D7D7D"/>
-        </w:rPr>
-        <w:t>Program</w:t>
-      </w:r>
-    </w:p>
-    <w:p>
-      <w:pPr>
-        <w:pStyle w:val="BodyText"/>
-        <w:spacing w:before="3"/>
-        <w:rPr>
-          <w:rFonts w:ascii="Trebuchet MS"/>
-          <w:b/>
-          <w:sz w:val="16"/>
-        </w:rPr>
-      </w:pPr>
-      <w:r>
-        <w:rPr>
-          <w:noProof/>
-          <w:lang w:eastAsia="ja-JP"/>
-        </w:rPr>
-        <mc:AlternateContent>
-          <mc:Choice Requires="wps">
-            <w:drawing>
-              <wp:anchor distT="0" distB="0" distL="0" distR="0" simplePos="0" relativeHeight="487588864" behindDoc="1" locked="0" layoutInCell="1" allowOverlap="1">
-                <wp:simplePos x="0" y="0"/>
-                <wp:positionH relativeFrom="page">
-                  <wp:posOffset>3924935</wp:posOffset>
-                </wp:positionH>
-                <wp:positionV relativeFrom="paragraph">
-                  <wp:posOffset>147955</wp:posOffset>
-                </wp:positionV>
-                <wp:extent cx="3107690" cy="1270"/>
-                <wp:effectExtent l="0" t="0" r="0" b="0"/>
-                <wp:wrapTopAndBottom/>
-                <wp:docPr id="2" name="Freeform 2"/>
-                <wp:cNvGraphicFramePr>
-                  <a:graphicFrameLocks xmlns:a="http://schemas.openxmlformats.org/drawingml/2006/main"/>
-                </wp:cNvGraphicFramePr>
-                <a:graphic xmlns:a="http://schemas.openxmlformats.org/drawingml/2006/main">
-                  <a:graphicData uri="http://schemas.microsoft.com/office/word/2010/wordprocessingShape">
-                    <wps:wsp>
-                      <wps:cNvSpPr>
-                        <a:spLocks/>
-                      </wps:cNvSpPr>
-                      <wps:spPr bwMode="auto">
-                        <a:xfrm>
-                          <a:off x="0" y="0"/>
-                          <a:ext cx="3107690" cy="1270"/>
-                        </a:xfrm>
-                        <a:custGeom>
-                          <a:avLst/>
-                          <a:gdLst>
-                            <a:gd name="T0" fmla="+- 0 6181 6181"/>
-                            <a:gd name="T1" fmla="*/ T0 w 4894"/>
-                            <a:gd name="T2" fmla="+- 0 11075 6181"/>
-                            <a:gd name="T3" fmla="*/ T2 w 4894"/>
-                          </a:gdLst>
-                          <a:ahLst/>
-                          <a:cxnLst>
-                            <a:cxn ang="0">
-                              <a:pos x="T1" y="0"/>
-                            </a:cxn>
-                            <a:cxn ang="0">
-                              <a:pos x="T3" y="0"/>
-                            </a:cxn>
-                          </a:cxnLst>
-                          <a:rect l="0" t="0" r="r" b="b"/>
-                          <a:pathLst>
-                            <a:path w="4894">
-                              <a:moveTo>
-                                <a:pt x="0" y="0"/>
-                              </a:moveTo>
-                              <a:lnTo>
-                                <a:pt x="4894" y="0"/>
-                              </a:lnTo>
-                            </a:path>
-                          </a:pathLst>
-                        </a:custGeom>
-                        <a:noFill/>
-                        <a:ln w="5060">
-                          <a:solidFill>
-                            <a:srgbClr val="000000"/>
-                          </a:solidFill>
-                          <a:prstDash val="solid"/>
-                          <a:round/>
-                          <a:headEnd/>
-                          <a:tailEnd/>
-                        </a:ln>
-                        <a:extLst>
-                          <a:ext uri="{909E8E84-426E-40DD-AFC4-6F175D3DCCD1}">
-                            <a14:hiddenFill xmlns:a14="http://schemas.microsoft.com/office/drawing/2010/main">
-                              <a:solidFill>
-                                <a:srgbClr val="FFFFFF"/>
-                              </a:solidFill>
-                            </a14:hiddenFill>
-                          </a:ext>
-                        </a:extLst>
-                      </wps:spPr>
-                      <wps:bodyPr rot="0" vert="horz" wrap="square" lIns="91440" tIns="45720" rIns="91440" bIns="45720" anchor="t" anchorCtr="0" upright="1">
-                        <a:noAutofit/>
-                      </wps:bodyPr>
-                    </wps:wsp>
-                  </a:graphicData>
-                </a:graphic>
-                <wp14:sizeRelH relativeFrom="page">
-                  <wp14:pctWidth>0</wp14:pctWidth>
-                </wp14:sizeRelH>
-                <wp14:sizeRelV relativeFrom="page">
-                  <wp14:pctHeight>0</wp14:pctHeight>
-                </wp14:sizeRelV>
-              </wp:anchor>
-            </w:drawing>
-          </mc:Choice>
-          <mc:Fallback>
-            <w:pict>
-              <v:shape w14:anchorId="2E7E0596" id="Freeform 2" o:spid="_x0000_s1026" style="position:absolute;margin-left:309.05pt;margin-top:11.65pt;width:244.7pt;height:.1pt;z-index:-15727616;visibility:visible;mso-wrap-style:square;mso-width-percent:0;mso-height-percent:0;mso-wrap-distance-left:0;mso-wrap-distance-top:0;mso-wrap-distance-right:0;mso-wrap-distance-bottom:0;mso-position-horizontal:absolute;mso-position-horizontal-relative:page;mso-position-vertical:absolute;mso-position-vertical-relative:text;mso-width-percent:0;mso-height-percent:0;mso-width-relative:page;mso-height-relative:page;v-text-anchor:top" coordsize="4894,1270" o:gfxdata="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" path="m,l4894,e" filled="f" strokeweight=".14056mm">
-                <v:path arrowok="t" o:connecttype="custom" o:connectlocs="0,0;3107690,0" o:connectangles="0,0"/>
-                <w10:wrap type="topAndBottom" anchorx="page"/>
-              </v:shape>
-            </w:pict>
-          </mc:Fallback>
-        </mc:AlternateContent>
+      </w:pPr>
+      <w:r>
+        <w:rPr>
+          <w:sz w:val="28"/>
+          <w:szCs w:val="28"/>
+          <w:u w:val="thick"/>
+        </w:rPr>
+        <w:t xml:space="preserve">OTHER </w:t>
+      </w:r>
+      <w:r>
+        <w:rPr>
+          <w:sz w:val="28"/>
+          <w:szCs w:val="28"/>
+          <w:u w:val="thick"/>
+        </w:rPr>
+        <w:t>SKILLS</w:t>
+      </w:r>
+      <w:r>
+        <w:rPr>
+          <w:sz w:val="22"/>
+          <w:szCs w:val="22"/>
+          <w:u w:val="thick"/>
+        </w:rPr>
+        <w:t>:</w:t>
       </w:r>
     </w:p>
     <w:p>
@@ -2729,46 +2483,8 @@
         <w:rPr>
           <w:rFonts w:ascii="Trebuchet MS"/>
           <w:b/>
-          <w:sz w:val="28"/>
-        </w:rPr>
-      </w:pPr>
-    </w:p>
-    <w:p>
-      <w:pPr>
-        <w:pStyle w:val="Heading1"/>
-        <w:ind w:left="821"/>
-        <w:rPr>
-          <w:u w:val="none"/>
-        </w:rPr>
-      </w:pPr>
-      <w:r>
-        <w:rPr>
-          <w:u w:val="thick"/>
-        </w:rPr>
-        <w:t>OTHER</w:t>
-      </w:r>
-      <w:r>
-        <w:rPr>
-          <w:spacing w:val="-5"/>
-          <w:u w:val="thick"/>
-        </w:rPr>
-        <w:t xml:space="preserve"> </w:t>
-      </w:r>
-      <w:r>
-        <w:rPr>
-          <w:u w:val="thick"/>
-        </w:rPr>
-        <w:t>SKILLS:</w:t>
-      </w:r>
-    </w:p>
-    <w:p>
-      <w:pPr>
-        <w:pStyle w:val="BodyText"/>
-        <w:spacing w:before="8"/>
-        <w:rPr>
-          <w:rFonts w:ascii="Trebuchet MS"/>
-          <w:b/>
-          <w:sz w:val="32"/>
+          <w:sz w:val="22"/>
+          <w:szCs w:val="22"/>
         </w:rPr>
       </w:pPr>
     </w:p>
@@ -2776,55 +2492,213 @@
       <w:pPr>
         <w:pStyle w:val="BodyText"/>
         <w:ind w:left="821" w:right="962"/>
-      </w:pPr>
-      <w:r>
+        <w:rPr>
+          <w:sz w:val="22"/>
+          <w:szCs w:val="22"/>
+        </w:rPr>
+      </w:pPr>
+      <w:r>
+        <w:rPr>
+          <w:sz w:val="22"/>
+          <w:szCs w:val="22"/>
+        </w:rPr>
         <w:t>Native in Arabic, Fluent in English (C1), Basic</w:t>
       </w:r>
       <w:r>
         <w:rPr>
           <w:spacing w:val="-57"/>
-        </w:rPr>
-        <w:t xml:space="preserve"> </w:t>
-      </w:r>
-      <w:r>
+          <w:sz w:val="22"/>
+          <w:szCs w:val="22"/>
+        </w:rPr>
+        <w:t xml:space="preserve"> </w:t>
+      </w:r>
+      <w:r>
+        <w:rPr>
+          <w:sz w:val="22"/>
+          <w:szCs w:val="22"/>
+        </w:rPr>
         <w:t>conversational</w:t>
       </w:r>
       <w:r>
         <w:rPr>
           <w:spacing w:val="-1"/>
-        </w:rPr>
-        <w:t xml:space="preserve"> </w:t>
-      </w:r>
-      <w:r>
+          <w:sz w:val="22"/>
+          <w:szCs w:val="22"/>
+        </w:rPr>
+        <w:t xml:space="preserve"> </w:t>
+      </w:r>
+      <w:r>
+        <w:rPr>
+          <w:sz w:val="22"/>
+          <w:szCs w:val="22"/>
+        </w:rPr>
         <w:t>Turkish,</w:t>
       </w:r>
       <w:r>
         <w:rPr>
           <w:spacing w:val="-1"/>
-        </w:rPr>
-        <w:t xml:space="preserve"> </w:t>
-      </w:r>
-      <w:r>
+          <w:sz w:val="22"/>
+          <w:szCs w:val="22"/>
+        </w:rPr>
+        <w:t xml:space="preserve"> </w:t>
+      </w:r>
+      <w:r>
+        <w:rPr>
+          <w:sz w:val="22"/>
+          <w:szCs w:val="22"/>
+        </w:rPr>
         <w:t>Japanese</w:t>
       </w:r>
       <w:r>
         <w:rPr>
           <w:spacing w:val="1"/>
-        </w:rPr>
-        <w:t xml:space="preserve"> </w:t>
-      </w:r>
-      <w:r>
+          <w:sz w:val="22"/>
+          <w:szCs w:val="22"/>
+        </w:rPr>
+        <w:t xml:space="preserve"> </w:t>
+      </w:r>
+      <w:r>
+        <w:rPr>
+          <w:sz w:val="22"/>
+          <w:szCs w:val="22"/>
+        </w:rPr>
         <w:t>(A1).</w:t>
       </w:r>
+    </w:p>
+    <w:p>
+      <w:pPr>
+        <w:pStyle w:val="Heading1"/>
+        <w:pBdr>
+          <w:bottom w:val="single" w:sz="4" w:space="1" w:color="auto"/>
+        </w:pBdr>
+        <w:spacing w:before="244"/>
+        <w:rPr>
+          <w:sz w:val="28"/>
+          <w:szCs w:val="28"/>
+          <w:u w:val="thick"/>
+        </w:rPr>
+      </w:pPr>
+    </w:p>
+    <w:p>
+      <w:pPr>
+        <w:pStyle w:val="Heading1"/>
+        <w:spacing w:before="244"/>
+        <w:rPr>
+          <w:sz w:val="22"/>
+          <w:szCs w:val="22"/>
+          <w:u w:val="thick"/>
+        </w:rPr>
+      </w:pPr>
+      <w:r>
+        <w:rPr>
+          <w:sz w:val="28"/>
+          <w:szCs w:val="28"/>
+          <w:u w:val="thick"/>
+        </w:rPr>
+        <w:t>Summary</w:t>
+      </w:r>
+      <w:r>
+        <w:rPr>
+          <w:sz w:val="22"/>
+          <w:szCs w:val="22"/>
+          <w:u w:val="thick"/>
+        </w:rPr>
+        <w:t>:</w:t>
+      </w:r>
+    </w:p>
+    <w:p>
+      <w:pPr>
+        <w:pStyle w:val="Heading1"/>
+        <w:spacing w:before="244"/>
+        <w:ind w:left="0"/>
+        <w:rPr>
+          <w:sz w:val="22"/>
+          <w:szCs w:val="22"/>
+          <w:u w:val="thick"/>
+        </w:rPr>
+      </w:pPr>
+    </w:p>
+    <w:p>
+      <w:pPr>
+        <w:pStyle w:val="BodyText"/>
+        <w:ind w:left="821" w:right="962"/>
+        <w:rPr>
+          <w:sz w:val="22"/>
+          <w:szCs w:val="22"/>
+        </w:rPr>
+      </w:pPr>
+      <w:r>
+        <w:rPr>
+          <w:sz w:val="22"/>
+          <w:szCs w:val="22"/>
+        </w:rPr>
+        <w:t>I am a full-stack developer with experience in ASP.net Core/Angular</w:t>
+      </w:r>
+      <w:r>
+        <w:rPr>
+          <w:sz w:val="22"/>
+          <w:szCs w:val="22"/>
+        </w:rPr>
+        <w:t xml:space="preserve"> and have strong foundations in </w:t>
+      </w:r>
+      <w:r>
+        <w:rPr>
+          <w:sz w:val="22"/>
+          <w:szCs w:val="22"/>
+        </w:rPr>
+        <w:t xml:space="preserve">HTML/CSS/JavaScript/ /React. Looking for a </w:t>
+      </w:r>
+      <w:proofErr w:type="gramStart"/>
+      <w:r>
+        <w:rPr>
+          <w:sz w:val="22"/>
+          <w:szCs w:val="22"/>
+        </w:rPr>
+        <w:t>Junior</w:t>
+      </w:r>
+      <w:proofErr w:type="gramEnd"/>
+      <w:r>
+        <w:rPr>
+          <w:sz w:val="22"/>
+          <w:szCs w:val="22"/>
+        </w:rPr>
+        <w:t xml:space="preserve"> </w:t>
+      </w:r>
+      <w:r>
+        <w:rPr>
+          <w:sz w:val="22"/>
+          <w:szCs w:val="22"/>
+        </w:rPr>
+        <w:t xml:space="preserve">web development position role preferably </w:t>
+      </w:r>
+      <w:r>
+        <w:rPr>
+          <w:sz w:val="22"/>
+          <w:szCs w:val="22"/>
+        </w:rPr>
+        <w:t xml:space="preserve">as a </w:t>
+      </w:r>
+      <w:r>
+        <w:rPr>
+          <w:sz w:val="22"/>
+          <w:szCs w:val="22"/>
+        </w:rPr>
+        <w:t>React developer.</w:t>
+      </w:r>
+    </w:p>
+    <w:p>
+      <w:pPr>
+        <w:pStyle w:val="ListParagraph"/>
+        <w:spacing w:before="293" w:line="237" w:lineRule="auto"/>
+        <w:ind w:right="189" w:firstLine="0"/>
+        <w:jc w:val="both"/>
+      </w:pPr>
     </w:p>
     <w:sectPr>
       <w:type w:val="continuous"/>
       <w:pgSz w:w="11930" w:h="16850"/>
       <w:pgMar w:top="560" w:right="100" w:bottom="280" w:left="40" w:header="720" w:footer="720" w:gutter="0"/>
-      <w:cols w:num="2" w:space="720" w:equalWidth="0">
-        <w:col w:w="5101" w:space="360"/>
-        <w:col w:w="6329"/>
-      </w:cols>
+      <w:cols w:num="2" w:space="360"/>
     </w:sectPr>
   </w:body>
 </w:document>
@@ -3442,6 +3316,17 @@
     <w:uiPriority w:val="1"/>
     <w:qFormat/>
   </w:style>
+  <w:style w:type="character" w:styleId="Hyperlink">
+    <w:name w:val="Hyperlink"/>
+    <w:basedOn w:val="DefaultParagraphFont"/>
+    <w:uiPriority w:val="99"/>
+    <w:unhideWhenUsed/>
+    <w:rsid w:val="00DB6E92"/>
+    <w:rPr>
+      <w:color w:val="0000FF" w:themeColor="hyperlink"/>
+      <w:u w:val="single"/>
+    </w:rPr>
+  </w:style>
 </w:styles>
 </file>
 

--- a/EliasQadi-FullstackDeveloper_CV.docx
+++ b/EliasQadi-FullstackDeveloper_CV.docx
@@ -201,6 +201,12 @@
           <w:sz w:val="22"/>
           <w:szCs w:val="22"/>
         </w:rPr>
+        <w:sectPr>
+          <w:type w:val="continuous"/>
+          <w:pgSz w:w="11930" w:h="16850"/>
+          <w:pgMar w:top="560" w:right="100" w:bottom="280" w:left="40" w:header="720" w:footer="720" w:gutter="0"/>
+          <w:cols w:space="720"/>
+        </w:sectPr>
       </w:pPr>
       <w:r>
         <w:rPr>
@@ -256,15 +262,14 @@
     </w:p>
     <w:p>
       <w:pPr>
-        <w:rPr>
-          <w:rFonts w:ascii="Calibri"/>
-        </w:rPr>
-        <w:sectPr>
-          <w:type w:val="continuous"/>
-          <w:pgSz w:w="11930" w:h="16850"/>
-          <w:pgMar w:top="560" w:right="100" w:bottom="280" w:left="40" w:header="720" w:footer="720" w:gutter="0"/>
-          <w:cols w:space="720"/>
-        </w:sectPr>
+        <w:pStyle w:val="Heading1"/>
+        <w:spacing w:before="99"/>
+        <w:ind w:left="0" w:firstLine="720"/>
+        <w:rPr>
+          <w:sz w:val="28"/>
+          <w:szCs w:val="28"/>
+          <w:u w:val="thick"/>
+        </w:rPr>
       </w:pPr>
     </w:p>
     <w:p>
@@ -359,7 +364,21 @@
           <w:rFonts w:ascii="Trebuchet MS"/>
           <w:b/>
         </w:rPr>
-        <w:t>Frontend Engineering Training Program</w:t>
+        <w:t xml:space="preserve">Frontend </w:t>
+      </w:r>
+      <w:r>
+        <w:rPr>
+          <w:rFonts w:ascii="Trebuchet MS"/>
+          <w:b/>
+        </w:rPr>
+        <w:t>Development</w:t>
+      </w:r>
+      <w:r>
+        <w:rPr>
+          <w:rFonts w:ascii="Trebuchet MS"/>
+          <w:b/>
+        </w:rPr>
+        <w:t xml:space="preserve"> Training Program</w:t>
       </w:r>
     </w:p>
     <w:p>
@@ -429,6 +448,14 @@
           <w:color w:val="7D7D7D"/>
         </w:rPr>
         <w:t>Present</w:t>
+      </w:r>
+      <w:r>
+        <w:rPr>
+          <w:rFonts w:ascii="Trebuchet MS" w:hAnsi="Trebuchet MS"/>
+          <w:b/>
+          <w:color w:val="7D7D7D"/>
+        </w:rPr>
+        <w:t xml:space="preserve"> </w:t>
       </w:r>
     </w:p>
     <w:p>
@@ -445,34 +472,25 @@
         <w:spacing w:before="3"/>
       </w:pPr>
       <w:r>
-        <w:t>Trained to convert</w:t>
-      </w:r>
-      <w:r>
-        <w:t xml:space="preserve"> </w:t>
-      </w:r>
-      <w:r>
-        <w:t>UI</w:t>
-      </w:r>
-      <w:r>
-        <w:t xml:space="preserve"> </w:t>
-      </w:r>
-      <w:r>
-        <w:t>Images</w:t>
-      </w:r>
-      <w:r>
-        <w:t xml:space="preserve"> to functional, responsive web and mobile optimized</w:t>
-      </w:r>
-      <w:r>
-        <w:rPr>
-          <w:spacing w:val="-4"/>
-        </w:rPr>
-        <w:t xml:space="preserve"> </w:t>
-      </w:r>
-      <w:r>
-        <w:t>interfaces (HTML/CSS/JavaScript/React)</w:t>
-      </w:r>
-      <w:r>
-        <w:t>.</w:t>
+        <w:t>Trained</w:t>
+      </w:r>
+      <w:r>
+        <w:t xml:space="preserve"> to proficiently convert UI images of websites into fully functional, responsive web and mobile interfaces </w:t>
+      </w:r>
+      <w:r>
+        <w:t>using</w:t>
+      </w:r>
+      <w:r>
+        <w:t xml:space="preserve"> </w:t>
+      </w:r>
+      <w:r>
+        <w:t>(</w:t>
+      </w:r>
+      <w:r>
+        <w:t>HTML/CSS/JavaScript/React</w:t>
+      </w:r>
+      <w:r>
+        <w:t>)</w:t>
       </w:r>
     </w:p>
     <w:p>
@@ -684,6 +702,14 @@
           <w:color w:val="7D7D7D"/>
         </w:rPr>
         <w:t>2022</w:t>
+      </w:r>
+      <w:r>
+        <w:rPr>
+          <w:rFonts w:ascii="Trebuchet MS" w:hAnsi="Trebuchet MS"/>
+          <w:b/>
+          <w:color w:val="7D7D7D"/>
+        </w:rPr>
+        <w:t xml:space="preserve"> </w:t>
       </w:r>
     </w:p>
     <w:p>
@@ -932,6 +958,14 @@
         </w:rPr>
         <w:t>2020</w:t>
       </w:r>
+      <w:r>
+        <w:rPr>
+          <w:rFonts w:ascii="Trebuchet MS" w:hAnsi="Trebuchet MS"/>
+          <w:b/>
+          <w:color w:val="7D7D7D"/>
+        </w:rPr>
+        <w:t xml:space="preserve"> </w:t>
+      </w:r>
     </w:p>
     <w:p>
       <w:pPr>
@@ -1268,6 +1302,14 @@
         </w:rPr>
         <w:t>2021</w:t>
       </w:r>
+      <w:r>
+        <w:rPr>
+          <w:rFonts w:ascii="Trebuchet MS" w:hAnsi="Trebuchet MS"/>
+          <w:b/>
+          <w:color w:val="7D7D7D"/>
+        </w:rPr>
+        <w:t xml:space="preserve"> </w:t>
+      </w:r>
     </w:p>
     <w:p>
       <w:pPr>
@@ -1578,36 +1620,26 @@
     <w:p>
       <w:pPr>
         <w:pStyle w:val="Heading1"/>
-        <w:spacing w:before="168"/>
-        <w:ind w:left="0" w:firstLine="680"/>
-        <w:rPr>
-          <w:sz w:val="22"/>
-          <w:szCs w:val="22"/>
-          <w:u w:val="none"/>
-        </w:rPr>
-      </w:pPr>
-      <w:r>
+        <w:spacing w:before="99"/>
+        <w:ind w:left="0" w:firstLine="720"/>
         <w:rPr>
           <w:sz w:val="28"/>
           <w:szCs w:val="28"/>
           <w:u w:val="thick"/>
         </w:rPr>
-        <w:t>EDUCA</w:t>
-      </w:r>
-      <w:bookmarkStart w:id="0" w:name="_GoBack"/>
-      <w:bookmarkEnd w:id="0"/>
+      </w:pPr>
       <w:r>
         <w:rPr>
           <w:sz w:val="28"/>
           <w:szCs w:val="28"/>
           <w:u w:val="thick"/>
         </w:rPr>
-        <w:t>TION</w:t>
-      </w:r>
-      <w:r>
-        <w:rPr>
-          <w:sz w:val="22"/>
-          <w:szCs w:val="22"/>
+        <w:t>EDUCATION</w:t>
+      </w:r>
+      <w:r>
+        <w:rPr>
+          <w:sz w:val="28"/>
+          <w:szCs w:val="28"/>
           <w:u w:val="thick"/>
         </w:rPr>
         <w:t>:</w:t>
@@ -1630,44 +1662,54 @@
         <w:pStyle w:val="Heading2"/>
         <w:ind w:right="1855"/>
         <w:rPr>
-          <w:sz w:val="22"/>
-          <w:szCs w:val="22"/>
-        </w:rPr>
-      </w:pPr>
-      <w:r>
-        <w:rPr>
-          <w:sz w:val="22"/>
-          <w:szCs w:val="22"/>
-        </w:rPr>
-        <w:t>Eastern Mediterranean University</w:t>
-      </w:r>
-      <w:r>
-        <w:rPr>
           <w:spacing w:val="-70"/>
-          <w:sz w:val="22"/>
-          <w:szCs w:val="22"/>
-        </w:rPr>
-        <w:t xml:space="preserve"> </w:t>
-      </w:r>
-      <w:r>
-        <w:rPr>
-          <w:sz w:val="22"/>
-          <w:szCs w:val="22"/>
+          <w:sz w:val="20"/>
+          <w:szCs w:val="20"/>
+        </w:rPr>
+      </w:pPr>
+      <w:r>
+        <w:rPr>
+          <w:sz w:val="20"/>
+          <w:szCs w:val="20"/>
+        </w:rPr>
+        <w:t xml:space="preserve">Eastern Mediterranean </w:t>
+      </w:r>
+      <w:r>
+        <w:rPr>
+          <w:sz w:val="20"/>
+          <w:szCs w:val="20"/>
+        </w:rPr>
+        <w:t>University</w:t>
+      </w:r>
+    </w:p>
+    <w:p>
+      <w:pPr>
+        <w:pStyle w:val="Heading2"/>
+        <w:ind w:right="1855"/>
+        <w:rPr>
+          <w:sz w:val="20"/>
+          <w:szCs w:val="20"/>
+        </w:rPr>
+      </w:pPr>
+      <w:r>
+        <w:rPr>
+          <w:sz w:val="20"/>
+          <w:szCs w:val="20"/>
         </w:rPr>
         <w:t>Computer</w:t>
       </w:r>
       <w:r>
         <w:rPr>
           <w:spacing w:val="-2"/>
-          <w:sz w:val="22"/>
-          <w:szCs w:val="22"/>
-        </w:rPr>
-        <w:t xml:space="preserve"> </w:t>
-      </w:r>
-      <w:r>
-        <w:rPr>
-          <w:sz w:val="22"/>
-          <w:szCs w:val="22"/>
+          <w:sz w:val="20"/>
+          <w:szCs w:val="20"/>
+        </w:rPr>
+        <w:t xml:space="preserve"> </w:t>
+      </w:r>
+      <w:r>
+        <w:rPr>
+          <w:sz w:val="20"/>
+          <w:szCs w:val="20"/>
         </w:rPr>
         <w:t>Engineering</w:t>
       </w:r>
@@ -1758,44 +1800,70 @@
         <w:pStyle w:val="Heading2"/>
         <w:spacing w:line="237" w:lineRule="auto"/>
         <w:rPr>
-          <w:sz w:val="22"/>
-          <w:szCs w:val="22"/>
-        </w:rPr>
-      </w:pPr>
-      <w:r>
-        <w:rPr>
-          <w:sz w:val="22"/>
-          <w:szCs w:val="22"/>
-        </w:rPr>
-        <w:t>State University of New York at Fredonia</w:t>
-      </w:r>
-      <w:r>
-        <w:rPr>
           <w:spacing w:val="-70"/>
-          <w:sz w:val="22"/>
-          <w:szCs w:val="22"/>
-        </w:rPr>
-        <w:t xml:space="preserve"> </w:t>
-      </w:r>
-      <w:r>
-        <w:rPr>
-          <w:sz w:val="22"/>
-          <w:szCs w:val="22"/>
+          <w:sz w:val="20"/>
+          <w:szCs w:val="20"/>
+        </w:rPr>
+      </w:pPr>
+      <w:r>
+        <w:rPr>
+          <w:sz w:val="20"/>
+          <w:szCs w:val="20"/>
+        </w:rPr>
+        <w:t xml:space="preserve">State University of New York at </w:t>
+      </w:r>
+      <w:r>
+        <w:rPr>
+          <w:sz w:val="20"/>
+          <w:szCs w:val="20"/>
+        </w:rPr>
+        <w:t>Fredonia</w:t>
+      </w:r>
+      <w:r>
+        <w:rPr>
+          <w:spacing w:val="-70"/>
+          <w:sz w:val="20"/>
+          <w:szCs w:val="20"/>
+        </w:rPr>
+        <w:t xml:space="preserve"> </w:t>
+      </w:r>
+      <w:r>
+        <w:rPr>
+          <w:spacing w:val="-70"/>
+          <w:sz w:val="20"/>
+          <w:szCs w:val="20"/>
+        </w:rPr>
+        <w:t xml:space="preserve">  </w:t>
+      </w:r>
+    </w:p>
+    <w:p>
+      <w:pPr>
+        <w:pStyle w:val="Heading2"/>
+        <w:spacing w:line="237" w:lineRule="auto"/>
+        <w:rPr>
+          <w:sz w:val="20"/>
+          <w:szCs w:val="20"/>
+        </w:rPr>
+      </w:pPr>
+      <w:r>
+        <w:rPr>
+          <w:sz w:val="20"/>
+          <w:szCs w:val="20"/>
         </w:rPr>
         <w:t>Computer</w:t>
       </w:r>
       <w:r>
         <w:rPr>
           <w:spacing w:val="-2"/>
-          <w:sz w:val="22"/>
-          <w:szCs w:val="22"/>
-        </w:rPr>
-        <w:t xml:space="preserve"> </w:t>
-      </w:r>
-      <w:r>
-        <w:rPr>
-          <w:sz w:val="22"/>
-          <w:szCs w:val="22"/>
+          <w:sz w:val="20"/>
+          <w:szCs w:val="20"/>
+        </w:rPr>
+        <w:t xml:space="preserve"> </w:t>
+      </w:r>
+      <w:r>
+        <w:rPr>
+          <w:sz w:val="20"/>
+          <w:szCs w:val="20"/>
         </w:rPr>
         <w:t>Science</w:t>
       </w:r>
@@ -1982,11 +2050,15 @@
         <w:t>JavaScript/</w:t>
       </w:r>
       <w:proofErr w:type="spellStart"/>
+      <w:proofErr w:type="gramStart"/>
       <w:r>
         <w:t>TypeScript</w:t>
       </w:r>
       <w:proofErr w:type="spellEnd"/>
       <w:r>
+        <w:t xml:space="preserve"> </w:t>
+      </w:r>
+      <w:r>
         <w:rPr>
           <w:spacing w:val="-3"/>
         </w:rPr>
@@ -1994,6 +2066,13 @@
       </w:r>
       <w:r>
         <w:t>•</w:t>
+      </w:r>
+      <w:proofErr w:type="gramEnd"/>
+      <w:r>
+        <w:rPr>
+          <w:spacing w:val="-57"/>
+        </w:rPr>
+        <w:t xml:space="preserve"> </w:t>
       </w:r>
       <w:r>
         <w:rPr>
@@ -2145,49 +2224,31 @@
         <w:t xml:space="preserve"> </w:t>
       </w:r>
       <w:r>
-        <w:rPr>
-          <w:rFonts w:ascii="Trebuchet MS" w:hAnsi="Trebuchet MS"/>
-        </w:rPr>
-        <w:t>ASP.NET</w:t>
-      </w:r>
-      <w:r>
-        <w:rPr>
-          <w:rFonts w:ascii="Trebuchet MS" w:hAnsi="Trebuchet MS"/>
+        <w:t>ASP.net CORE</w:t>
+      </w:r>
+      <w:r>
+        <w:rPr>
+          <w:spacing w:val="-4"/>
+        </w:rPr>
+        <w:t xml:space="preserve"> </w:t>
+      </w:r>
+      <w:r>
+        <w:t>•</w:t>
+      </w:r>
+      <w:r>
+        <w:rPr>
           <w:spacing w:val="-3"/>
         </w:rPr>
         <w:t xml:space="preserve"> </w:t>
       </w:r>
       <w:r>
-        <w:rPr>
-          <w:rFonts w:ascii="Trebuchet MS" w:hAnsi="Trebuchet MS"/>
-        </w:rPr>
-        <w:t>Core</w:t>
-      </w:r>
-      <w:r>
-        <w:rPr>
-          <w:rFonts w:ascii="Trebuchet MS" w:hAnsi="Trebuchet MS"/>
-          <w:spacing w:val="-2"/>
-        </w:rPr>
-        <w:t xml:space="preserve"> </w:t>
-      </w:r>
-      <w:r>
-        <w:rPr>
-          <w:rFonts w:ascii="Trebuchet MS" w:hAnsi="Trebuchet MS"/>
-        </w:rPr>
-        <w:t>•</w:t>
-      </w:r>
-      <w:r>
-        <w:rPr>
-          <w:rFonts w:ascii="Trebuchet MS" w:hAnsi="Trebuchet MS"/>
-          <w:spacing w:val="-1"/>
-        </w:rPr>
-        <w:t xml:space="preserve"> </w:t>
-      </w:r>
-      <w:r>
-        <w:rPr>
-          <w:rFonts w:ascii="Trebuchet MS" w:hAnsi="Trebuchet MS"/>
-        </w:rPr>
         <w:t>React</w:t>
+      </w:r>
+      <w:r>
+        <w:rPr>
+          <w:spacing w:val="-3"/>
+        </w:rPr>
+        <w:t xml:space="preserve"> </w:t>
       </w:r>
     </w:p>
     <w:p>
@@ -2502,45 +2563,14 @@
           <w:sz w:val="22"/>
           <w:szCs w:val="22"/>
         </w:rPr>
-        <w:t>Native in Arabic, Fluent in English (C1), Basic</w:t>
-      </w:r>
-      <w:r>
-        <w:rPr>
-          <w:spacing w:val="-57"/>
-          <w:sz w:val="22"/>
-          <w:szCs w:val="22"/>
-        </w:rPr>
-        <w:t xml:space="preserve"> </w:t>
-      </w:r>
-      <w:r>
-        <w:rPr>
-          <w:sz w:val="22"/>
-          <w:szCs w:val="22"/>
-        </w:rPr>
-        <w:t>conversational</w:t>
-      </w:r>
-      <w:r>
-        <w:rPr>
-          <w:spacing w:val="-1"/>
-          <w:sz w:val="22"/>
-          <w:szCs w:val="22"/>
-        </w:rPr>
-        <w:t xml:space="preserve"> </w:t>
-      </w:r>
-      <w:r>
-        <w:rPr>
-          <w:sz w:val="22"/>
-          <w:szCs w:val="22"/>
-        </w:rPr>
-        <w:t>Turkish,</w:t>
-      </w:r>
-      <w:r>
-        <w:rPr>
-          <w:spacing w:val="-1"/>
-          <w:sz w:val="22"/>
-          <w:szCs w:val="22"/>
-        </w:rPr>
-        <w:t xml:space="preserve"> </w:t>
+        <w:t>Native in Arabic, Fluent in English (C1), Turkish</w:t>
+      </w:r>
+      <w:r>
+        <w:rPr>
+          <w:sz w:val="22"/>
+          <w:szCs w:val="22"/>
+        </w:rPr>
+        <w:t xml:space="preserve"> (A1), </w:t>
       </w:r>
       <w:r>
         <w:rPr>
@@ -2605,18 +2635,14 @@
         </w:rPr>
         <w:t>:</w:t>
       </w:r>
-    </w:p>
-    <w:p>
-      <w:pPr>
-        <w:pStyle w:val="Heading1"/>
-        <w:spacing w:before="244"/>
-        <w:ind w:left="0"/>
+      <w:r>
         <w:rPr>
           <w:sz w:val="22"/>
           <w:szCs w:val="22"/>
           <w:u w:val="thick"/>
         </w:rPr>
-      </w:pPr>
+        <w:br/>
+      </w:r>
     </w:p>
     <w:p>
       <w:pPr>
@@ -2632,59 +2658,17 @@
           <w:sz w:val="22"/>
           <w:szCs w:val="22"/>
         </w:rPr>
-        <w:t>I am a full-stack developer with experience in ASP.net Core/Angular</w:t>
-      </w:r>
-      <w:r>
-        <w:rPr>
-          <w:sz w:val="22"/>
-          <w:szCs w:val="22"/>
-        </w:rPr>
-        <w:t xml:space="preserve"> and have strong foundations in </w:t>
-      </w:r>
-      <w:r>
-        <w:rPr>
-          <w:sz w:val="22"/>
-          <w:szCs w:val="22"/>
-        </w:rPr>
-        <w:t xml:space="preserve">HTML/CSS/JavaScript/ /React. Looking for a </w:t>
-      </w:r>
-      <w:proofErr w:type="gramStart"/>
-      <w:r>
-        <w:rPr>
-          <w:sz w:val="22"/>
-          <w:szCs w:val="22"/>
-        </w:rPr>
-        <w:t>Junior</w:t>
-      </w:r>
-      <w:proofErr w:type="gramEnd"/>
-      <w:r>
-        <w:rPr>
-          <w:sz w:val="22"/>
-          <w:szCs w:val="22"/>
-        </w:rPr>
-        <w:t xml:space="preserve"> </w:t>
-      </w:r>
-      <w:r>
-        <w:rPr>
-          <w:sz w:val="22"/>
-          <w:szCs w:val="22"/>
-        </w:rPr>
-        <w:t xml:space="preserve">web development position role preferably </w:t>
-      </w:r>
-      <w:r>
-        <w:rPr>
-          <w:sz w:val="22"/>
-          <w:szCs w:val="22"/>
-        </w:rPr>
-        <w:t xml:space="preserve">as a </w:t>
-      </w:r>
-      <w:r>
-        <w:rPr>
-          <w:sz w:val="22"/>
-          <w:szCs w:val="22"/>
-        </w:rPr>
-        <w:t>React developer.</w:t>
-      </w:r>
+        <w:t xml:space="preserve">I am a computer engineer and a full-stack developer who enjoys learning new technologies and is experienced in solving problems in JavaScript, C#, React </w:t>
+      </w:r>
+      <w:r>
+        <w:rPr>
+          <w:sz w:val="22"/>
+          <w:szCs w:val="22"/>
+        </w:rPr>
+        <w:t xml:space="preserve">and ASP.NET Core. </w:t>
+      </w:r>
+      <w:bookmarkStart w:id="0" w:name="_GoBack"/>
+      <w:bookmarkEnd w:id="0"/>
     </w:p>
     <w:p>
       <w:pPr>

--- a/EliasQadi-FullstackDeveloper_CV.docx
+++ b/EliasQadi-FullstackDeveloper_CV.docx
@@ -17,7 +17,7 @@
       <w:r>
         <w:rPr>
           <w:rFonts w:ascii="Trebuchet MS"/>
-          <w:color w:val="7D7D7D"/>
+          <w:bCs/>
           <w:sz w:val="72"/>
           <w:szCs w:val="72"/>
         </w:rPr>
@@ -37,7 +37,7 @@
       <w:r>
         <w:rPr>
           <w:rFonts w:ascii="Trebuchet MS"/>
-          <w:b/>
+          <w:color w:val="7D7D7D"/>
           <w:sz w:val="72"/>
           <w:szCs w:val="72"/>
         </w:rPr>
@@ -53,104 +53,146 @@
         <w:rPr>
           <w:rFonts w:ascii="Calibri"/>
           <w:b/>
-        </w:rPr>
-      </w:pPr>
-      <w:hyperlink r:id="rId5">
+          <w:sz w:val="21"/>
+          <w:szCs w:val="21"/>
+        </w:rPr>
+      </w:pPr>
+      <w:hyperlink r:id="rId6" w:history="1">
+        <w:r>
+          <w:rPr>
+            <w:rStyle w:val="Hyperlink"/>
+            <w:sz w:val="21"/>
+            <w:szCs w:val="21"/>
+          </w:rPr>
+          <w:t xml:space="preserve"> </w:t>
+        </w:r>
+        <w:r>
+          <w:rPr>
+            <w:rStyle w:val="Hyperlink"/>
+            <w:rFonts w:ascii="Calibri"/>
+            <w:b/>
+            <w:sz w:val="21"/>
+            <w:szCs w:val="21"/>
+            <w:u w:color="0462C1"/>
+          </w:rPr>
+          <w:t>linkedin.com/in/elias-qadi</w:t>
+        </w:r>
+        <w:r>
+          <w:rPr>
+            <w:rStyle w:val="Hyperlink"/>
+            <w:rFonts w:ascii="Calibri"/>
+            <w:b/>
+            <w:spacing w:val="-5"/>
+            <w:sz w:val="21"/>
+            <w:szCs w:val="21"/>
+          </w:rPr>
+          <w:t xml:space="preserve"> </w:t>
+        </w:r>
+      </w:hyperlink>
+      <w:r>
+        <w:rPr>
+          <w:rFonts w:ascii="Calibri"/>
+          <w:b/>
+          <w:color w:val="808080"/>
+          <w:sz w:val="21"/>
+          <w:szCs w:val="21"/>
+        </w:rPr>
+        <w:t>|</w:t>
+      </w:r>
+      <w:r>
+        <w:rPr>
+          <w:rFonts w:ascii="Calibri"/>
+          <w:b/>
+          <w:color w:val="808080"/>
+          <w:spacing w:val="-5"/>
+          <w:sz w:val="21"/>
+          <w:szCs w:val="21"/>
+        </w:rPr>
+        <w:t xml:space="preserve"> </w:t>
+      </w:r>
+      <w:r>
+        <w:rPr>
+          <w:rFonts w:ascii="Calibri"/>
+          <w:b/>
+          <w:color w:val="808080"/>
+          <w:sz w:val="21"/>
+          <w:szCs w:val="21"/>
+        </w:rPr>
+        <w:t>+972</w:t>
+      </w:r>
+      <w:r>
+        <w:rPr>
+          <w:rFonts w:ascii="Calibri"/>
+          <w:b/>
+          <w:color w:val="808080"/>
+          <w:spacing w:val="-5"/>
+          <w:sz w:val="21"/>
+          <w:szCs w:val="21"/>
+        </w:rPr>
+        <w:t xml:space="preserve"> </w:t>
+      </w:r>
+      <w:r>
+        <w:rPr>
+          <w:rFonts w:ascii="Calibri"/>
+          <w:b/>
+          <w:color w:val="808080"/>
+          <w:sz w:val="21"/>
+          <w:szCs w:val="21"/>
+        </w:rPr>
+        <w:t>59-435-7413</w:t>
+      </w:r>
+      <w:r>
+        <w:rPr>
+          <w:rFonts w:ascii="Calibri"/>
+          <w:b/>
+          <w:color w:val="808080"/>
+          <w:spacing w:val="-5"/>
+          <w:sz w:val="21"/>
+          <w:szCs w:val="21"/>
+        </w:rPr>
+        <w:t xml:space="preserve"> </w:t>
+      </w:r>
+      <w:r>
+        <w:rPr>
+          <w:rFonts w:ascii="Calibri"/>
+          <w:b/>
+          <w:color w:val="808080"/>
+          <w:sz w:val="21"/>
+          <w:szCs w:val="21"/>
+        </w:rPr>
+        <w:t>|</w:t>
+      </w:r>
+      <w:r>
+        <w:rPr>
+          <w:rFonts w:ascii="Calibri"/>
+          <w:b/>
+          <w:color w:val="808080"/>
+          <w:spacing w:val="-5"/>
+          <w:sz w:val="21"/>
+          <w:szCs w:val="21"/>
+        </w:rPr>
+        <w:t xml:space="preserve"> </w:t>
+      </w:r>
+      <w:hyperlink r:id="rId7">
         <w:r>
           <w:rPr>
             <w:rFonts w:ascii="Calibri"/>
             <w:b/>
-            <w:color w:val="0462C1"/>
-            <w:u w:val="single" w:color="0462C1"/>
+            <w:color w:val="808080"/>
+            <w:sz w:val="21"/>
+            <w:szCs w:val="21"/>
           </w:rPr>
-          <w:t>linkedin.com/in/eliasqadi</w:t>
+          <w:t>elyaasqadi@gmail</w:t>
         </w:r>
         <w:r>
           <w:rPr>
             <w:rFonts w:ascii="Calibri"/>
             <w:b/>
-            <w:color w:val="0462C1"/>
-            <w:spacing w:val="-5"/>
+            <w:color w:val="808080"/>
+            <w:sz w:val="21"/>
+            <w:szCs w:val="21"/>
           </w:rPr>
-          <w:t xml:space="preserve"> </w:t>
-        </w:r>
-      </w:hyperlink>
-      <w:r>
-        <w:rPr>
-          <w:rFonts w:ascii="Calibri"/>
-          <w:b/>
-          <w:color w:val="808080"/>
-        </w:rPr>
-        <w:t>|</w:t>
-      </w:r>
-      <w:r>
-        <w:rPr>
-          <w:rFonts w:ascii="Calibri"/>
-          <w:b/>
-          <w:color w:val="808080"/>
-          <w:spacing w:val="-5"/>
-        </w:rPr>
-        <w:t xml:space="preserve"> </w:t>
-      </w:r>
-      <w:r>
-        <w:rPr>
-          <w:rFonts w:ascii="Calibri"/>
-          <w:b/>
-          <w:color w:val="808080"/>
-        </w:rPr>
-        <w:t>+972</w:t>
-      </w:r>
-      <w:r>
-        <w:rPr>
-          <w:rFonts w:ascii="Calibri"/>
-          <w:b/>
-          <w:color w:val="808080"/>
-          <w:spacing w:val="-5"/>
-        </w:rPr>
-        <w:t xml:space="preserve"> </w:t>
-      </w:r>
-      <w:r>
-        <w:rPr>
-          <w:rFonts w:ascii="Calibri"/>
-          <w:b/>
-          <w:color w:val="808080"/>
-        </w:rPr>
-        <w:t>59-435-7413</w:t>
-      </w:r>
-      <w:r>
-        <w:rPr>
-          <w:rFonts w:ascii="Calibri"/>
-          <w:b/>
-          <w:color w:val="808080"/>
-          <w:spacing w:val="-5"/>
-        </w:rPr>
-        <w:t xml:space="preserve"> </w:t>
-      </w:r>
-      <w:r>
-        <w:rPr>
-          <w:rFonts w:ascii="Calibri"/>
-          <w:b/>
-          <w:color w:val="808080"/>
-        </w:rPr>
-        <w:t>|</w:t>
-      </w:r>
-      <w:r>
-        <w:rPr>
-          <w:rFonts w:ascii="Calibri"/>
-          <w:b/>
-          <w:color w:val="808080"/>
-          <w:spacing w:val="-5"/>
-        </w:rPr>
-        <w:t xml:space="preserve"> </w:t>
-      </w:r>
-      <w:hyperlink r:id="rId6">
-        <w:r>
-          <w:rPr>
-            <w:rFonts w:ascii="Calibri"/>
-            <w:b/>
-            <w:color w:val="808080"/>
-          </w:rPr>
-          <w:t>Elyas575@hotmail.com</w:t>
+          <w:t>.com</w:t>
         </w:r>
         <w:r>
           <w:rPr>
@@ -158,6 +200,8 @@
             <w:b/>
             <w:color w:val="808080"/>
             <w:spacing w:val="-5"/>
+            <w:sz w:val="21"/>
+            <w:szCs w:val="21"/>
           </w:rPr>
           <w:t xml:space="preserve"> </w:t>
         </w:r>
@@ -167,27 +211,22 @@
           <w:rFonts w:ascii="Calibri"/>
           <w:b/>
           <w:color w:val="808080"/>
+          <w:sz w:val="21"/>
+          <w:szCs w:val="21"/>
         </w:rPr>
         <w:t>|</w:t>
       </w:r>
-      <w:hyperlink r:id="rId7" w:history="1">
+      <w:hyperlink r:id="rId8" w:history="1">
         <w:r>
           <w:rPr>
             <w:rStyle w:val="Hyperlink"/>
             <w:rFonts w:ascii="Calibri"/>
             <w:b/>
+            <w:sz w:val="21"/>
+            <w:szCs w:val="21"/>
             <w:u w:color="0462C1"/>
           </w:rPr>
-          <w:t>github.com/</w:t>
-        </w:r>
-        <w:r>
-          <w:rPr>
-            <w:rStyle w:val="Hyperlink"/>
-            <w:rFonts w:ascii="Calibri"/>
-            <w:b/>
-            <w:u w:color="0462C1"/>
-          </w:rPr>
-          <w:t>Elyas575</w:t>
+          <w:t>github.com/Elyas575</w:t>
         </w:r>
       </w:hyperlink>
     </w:p>
@@ -201,6 +240,12 @@
           <w:sz w:val="22"/>
           <w:szCs w:val="22"/>
         </w:rPr>
+        <w:sectPr>
+          <w:type w:val="continuous"/>
+          <w:pgSz w:w="11930" w:h="16850"/>
+          <w:pgMar w:top="560" w:right="100" w:bottom="280" w:left="40" w:header="720" w:footer="720" w:gutter="0"/>
+          <w:cols w:space="720"/>
+        </w:sectPr>
       </w:pPr>
       <w:r>
         <w:rPr>
@@ -233,7 +278,7 @@
                     <pic:cNvPicPr/>
                   </pic:nvPicPr>
                   <pic:blipFill>
-                    <a:blip r:embed="rId8" cstate="print"/>
+                    <a:blip r:embed="rId9" cstate="print"/>
                     <a:stretch>
                       <a:fillRect/>
                     </a:stretch>
@@ -256,15 +301,14 @@
     </w:p>
     <w:p>
       <w:pPr>
-        <w:rPr>
-          <w:rFonts w:ascii="Calibri"/>
-        </w:rPr>
-        <w:sectPr>
-          <w:type w:val="continuous"/>
-          <w:pgSz w:w="11930" w:h="16850"/>
-          <w:pgMar w:top="560" w:right="100" w:bottom="280" w:left="40" w:header="720" w:footer="720" w:gutter="0"/>
-          <w:cols w:space="720"/>
-        </w:sectPr>
+        <w:pStyle w:val="Heading1"/>
+        <w:spacing w:before="99"/>
+        <w:ind w:left="0" w:firstLine="720"/>
+        <w:rPr>
+          <w:sz w:val="28"/>
+          <w:szCs w:val="28"/>
+          <w:u w:val="thick"/>
+        </w:rPr>
       </w:pPr>
     </w:p>
     <w:p>
@@ -308,6 +352,7 @@
       <w:pPr>
         <w:pStyle w:val="Heading1"/>
         <w:spacing w:before="99"/>
+        <w:ind w:left="0" w:firstLine="720"/>
         <w:rPr>
           <w:sz w:val="28"/>
           <w:szCs w:val="28"/>
@@ -318,18 +363,18 @@
     <w:p>
       <w:pPr>
         <w:spacing w:line="255" w:lineRule="exact"/>
-        <w:ind w:left="821"/>
-        <w:rPr>
-          <w:rFonts w:ascii="Trebuchet MS"/>
-          <w:b/>
-        </w:rPr>
-      </w:pPr>
-      <w:r>
-        <w:rPr>
-          <w:rFonts w:ascii="Trebuchet MS"/>
-          <w:b/>
-        </w:rPr>
-        <w:t>Tap</w:t>
+        <w:ind w:firstLine="720"/>
+        <w:rPr>
+          <w:rFonts w:ascii="Trebuchet MS"/>
+          <w:b/>
+        </w:rPr>
+      </w:pPr>
+      <w:r>
+        <w:rPr>
+          <w:rFonts w:ascii="Trebuchet MS"/>
+          <w:b/>
+        </w:rPr>
+        <w:t>TAP</w:t>
       </w:r>
       <w:r>
         <w:rPr>
@@ -359,7 +404,28 @@
           <w:rFonts w:ascii="Trebuchet MS"/>
           <w:b/>
         </w:rPr>
-        <w:t>Frontend Engineering Training Program</w:t>
+        <w:t xml:space="preserve">Frontend </w:t>
+      </w:r>
+      <w:r>
+        <w:rPr>
+          <w:rFonts w:ascii="Trebuchet MS"/>
+          <w:b/>
+        </w:rPr>
+        <w:t>Development</w:t>
+      </w:r>
+      <w:r>
+        <w:rPr>
+          <w:rFonts w:ascii="Trebuchet MS"/>
+          <w:b/>
+        </w:rPr>
+        <w:t xml:space="preserve"> </w:t>
+      </w:r>
+      <w:r>
+        <w:rPr>
+          <w:rFonts w:ascii="Trebuchet MS"/>
+          <w:b/>
+        </w:rPr>
+        <w:t>Trainee</w:t>
       </w:r>
     </w:p>
     <w:p>
@@ -428,7 +494,15 @@
           <w:b/>
           <w:color w:val="7D7D7D"/>
         </w:rPr>
-        <w:t>Present</w:t>
+        <w:t>October 2023</w:t>
+      </w:r>
+      <w:r>
+        <w:rPr>
+          <w:rFonts w:ascii="Trebuchet MS" w:hAnsi="Trebuchet MS"/>
+          <w:b/>
+          <w:color w:val="7D7D7D"/>
+        </w:rPr>
+        <w:t xml:space="preserve"> </w:t>
       </w:r>
     </w:p>
     <w:p>
@@ -445,34 +519,30 @@
         <w:spacing w:before="3"/>
       </w:pPr>
       <w:r>
-        <w:t>Trained to convert</w:t>
-      </w:r>
-      <w:r>
-        <w:t xml:space="preserve"> </w:t>
-      </w:r>
-      <w:r>
-        <w:t>UI</w:t>
-      </w:r>
-      <w:r>
-        <w:t xml:space="preserve"> </w:t>
-      </w:r>
-      <w:r>
-        <w:t>Images</w:t>
-      </w:r>
-      <w:r>
-        <w:t xml:space="preserve"> to functional, responsive web and mobile optimized</w:t>
-      </w:r>
-      <w:r>
-        <w:rPr>
-          <w:spacing w:val="-4"/>
-        </w:rPr>
-        <w:t xml:space="preserve"> </w:t>
-      </w:r>
-      <w:r>
-        <w:t>interfaces (HTML/CSS/JavaScript/React)</w:t>
-      </w:r>
-      <w:r>
-        <w:t>.</w:t>
+        <w:t>Converting</w:t>
+      </w:r>
+      <w:r>
+        <w:t xml:space="preserve"> </w:t>
+      </w:r>
+      <w:proofErr w:type="spellStart"/>
+      <w:r>
+        <w:t>f</w:t>
+      </w:r>
+      <w:r>
+        <w:t>igma</w:t>
+      </w:r>
+      <w:proofErr w:type="spellEnd"/>
+      <w:r>
+        <w:t xml:space="preserve"> designs </w:t>
+      </w:r>
+      <w:r>
+        <w:t xml:space="preserve">into fully functional, responsive web and mobile interfaces </w:t>
+      </w:r>
+      <w:r>
+        <w:t>using</w:t>
+      </w:r>
+      <w:r>
+        <w:t xml:space="preserve"> </w:t>
       </w:r>
     </w:p>
     <w:p>
@@ -489,7 +559,33 @@
         <w:spacing w:before="3"/>
       </w:pPr>
       <w:r>
-        <w:t xml:space="preserve">Acquired </w:t>
+        <w:t>(</w:t>
+      </w:r>
+      <w:r>
+        <w:t>HTML/CSS/JavaScript/React</w:t>
+      </w:r>
+      <w:r>
+        <w:t>)</w:t>
+      </w:r>
+    </w:p>
+    <w:p>
+      <w:pPr>
+        <w:pStyle w:val="ListParagraph"/>
+        <w:numPr>
+          <w:ilvl w:val="0"/>
+          <w:numId w:val="1"/>
+        </w:numPr>
+        <w:tabs>
+          <w:tab w:val="left" w:pos="1179"/>
+          <w:tab w:val="left" w:pos="1180"/>
+        </w:tabs>
+        <w:spacing w:before="3"/>
+      </w:pPr>
+      <w:r>
+        <w:t>Enhanced</w:t>
+      </w:r>
+      <w:r>
+        <w:t xml:space="preserve"> </w:t>
       </w:r>
       <w:r>
         <w:t>Soft Skills ( Communication, English, Teamwork skills )</w:t>
@@ -513,15 +609,13 @@
           <w:b/>
         </w:rPr>
       </w:pPr>
-      <w:proofErr w:type="spellStart"/>
-      <w:r>
-        <w:rPr>
-          <w:rFonts w:ascii="Trebuchet MS"/>
-          <w:b/>
-        </w:rPr>
-        <w:t>Adham</w:t>
-      </w:r>
-      <w:proofErr w:type="spellEnd"/>
+      <w:r>
+        <w:rPr>
+          <w:rFonts w:ascii="Trebuchet MS"/>
+          <w:b/>
+        </w:rPr>
+        <w:t>ADHAM</w:t>
+      </w:r>
       <w:r>
         <w:rPr>
           <w:rFonts w:ascii="Trebuchet MS"/>
@@ -530,15 +624,13 @@
         </w:rPr>
         <w:t xml:space="preserve"> </w:t>
       </w:r>
-      <w:proofErr w:type="spellStart"/>
-      <w:r>
-        <w:rPr>
-          <w:rFonts w:ascii="Trebuchet MS"/>
-          <w:b/>
-        </w:rPr>
-        <w:t>Inc</w:t>
-      </w:r>
-      <w:proofErr w:type="spellEnd"/>
+      <w:r>
+        <w:rPr>
+          <w:rFonts w:ascii="Trebuchet MS"/>
+          <w:b/>
+        </w:rPr>
+        <w:t>INC</w:t>
+      </w:r>
       <w:r>
         <w:rPr>
           <w:rFonts w:ascii="Trebuchet MS"/>
@@ -684,6 +776,14 @@
           <w:color w:val="7D7D7D"/>
         </w:rPr>
         <w:t>2022</w:t>
+      </w:r>
+      <w:r>
+        <w:rPr>
+          <w:rFonts w:ascii="Trebuchet MS" w:hAnsi="Trebuchet MS"/>
+          <w:b/>
+          <w:color w:val="7D7D7D"/>
+        </w:rPr>
+        <w:t xml:space="preserve"> </w:t>
       </w:r>
     </w:p>
     <w:p>
@@ -743,19 +843,26 @@
         <w:t xml:space="preserve"> </w:t>
       </w:r>
       <w:r>
-        <w:t>optimized</w:t>
-      </w:r>
-      <w:r>
-        <w:rPr>
-          <w:spacing w:val="-4"/>
-        </w:rPr>
-        <w:t xml:space="preserve"> </w:t>
-      </w:r>
-      <w:r>
         <w:t>interfaces.</w:t>
       </w:r>
       <w:r>
-        <w:t xml:space="preserve"> (Angular/TypeScript/BootStrap)</w:t>
+        <w:t xml:space="preserve"> (Angular/</w:t>
+      </w:r>
+      <w:proofErr w:type="spellStart"/>
+      <w:r>
+        <w:t>TypeScript</w:t>
+      </w:r>
+      <w:proofErr w:type="spellEnd"/>
+      <w:r>
+        <w:t>/</w:t>
+      </w:r>
+      <w:proofErr w:type="spellStart"/>
+      <w:r>
+        <w:t>BootStrap</w:t>
+      </w:r>
+      <w:proofErr w:type="spellEnd"/>
+      <w:r>
+        <w:t>)</w:t>
       </w:r>
     </w:p>
     <w:p>
@@ -771,43 +878,25 @@
     </w:p>
     <w:p>
       <w:pPr>
-        <w:ind w:left="819"/>
-        <w:rPr>
-          <w:rFonts w:ascii="Trebuchet MS"/>
-          <w:b/>
-        </w:rPr>
-      </w:pPr>
-      <w:proofErr w:type="spellStart"/>
-      <w:r>
-        <w:rPr>
-          <w:rFonts w:ascii="Trebuchet MS"/>
-          <w:b/>
-        </w:rPr>
-        <w:t>Mobilion</w:t>
-      </w:r>
-      <w:proofErr w:type="spellEnd"/>
-      <w:r>
-        <w:rPr>
-          <w:rFonts w:ascii="Trebuchet MS"/>
-          <w:b/>
-          <w:spacing w:val="-7"/>
-        </w:rPr>
-        <w:t xml:space="preserve"> </w:t>
-      </w:r>
-      <w:proofErr w:type="spellStart"/>
-      <w:r>
-        <w:rPr>
-          <w:rFonts w:ascii="Trebuchet MS"/>
-          <w:b/>
-        </w:rPr>
-        <w:t>Bilisim</w:t>
-      </w:r>
-      <w:proofErr w:type="spellEnd"/>
-      <w:r>
-        <w:rPr>
-          <w:rFonts w:ascii="Trebuchet MS"/>
-          <w:b/>
-          <w:spacing w:val="-14"/>
+        <w:ind w:left="821"/>
+        <w:rPr>
+          <w:rFonts w:ascii="Trebuchet MS"/>
+          <w:b/>
+        </w:rPr>
+      </w:pPr>
+      <w:r>
+        <w:rPr>
+          <w:rFonts w:ascii="Trebuchet MS"/>
+          <w:b/>
+          <w:spacing w:val="-1"/>
+        </w:rPr>
+        <w:t>CLOUDSOFT</w:t>
+      </w:r>
+      <w:r>
+        <w:rPr>
+          <w:rFonts w:ascii="Trebuchet MS"/>
+          <w:b/>
+          <w:spacing w:val="-16"/>
         </w:rPr>
         <w:t xml:space="preserve"> </w:t>
       </w:r>
@@ -822,7 +911,7 @@
         <w:rPr>
           <w:rFonts w:ascii="Trebuchet MS"/>
           <w:b/>
-          <w:spacing w:val="-4"/>
+          <w:spacing w:val="-1"/>
         </w:rPr>
         <w:t xml:space="preserve"> </w:t>
       </w:r>
@@ -837,7 +926,7 @@
         <w:rPr>
           <w:rFonts w:ascii="Trebuchet MS"/>
           <w:b/>
-          <w:spacing w:val="-4"/>
+          <w:spacing w:val="-1"/>
         </w:rPr>
         <w:t xml:space="preserve"> </w:t>
       </w:r>
@@ -852,7 +941,7 @@
         <w:rPr>
           <w:rFonts w:ascii="Trebuchet MS"/>
           <w:b/>
-          <w:spacing w:val="-7"/>
+          <w:spacing w:val="-5"/>
         </w:rPr>
         <w:t xml:space="preserve"> </w:t>
       </w:r>
@@ -879,6 +968,352 @@
           <w:b/>
           <w:color w:val="7D7D7D"/>
         </w:rPr>
+        <w:t>July</w:t>
+      </w:r>
+      <w:r>
+        <w:rPr>
+          <w:rFonts w:ascii="Trebuchet MS" w:hAnsi="Trebuchet MS"/>
+          <w:b/>
+          <w:color w:val="7D7D7D"/>
+          <w:spacing w:val="-1"/>
+        </w:rPr>
+        <w:t xml:space="preserve"> </w:t>
+      </w:r>
+      <w:r>
+        <w:rPr>
+          <w:rFonts w:ascii="Trebuchet MS" w:hAnsi="Trebuchet MS"/>
+          <w:b/>
+          <w:color w:val="7D7D7D"/>
+        </w:rPr>
+        <w:t>2021</w:t>
+      </w:r>
+      <w:r>
+        <w:rPr>
+          <w:rFonts w:ascii="Trebuchet MS" w:hAnsi="Trebuchet MS"/>
+          <w:b/>
+          <w:color w:val="7D7D7D"/>
+          <w:spacing w:val="1"/>
+        </w:rPr>
+        <w:t xml:space="preserve"> </w:t>
+      </w:r>
+      <w:r>
+        <w:rPr>
+          <w:rFonts w:ascii="Trebuchet MS" w:hAnsi="Trebuchet MS"/>
+          <w:b/>
+          <w:color w:val="7D7D7D"/>
+        </w:rPr>
+        <w:t>–</w:t>
+      </w:r>
+      <w:r>
+        <w:rPr>
+          <w:rFonts w:ascii="Trebuchet MS" w:hAnsi="Trebuchet MS"/>
+          <w:b/>
+          <w:color w:val="7D7D7D"/>
+          <w:spacing w:val="-3"/>
+        </w:rPr>
+        <w:t xml:space="preserve"> </w:t>
+      </w:r>
+      <w:r>
+        <w:rPr>
+          <w:rFonts w:ascii="Trebuchet MS" w:hAnsi="Trebuchet MS"/>
+          <w:b/>
+          <w:color w:val="7D7D7D"/>
+        </w:rPr>
+        <w:t>September</w:t>
+      </w:r>
+      <w:r>
+        <w:rPr>
+          <w:rFonts w:ascii="Trebuchet MS" w:hAnsi="Trebuchet MS"/>
+          <w:b/>
+          <w:color w:val="7D7D7D"/>
+          <w:spacing w:val="-2"/>
+        </w:rPr>
+        <w:t xml:space="preserve"> </w:t>
+      </w:r>
+      <w:r>
+        <w:rPr>
+          <w:rFonts w:ascii="Trebuchet MS" w:hAnsi="Trebuchet MS"/>
+          <w:b/>
+          <w:color w:val="7D7D7D"/>
+        </w:rPr>
+        <w:t>2021</w:t>
+      </w:r>
+      <w:r>
+        <w:rPr>
+          <w:rFonts w:ascii="Trebuchet MS" w:hAnsi="Trebuchet MS"/>
+          <w:b/>
+          <w:color w:val="7D7D7D"/>
+        </w:rPr>
+        <w:t xml:space="preserve"> </w:t>
+      </w:r>
+    </w:p>
+    <w:p>
+      <w:pPr>
+        <w:pStyle w:val="ListParagraph"/>
+        <w:numPr>
+          <w:ilvl w:val="0"/>
+          <w:numId w:val="1"/>
+        </w:numPr>
+        <w:tabs>
+          <w:tab w:val="left" w:pos="1179"/>
+          <w:tab w:val="left" w:pos="1180"/>
+        </w:tabs>
+        <w:spacing w:before="23" w:line="237" w:lineRule="auto"/>
+        <w:ind w:right="195"/>
+      </w:pPr>
+      <w:r>
+        <w:t>API Development</w:t>
+      </w:r>
+      <w:r>
+        <w:rPr>
+          <w:spacing w:val="-5"/>
+        </w:rPr>
+        <w:t xml:space="preserve"> </w:t>
+      </w:r>
+      <w:r>
+        <w:t>(ASP.net WEB API</w:t>
+      </w:r>
+      <w:r>
+        <w:t>)</w:t>
+      </w:r>
+    </w:p>
+    <w:p>
+      <w:pPr>
+        <w:pStyle w:val="ListParagraph"/>
+        <w:numPr>
+          <w:ilvl w:val="0"/>
+          <w:numId w:val="1"/>
+        </w:numPr>
+        <w:tabs>
+          <w:tab w:val="left" w:pos="1179"/>
+          <w:tab w:val="left" w:pos="1180"/>
+        </w:tabs>
+      </w:pPr>
+      <w:r>
+        <w:t>Setup</w:t>
+      </w:r>
+      <w:r>
+        <w:rPr>
+          <w:spacing w:val="-2"/>
+        </w:rPr>
+        <w:t xml:space="preserve"> </w:t>
+      </w:r>
+      <w:r>
+        <w:t>Relational</w:t>
+      </w:r>
+      <w:r>
+        <w:rPr>
+          <w:spacing w:val="-1"/>
+        </w:rPr>
+        <w:t xml:space="preserve"> </w:t>
+      </w:r>
+      <w:r>
+        <w:t>Data</w:t>
+      </w:r>
+      <w:r>
+        <w:rPr>
+          <w:spacing w:val="-1"/>
+        </w:rPr>
+        <w:t xml:space="preserve"> </w:t>
+      </w:r>
+      <w:r>
+        <w:t>models.</w:t>
+      </w:r>
+    </w:p>
+    <w:p>
+      <w:pPr>
+        <w:pStyle w:val="ListParagraph"/>
+        <w:numPr>
+          <w:ilvl w:val="0"/>
+          <w:numId w:val="1"/>
+        </w:numPr>
+        <w:tabs>
+          <w:tab w:val="left" w:pos="1179"/>
+          <w:tab w:val="left" w:pos="1180"/>
+        </w:tabs>
+        <w:spacing w:before="23" w:line="237" w:lineRule="auto"/>
+        <w:ind w:right="195"/>
+      </w:pPr>
+      <w:r>
+        <w:t>Unit</w:t>
+      </w:r>
+      <w:r>
+        <w:rPr>
+          <w:spacing w:val="-4"/>
+        </w:rPr>
+        <w:t xml:space="preserve"> </w:t>
+      </w:r>
+      <w:r>
+        <w:t>and</w:t>
+      </w:r>
+      <w:r>
+        <w:rPr>
+          <w:spacing w:val="-3"/>
+        </w:rPr>
+        <w:t xml:space="preserve"> </w:t>
+      </w:r>
+      <w:r>
+        <w:t>integration</w:t>
+      </w:r>
+      <w:r>
+        <w:rPr>
+          <w:spacing w:val="-3"/>
+        </w:rPr>
+        <w:t xml:space="preserve"> </w:t>
+      </w:r>
+      <w:r>
+        <w:t>testing</w:t>
+      </w:r>
+      <w:r>
+        <w:rPr>
+          <w:spacing w:val="-5"/>
+        </w:rPr>
+        <w:t xml:space="preserve"> </w:t>
+      </w:r>
+      <w:r>
+        <w:t>(</w:t>
+      </w:r>
+      <w:proofErr w:type="spellStart"/>
+      <w:r>
+        <w:t>xUnit</w:t>
+      </w:r>
+      <w:proofErr w:type="spellEnd"/>
+      <w:r>
+        <w:rPr>
+          <w:spacing w:val="-4"/>
+        </w:rPr>
+        <w:t xml:space="preserve"> </w:t>
+      </w:r>
+      <w:r>
+        <w:t>and</w:t>
+      </w:r>
+      <w:r>
+        <w:rPr>
+          <w:spacing w:val="-57"/>
+        </w:rPr>
+        <w:t xml:space="preserve"> </w:t>
+      </w:r>
+      <w:r>
+        <w:t>Postman)</w:t>
+      </w:r>
+    </w:p>
+    <w:p>
+      <w:pPr>
+        <w:pStyle w:val="ListParagraph"/>
+        <w:tabs>
+          <w:tab w:val="left" w:pos="1179"/>
+          <w:tab w:val="left" w:pos="1180"/>
+        </w:tabs>
+        <w:spacing w:before="5" w:line="237" w:lineRule="auto"/>
+        <w:ind w:right="316" w:firstLine="0"/>
+      </w:pPr>
+    </w:p>
+    <w:p>
+      <w:pPr>
+        <w:ind w:left="819"/>
+        <w:rPr>
+          <w:rFonts w:ascii="Trebuchet MS"/>
+          <w:b/>
+        </w:rPr>
+      </w:pPr>
+      <w:r>
+        <w:rPr>
+          <w:rFonts w:ascii="Trebuchet MS"/>
+          <w:b/>
+        </w:rPr>
+        <w:t>MOBILION</w:t>
+      </w:r>
+      <w:r>
+        <w:rPr>
+          <w:rFonts w:ascii="Trebuchet MS"/>
+          <w:b/>
+          <w:spacing w:val="-7"/>
+        </w:rPr>
+        <w:t xml:space="preserve"> </w:t>
+      </w:r>
+      <w:r>
+        <w:rPr>
+          <w:rFonts w:ascii="Trebuchet MS"/>
+          <w:b/>
+        </w:rPr>
+        <w:t>BILISIM</w:t>
+      </w:r>
+      <w:r>
+        <w:rPr>
+          <w:rFonts w:ascii="Trebuchet MS"/>
+          <w:b/>
+          <w:spacing w:val="-14"/>
+        </w:rPr>
+        <w:t xml:space="preserve"> </w:t>
+      </w:r>
+      <w:r>
+        <w:rPr>
+          <w:rFonts w:ascii="Trebuchet MS"/>
+          <w:b/>
+        </w:rPr>
+        <w:t>|</w:t>
+      </w:r>
+      <w:r>
+        <w:rPr>
+          <w:rFonts w:ascii="Trebuchet MS"/>
+          <w:b/>
+          <w:spacing w:val="-4"/>
+        </w:rPr>
+        <w:t xml:space="preserve"> </w:t>
+      </w:r>
+      <w:r>
+        <w:rPr>
+          <w:rFonts w:ascii="Trebuchet MS"/>
+          <w:b/>
+        </w:rPr>
+        <w:t>Software</w:t>
+      </w:r>
+      <w:r>
+        <w:rPr>
+          <w:rFonts w:ascii="Trebuchet MS"/>
+          <w:b/>
+          <w:spacing w:val="-4"/>
+        </w:rPr>
+        <w:t xml:space="preserve"> </w:t>
+      </w:r>
+      <w:r>
+        <w:rPr>
+          <w:rFonts w:ascii="Trebuchet MS"/>
+          <w:b/>
+        </w:rPr>
+        <w:t>Engineer,</w:t>
+      </w:r>
+      <w:r>
+        <w:rPr>
+          <w:rFonts w:ascii="Trebuchet MS"/>
+          <w:b/>
+          <w:spacing w:val="-7"/>
+        </w:rPr>
+        <w:t xml:space="preserve"> </w:t>
+      </w:r>
+      <w:r>
+        <w:rPr>
+          <w:rFonts w:ascii="Trebuchet MS"/>
+          <w:b/>
+        </w:rPr>
+        <w:t>Intern</w:t>
+      </w:r>
+    </w:p>
+    <w:p>
+      <w:pPr>
+        <w:spacing w:before="4"/>
+        <w:ind w:left="819"/>
+        <w:rPr>
+          <w:rFonts w:ascii="Trebuchet MS" w:hAnsi="Trebuchet MS"/>
+          <w:b/>
+        </w:rPr>
+      </w:pPr>
+      <w:r>
+        <w:rPr>
+          <w:rFonts w:ascii="Trebuchet MS" w:hAnsi="Trebuchet MS"/>
+          <w:b/>
+          <w:color w:val="7D7D7D"/>
+        </w:rPr>
         <w:t>June</w:t>
       </w:r>
       <w:r>
@@ -931,6 +1366,14 @@
           <w:color w:val="7D7D7D"/>
         </w:rPr>
         <w:t>2020</w:t>
+      </w:r>
+      <w:r>
+        <w:rPr>
+          <w:rFonts w:ascii="Trebuchet MS" w:hAnsi="Trebuchet MS"/>
+          <w:b/>
+          <w:color w:val="7D7D7D"/>
+        </w:rPr>
+        <w:t xml:space="preserve"> </w:t>
       </w:r>
     </w:p>
     <w:p>
@@ -1050,6 +1493,9 @@
         <w:t>into</w:t>
       </w:r>
       <w:r>
+        <w:t xml:space="preserve"> </w:t>
+      </w:r>
+      <w:r>
         <w:rPr>
           <w:spacing w:val="-57"/>
         </w:rPr>
@@ -1096,262 +1542,6 @@
     </w:p>
     <w:p>
       <w:pPr>
-        <w:tabs>
-          <w:tab w:val="left" w:pos="1179"/>
-          <w:tab w:val="left" w:pos="1180"/>
-        </w:tabs>
-        <w:spacing w:before="24"/>
-        <w:ind w:left="818" w:right="176"/>
-      </w:pPr>
-    </w:p>
-    <w:p>
-      <w:pPr>
-        <w:ind w:left="821"/>
-        <w:rPr>
-          <w:rFonts w:ascii="Trebuchet MS"/>
-          <w:b/>
-        </w:rPr>
-      </w:pPr>
-      <w:proofErr w:type="spellStart"/>
-      <w:r>
-        <w:rPr>
-          <w:rFonts w:ascii="Trebuchet MS"/>
-          <w:b/>
-          <w:spacing w:val="-1"/>
-        </w:rPr>
-        <w:t>CloudSoft</w:t>
-      </w:r>
-      <w:proofErr w:type="spellEnd"/>
-      <w:r>
-        <w:rPr>
-          <w:rFonts w:ascii="Trebuchet MS"/>
-          <w:b/>
-          <w:spacing w:val="-16"/>
-        </w:rPr>
-        <w:t xml:space="preserve"> </w:t>
-      </w:r>
-      <w:r>
-        <w:rPr>
-          <w:rFonts w:ascii="Trebuchet MS"/>
-          <w:b/>
-        </w:rPr>
-        <w:t>|</w:t>
-      </w:r>
-      <w:r>
-        <w:rPr>
-          <w:rFonts w:ascii="Trebuchet MS"/>
-          <w:b/>
-          <w:spacing w:val="-1"/>
-        </w:rPr>
-        <w:t xml:space="preserve"> </w:t>
-      </w:r>
-      <w:r>
-        <w:rPr>
-          <w:rFonts w:ascii="Trebuchet MS"/>
-          <w:b/>
-        </w:rPr>
-        <w:t>Software</w:t>
-      </w:r>
-      <w:r>
-        <w:rPr>
-          <w:rFonts w:ascii="Trebuchet MS"/>
-          <w:b/>
-          <w:spacing w:val="-1"/>
-        </w:rPr>
-        <w:t xml:space="preserve"> </w:t>
-      </w:r>
-      <w:r>
-        <w:rPr>
-          <w:rFonts w:ascii="Trebuchet MS"/>
-          <w:b/>
-        </w:rPr>
-        <w:t>Engineer,</w:t>
-      </w:r>
-      <w:r>
-        <w:rPr>
-          <w:rFonts w:ascii="Trebuchet MS"/>
-          <w:b/>
-          <w:spacing w:val="-5"/>
-        </w:rPr>
-        <w:t xml:space="preserve"> </w:t>
-      </w:r>
-      <w:r>
-        <w:rPr>
-          <w:rFonts w:ascii="Trebuchet MS"/>
-          <w:b/>
-        </w:rPr>
-        <w:t>Intern</w:t>
-      </w:r>
-    </w:p>
-    <w:p>
-      <w:pPr>
-        <w:spacing w:before="4"/>
-        <w:ind w:left="819"/>
-        <w:rPr>
-          <w:rFonts w:ascii="Trebuchet MS" w:hAnsi="Trebuchet MS"/>
-          <w:b/>
-        </w:rPr>
-      </w:pPr>
-      <w:r>
-        <w:rPr>
-          <w:rFonts w:ascii="Trebuchet MS" w:hAnsi="Trebuchet MS"/>
-          <w:b/>
-          <w:color w:val="7D7D7D"/>
-        </w:rPr>
-        <w:t>July</w:t>
-      </w:r>
-      <w:r>
-        <w:rPr>
-          <w:rFonts w:ascii="Trebuchet MS" w:hAnsi="Trebuchet MS"/>
-          <w:b/>
-          <w:color w:val="7D7D7D"/>
-          <w:spacing w:val="-1"/>
-        </w:rPr>
-        <w:t xml:space="preserve"> </w:t>
-      </w:r>
-      <w:r>
-        <w:rPr>
-          <w:rFonts w:ascii="Trebuchet MS" w:hAnsi="Trebuchet MS"/>
-          <w:b/>
-          <w:color w:val="7D7D7D"/>
-        </w:rPr>
-        <w:t>2021</w:t>
-      </w:r>
-      <w:r>
-        <w:rPr>
-          <w:rFonts w:ascii="Trebuchet MS" w:hAnsi="Trebuchet MS"/>
-          <w:b/>
-          <w:color w:val="7D7D7D"/>
-          <w:spacing w:val="1"/>
-        </w:rPr>
-        <w:t xml:space="preserve"> </w:t>
-      </w:r>
-      <w:r>
-        <w:rPr>
-          <w:rFonts w:ascii="Trebuchet MS" w:hAnsi="Trebuchet MS"/>
-          <w:b/>
-          <w:color w:val="7D7D7D"/>
-        </w:rPr>
-        <w:t>–</w:t>
-      </w:r>
-      <w:r>
-        <w:rPr>
-          <w:rFonts w:ascii="Trebuchet MS" w:hAnsi="Trebuchet MS"/>
-          <w:b/>
-          <w:color w:val="7D7D7D"/>
-          <w:spacing w:val="-3"/>
-        </w:rPr>
-        <w:t xml:space="preserve"> </w:t>
-      </w:r>
-      <w:r>
-        <w:rPr>
-          <w:rFonts w:ascii="Trebuchet MS" w:hAnsi="Trebuchet MS"/>
-          <w:b/>
-          <w:color w:val="7D7D7D"/>
-        </w:rPr>
-        <w:t>September</w:t>
-      </w:r>
-      <w:r>
-        <w:rPr>
-          <w:rFonts w:ascii="Trebuchet MS" w:hAnsi="Trebuchet MS"/>
-          <w:b/>
-          <w:color w:val="7D7D7D"/>
-          <w:spacing w:val="-2"/>
-        </w:rPr>
-        <w:t xml:space="preserve"> </w:t>
-      </w:r>
-      <w:r>
-        <w:rPr>
-          <w:rFonts w:ascii="Trebuchet MS" w:hAnsi="Trebuchet MS"/>
-          <w:b/>
-          <w:color w:val="7D7D7D"/>
-        </w:rPr>
-        <w:t>2021</w:t>
-      </w:r>
-    </w:p>
-    <w:p>
-      <w:pPr>
-        <w:pStyle w:val="ListParagraph"/>
-        <w:numPr>
-          <w:ilvl w:val="0"/>
-          <w:numId w:val="1"/>
-        </w:numPr>
-        <w:tabs>
-          <w:tab w:val="left" w:pos="1179"/>
-          <w:tab w:val="left" w:pos="1180"/>
-        </w:tabs>
-        <w:spacing w:before="10" w:line="252" w:lineRule="auto"/>
-        <w:ind w:right="2182"/>
-      </w:pPr>
-      <w:r>
-        <w:rPr>
-          <w:spacing w:val="-1"/>
-        </w:rPr>
-        <w:t xml:space="preserve">API </w:t>
-      </w:r>
-      <w:r>
-        <w:t>Development</w:t>
-      </w:r>
-      <w:r>
-        <w:rPr>
-          <w:spacing w:val="-57"/>
-        </w:rPr>
-        <w:t xml:space="preserve"> </w:t>
-      </w:r>
-      <w:r>
-        <w:t>(ASP.NET/C#)</w:t>
-      </w:r>
-    </w:p>
-    <w:p>
-      <w:pPr>
-        <w:pStyle w:val="ListParagraph"/>
-        <w:numPr>
-          <w:ilvl w:val="0"/>
-          <w:numId w:val="1"/>
-        </w:numPr>
-        <w:tabs>
-          <w:tab w:val="left" w:pos="1179"/>
-          <w:tab w:val="left" w:pos="1180"/>
-        </w:tabs>
-      </w:pPr>
-      <w:r>
-        <w:t>Setup</w:t>
-      </w:r>
-      <w:r>
-        <w:rPr>
-          <w:spacing w:val="-2"/>
-        </w:rPr>
-        <w:t xml:space="preserve"> </w:t>
-      </w:r>
-      <w:r>
-        <w:t>Relational</w:t>
-      </w:r>
-      <w:r>
-        <w:rPr>
-          <w:spacing w:val="-1"/>
-        </w:rPr>
-        <w:t xml:space="preserve"> </w:t>
-      </w:r>
-      <w:r>
-        <w:t>Data</w:t>
-      </w:r>
-      <w:r>
-        <w:rPr>
-          <w:spacing w:val="-1"/>
-        </w:rPr>
-        <w:t xml:space="preserve"> </w:t>
-      </w:r>
-      <w:r>
-        <w:t>models.</w:t>
-      </w:r>
-    </w:p>
-    <w:p>
-      <w:pPr>
-        <w:pStyle w:val="ListParagraph"/>
-        <w:numPr>
-          <w:ilvl w:val="0"/>
-          <w:numId w:val="1"/>
-        </w:numPr>
         <w:tabs>
           <w:tab w:val="left" w:pos="1179"/>
           <w:tab w:val="left" w:pos="1180"/>
@@ -1359,78 +1549,6 @@
         <w:spacing w:before="23" w:line="237" w:lineRule="auto"/>
         <w:ind w:right="195"/>
       </w:pPr>
-      <w:r>
-        <w:t>Unit</w:t>
-      </w:r>
-      <w:r>
-        <w:rPr>
-          <w:spacing w:val="-4"/>
-        </w:rPr>
-        <w:t xml:space="preserve"> </w:t>
-      </w:r>
-      <w:r>
-        <w:t>and</w:t>
-      </w:r>
-      <w:r>
-        <w:rPr>
-          <w:spacing w:val="-3"/>
-        </w:rPr>
-        <w:t xml:space="preserve"> </w:t>
-      </w:r>
-      <w:r>
-        <w:t>integration</w:t>
-      </w:r>
-      <w:r>
-        <w:rPr>
-          <w:spacing w:val="-3"/>
-        </w:rPr>
-        <w:t xml:space="preserve"> </w:t>
-      </w:r>
-      <w:r>
-        <w:t>testing</w:t>
-      </w:r>
-      <w:r>
-        <w:rPr>
-          <w:spacing w:val="-5"/>
-        </w:rPr>
-        <w:t xml:space="preserve"> </w:t>
-      </w:r>
-      <w:r>
-        <w:t>(</w:t>
-      </w:r>
-      <w:proofErr w:type="spellStart"/>
-      <w:r>
-        <w:t>xUnit</w:t>
-      </w:r>
-      <w:proofErr w:type="spellEnd"/>
-      <w:r>
-        <w:rPr>
-          <w:spacing w:val="-4"/>
-        </w:rPr>
-        <w:t xml:space="preserve"> </w:t>
-      </w:r>
-      <w:r>
-        <w:t>and</w:t>
-      </w:r>
-      <w:r>
-        <w:rPr>
-          <w:spacing w:val="-57"/>
-        </w:rPr>
-        <w:t xml:space="preserve"> </w:t>
-      </w:r>
-      <w:r>
-        <w:t>Postman)</w:t>
-      </w:r>
-    </w:p>
-    <w:p>
-      <w:pPr>
-        <w:tabs>
-          <w:tab w:val="left" w:pos="1179"/>
-          <w:tab w:val="left" w:pos="1180"/>
-        </w:tabs>
-        <w:spacing w:before="23" w:line="237" w:lineRule="auto"/>
-        <w:ind w:left="818" w:right="195"/>
-      </w:pPr>
     </w:p>
     <w:p>
       <w:pPr>
@@ -1439,6 +1557,7 @@
           <w:top w:val="single" w:sz="4" w:space="1" w:color="auto"/>
         </w:pBdr>
         <w:spacing w:before="244"/>
+        <w:ind w:left="0" w:firstLine="720"/>
         <w:rPr>
           <w:sz w:val="28"/>
           <w:szCs w:val="28"/>
@@ -1453,6 +1572,7 @@
           <w:top w:val="single" w:sz="4" w:space="1" w:color="auto"/>
         </w:pBdr>
         <w:spacing w:before="244"/>
+        <w:ind w:left="0" w:firstLine="720"/>
         <w:rPr>
           <w:sz w:val="22"/>
           <w:szCs w:val="22"/>
@@ -1465,7 +1585,7 @@
           <w:szCs w:val="28"/>
           <w:u w:val="thick"/>
         </w:rPr>
-        <w:t>Projects</w:t>
+        <w:t>PROJECTS</w:t>
       </w:r>
       <w:r>
         <w:rPr>
@@ -1474,6 +1594,28 @@
           <w:u w:val="thick"/>
         </w:rPr>
         <w:t>:</w:t>
+      </w:r>
+    </w:p>
+    <w:p>
+      <w:pPr>
+        <w:pStyle w:val="ListParagraph"/>
+        <w:numPr>
+          <w:ilvl w:val="0"/>
+          <w:numId w:val="1"/>
+        </w:numPr>
+        <w:spacing w:before="293" w:line="237" w:lineRule="auto"/>
+        <w:ind w:right="189"/>
+      </w:pPr>
+      <w:proofErr w:type="spellStart"/>
+      <w:r>
+        <w:t>ThursdayMarket</w:t>
+      </w:r>
+      <w:proofErr w:type="spellEnd"/>
+      <w:r>
+        <w:t>: A website for selling affordable and fresh vegetables and fruits</w:t>
+      </w:r>
+      <w:r>
+        <w:t xml:space="preserve"> using ASP.net MVC</w:t>
       </w:r>
     </w:p>
     <w:p>
@@ -1489,11 +1631,23 @@
       </w:pPr>
       <w:proofErr w:type="spellStart"/>
       <w:r>
-        <w:t>ThursdayMarket</w:t>
+        <w:t>WebTopics</w:t>
       </w:r>
       <w:proofErr w:type="spellEnd"/>
       <w:r>
-        <w:t>: A website for selling affordable and fresh vegetables and fruits ( ASP.NET Core MVC)</w:t>
+        <w:t>:</w:t>
+      </w:r>
+      <w:r>
+        <w:t xml:space="preserve"> </w:t>
+      </w:r>
+      <w:r>
+        <w:t>A website that sells</w:t>
+      </w:r>
+      <w:r>
+        <w:t xml:space="preserve"> programming courses</w:t>
+      </w:r>
+      <w:r>
+        <w:t xml:space="preserve"> using HTML, CSS, JavaScript and React</w:t>
       </w:r>
     </w:p>
     <w:p>
@@ -1505,11 +1659,10 @@
         </w:numPr>
         <w:spacing w:before="293" w:line="237" w:lineRule="auto"/>
         <w:ind w:right="189"/>
-        <w:jc w:val="both"/>
       </w:pPr>
       <w:proofErr w:type="spellStart"/>
       <w:r>
-        <w:t>WebTopics</w:t>
+        <w:t>RockFitness</w:t>
       </w:r>
       <w:proofErr w:type="spellEnd"/>
       <w:r>
@@ -1519,55 +1672,14 @@
         <w:t xml:space="preserve"> </w:t>
       </w:r>
       <w:r>
-        <w:t>A website that sells</w:t>
-      </w:r>
-      <w:r>
-        <w:t xml:space="preserve"> programming courses</w:t>
-      </w:r>
-      <w:r>
-        <w:t>. (HTML/</w:t>
-      </w:r>
-      <w:r>
-        <w:t>CSS/JavaScript/React</w:t>
-      </w:r>
-      <w:r>
-        <w:t>)</w:t>
-      </w:r>
-    </w:p>
-    <w:p>
-      <w:pPr>
-        <w:pStyle w:val="ListParagraph"/>
-        <w:numPr>
-          <w:ilvl w:val="0"/>
-          <w:numId w:val="1"/>
-        </w:numPr>
-        <w:spacing w:before="293" w:line="237" w:lineRule="auto"/>
-        <w:ind w:right="189"/>
-        <w:jc w:val="both"/>
-      </w:pPr>
-      <w:proofErr w:type="spellStart"/>
-      <w:r>
-        <w:t>RockFitness</w:t>
-      </w:r>
-      <w:proofErr w:type="spellEnd"/>
-      <w:r>
-        <w:t>:</w:t>
-      </w:r>
-      <w:r>
-        <w:t xml:space="preserve"> </w:t>
-      </w:r>
-      <w:r>
-        <w:t>A fitness website that sells equipment made out of reinforced concrete weights. (HTML/CSS/JavaScript/React/Tailwind</w:t>
-      </w:r>
-      <w:r>
-        <w:t xml:space="preserve">) </w:t>
+        <w:t>Fitness website selling reinforced concrete weights equipment using HTML, CSS, JavaScript, React, and Tailwind.</w:t>
       </w:r>
     </w:p>
     <w:p>
       <w:pPr>
         <w:pStyle w:val="Heading1"/>
-        <w:spacing w:before="168"/>
-        <w:ind w:left="0" w:firstLine="680"/>
+        <w:spacing w:before="244"/>
+        <w:ind w:left="0" w:firstLine="720"/>
         <w:rPr>
           <w:sz w:val="28"/>
           <w:szCs w:val="28"/>
@@ -1578,96 +1690,215 @@
     <w:p>
       <w:pPr>
         <w:pStyle w:val="Heading1"/>
-        <w:spacing w:before="168"/>
+        <w:spacing w:before="99"/>
         <w:ind w:left="0" w:firstLine="680"/>
         <w:rPr>
+          <w:rFonts w:ascii="Segoe UI" w:eastAsia="Times New Roman" w:hAnsi="Segoe UI" w:cs="Segoe UI"/>
+          <w:b w:val="0"/>
+          <w:bCs w:val="0"/>
+          <w:color w:val="D1D5DB"/>
           <w:sz w:val="22"/>
           <w:szCs w:val="22"/>
           <w:u w:val="none"/>
-        </w:rPr>
-      </w:pPr>
-      <w:r>
+          <w:shd w:val="clear" w:color="auto" w:fill="444654"/>
+        </w:rPr>
+      </w:pPr>
+    </w:p>
+    <w:p>
+      <w:pPr>
+        <w:pStyle w:val="Heading1"/>
+        <w:spacing w:before="99"/>
+        <w:ind w:left="0" w:firstLine="680"/>
         <w:rPr>
           <w:sz w:val="28"/>
           <w:szCs w:val="28"/>
           <w:u w:val="thick"/>
         </w:rPr>
-        <w:t>EDUCA</w:t>
-      </w:r>
-      <w:bookmarkStart w:id="0" w:name="_GoBack"/>
-      <w:bookmarkEnd w:id="0"/>
-      <w:r>
+      </w:pPr>
+    </w:p>
+    <w:p>
+      <w:pPr>
+        <w:pStyle w:val="Heading1"/>
+        <w:spacing w:before="99"/>
+        <w:ind w:left="0" w:firstLine="680"/>
         <w:rPr>
           <w:sz w:val="28"/>
           <w:szCs w:val="28"/>
           <w:u w:val="thick"/>
         </w:rPr>
-        <w:t>TION</w:t>
-      </w:r>
-      <w:r>
-        <w:rPr>
-          <w:sz w:val="22"/>
-          <w:szCs w:val="22"/>
+      </w:pPr>
+      <w:r>
+        <w:rPr>
+          <w:sz w:val="28"/>
+          <w:szCs w:val="28"/>
           <w:u w:val="thick"/>
         </w:rPr>
+        <w:t>SUMMARY</w:t>
+      </w:r>
+      <w:r>
+        <w:rPr>
+          <w:sz w:val="28"/>
+          <w:szCs w:val="28"/>
+          <w:u w:val="thick"/>
+        </w:rPr>
         <w:t>:</w:t>
       </w:r>
     </w:p>
     <w:p>
       <w:pPr>
-        <w:pStyle w:val="BodyText"/>
-        <w:spacing w:before="3"/>
-        <w:rPr>
-          <w:rFonts w:ascii="Trebuchet MS"/>
-          <w:b/>
-          <w:sz w:val="22"/>
-          <w:szCs w:val="22"/>
-        </w:rPr>
-      </w:pPr>
+        <w:ind w:left="680"/>
+        <w:rPr>
+          <w:rFonts w:ascii="Segoe UI" w:hAnsi="Segoe UI" w:cs="Segoe UI"/>
+          <w:color w:val="D1D5DB"/>
+          <w:shd w:val="clear" w:color="auto" w:fill="444654"/>
+        </w:rPr>
+      </w:pPr>
+    </w:p>
+    <w:p>
+      <w:pPr>
+        <w:ind w:left="680"/>
+      </w:pPr>
+      <w:r>
+        <w:t>A</w:t>
+      </w:r>
+      <w:r>
+        <w:t xml:space="preserve"> passionate</w:t>
+      </w:r>
+      <w:r>
+        <w:t xml:space="preserve"> </w:t>
+      </w:r>
+      <w:r>
+        <w:t>JavaScript/C#</w:t>
+      </w:r>
+      <w:r>
+        <w:t xml:space="preserve"> </w:t>
+      </w:r>
+      <w:r>
+        <w:t>Developer</w:t>
+      </w:r>
+      <w:r>
+        <w:t xml:space="preserve"> </w:t>
+      </w:r>
+      <w:r>
+        <w:t xml:space="preserve">who is always looking to take his skills to the next level. </w:t>
+      </w:r>
+      <w:r>
+        <w:br/>
+        <w:t xml:space="preserve">Tech Stack: </w:t>
+      </w:r>
+      <w:r>
+        <w:t>JavaScript,</w:t>
+      </w:r>
+      <w:r>
+        <w:t xml:space="preserve"> C#, React, ASP.Net CORE,</w:t>
+      </w:r>
+      <w:r>
+        <w:t xml:space="preserve"> </w:t>
+      </w:r>
+      <w:r>
+        <w:t xml:space="preserve">Node, Express, </w:t>
+      </w:r>
+      <w:r>
+        <w:t>MongoDB, MSSQL.</w:t>
+      </w:r>
+    </w:p>
+    <w:p>
+      <w:pPr>
+        <w:ind w:left="680"/>
+      </w:pPr>
+    </w:p>
+    <w:p>
+      <w:pPr>
+        <w:pStyle w:val="Heading1"/>
+        <w:spacing w:before="99"/>
+        <w:ind w:left="0" w:firstLine="680"/>
+        <w:rPr>
+          <w:sz w:val="28"/>
+          <w:szCs w:val="28"/>
+          <w:u w:val="thick"/>
+        </w:rPr>
+      </w:pPr>
+      <w:r>
+        <w:rPr>
+          <w:sz w:val="28"/>
+          <w:szCs w:val="28"/>
+          <w:u w:val="thick"/>
+        </w:rPr>
+        <w:t>EDUCATION</w:t>
+      </w:r>
+      <w:r>
+        <w:rPr>
+          <w:sz w:val="28"/>
+          <w:szCs w:val="28"/>
+          <w:u w:val="thick"/>
+        </w:rPr>
+        <w:t>:</w:t>
+      </w:r>
     </w:p>
     <w:p>
       <w:pPr>
         <w:pStyle w:val="Heading2"/>
         <w:ind w:right="1855"/>
         <w:rPr>
-          <w:sz w:val="22"/>
-          <w:szCs w:val="22"/>
-        </w:rPr>
-      </w:pPr>
-      <w:r>
-        <w:rPr>
-          <w:sz w:val="22"/>
-          <w:szCs w:val="22"/>
-        </w:rPr>
-        <w:t>Eastern Mediterranean University</w:t>
-      </w:r>
-      <w:r>
+          <w:sz w:val="28"/>
+          <w:szCs w:val="28"/>
+          <w:u w:val="thick" w:color="000000"/>
+        </w:rPr>
+      </w:pPr>
+    </w:p>
+    <w:p>
+      <w:pPr>
+        <w:pStyle w:val="Heading2"/>
+        <w:ind w:right="1855"/>
         <w:rPr>
           <w:spacing w:val="-70"/>
-          <w:sz w:val="22"/>
-          <w:szCs w:val="22"/>
-        </w:rPr>
-        <w:t xml:space="preserve"> </w:t>
-      </w:r>
-      <w:r>
-        <w:rPr>
-          <w:sz w:val="22"/>
-          <w:szCs w:val="22"/>
+          <w:sz w:val="20"/>
+          <w:szCs w:val="20"/>
+        </w:rPr>
+      </w:pPr>
+      <w:r>
+        <w:rPr>
+          <w:sz w:val="20"/>
+          <w:szCs w:val="20"/>
+        </w:rPr>
+        <w:t xml:space="preserve">Eastern Mediterranean </w:t>
+      </w:r>
+      <w:r>
+        <w:rPr>
+          <w:sz w:val="20"/>
+          <w:szCs w:val="20"/>
+        </w:rPr>
+        <w:t>University</w:t>
+      </w:r>
+    </w:p>
+    <w:p>
+      <w:pPr>
+        <w:pStyle w:val="Heading2"/>
+        <w:ind w:right="1855"/>
+        <w:rPr>
+          <w:sz w:val="20"/>
+          <w:szCs w:val="20"/>
+        </w:rPr>
+      </w:pPr>
+      <w:r>
+        <w:rPr>
+          <w:sz w:val="20"/>
+          <w:szCs w:val="20"/>
         </w:rPr>
         <w:t>Computer</w:t>
       </w:r>
       <w:r>
         <w:rPr>
           <w:spacing w:val="-2"/>
-          <w:sz w:val="22"/>
-          <w:szCs w:val="22"/>
-        </w:rPr>
-        <w:t xml:space="preserve"> </w:t>
-      </w:r>
-      <w:r>
-        <w:rPr>
-          <w:sz w:val="22"/>
-          <w:szCs w:val="22"/>
+          <w:sz w:val="20"/>
+          <w:szCs w:val="20"/>
+        </w:rPr>
+        <w:t xml:space="preserve"> </w:t>
+      </w:r>
+      <w:r>
+        <w:rPr>
+          <w:sz w:val="20"/>
+          <w:szCs w:val="20"/>
         </w:rPr>
         <w:t>Engineering</w:t>
       </w:r>
@@ -1758,116 +1989,72 @@
         <w:pStyle w:val="Heading2"/>
         <w:spacing w:line="237" w:lineRule="auto"/>
         <w:rPr>
-          <w:sz w:val="22"/>
-          <w:szCs w:val="22"/>
-        </w:rPr>
-      </w:pPr>
-      <w:r>
-        <w:rPr>
-          <w:sz w:val="22"/>
-          <w:szCs w:val="22"/>
-        </w:rPr>
-        <w:t>State University of New York at Fredonia</w:t>
-      </w:r>
-      <w:r>
-        <w:rPr>
           <w:spacing w:val="-70"/>
-          <w:sz w:val="22"/>
-          <w:szCs w:val="22"/>
-        </w:rPr>
-        <w:t xml:space="preserve"> </w:t>
-      </w:r>
-      <w:r>
-        <w:rPr>
-          <w:sz w:val="22"/>
-          <w:szCs w:val="22"/>
+          <w:sz w:val="20"/>
+          <w:szCs w:val="20"/>
+        </w:rPr>
+      </w:pPr>
+      <w:r>
+        <w:rPr>
+          <w:sz w:val="20"/>
+          <w:szCs w:val="20"/>
+        </w:rPr>
+        <w:t xml:space="preserve">State University of New York at </w:t>
+      </w:r>
+      <w:r>
+        <w:rPr>
+          <w:sz w:val="20"/>
+          <w:szCs w:val="20"/>
+        </w:rPr>
+        <w:t>Fredonia</w:t>
+      </w:r>
+      <w:r>
+        <w:rPr>
+          <w:spacing w:val="-70"/>
+          <w:sz w:val="20"/>
+          <w:szCs w:val="20"/>
+        </w:rPr>
+        <w:t xml:space="preserve"> </w:t>
+      </w:r>
+      <w:r>
+        <w:rPr>
+          <w:spacing w:val="-70"/>
+          <w:sz w:val="20"/>
+          <w:szCs w:val="20"/>
+        </w:rPr>
+        <w:t xml:space="preserve">  </w:t>
+      </w:r>
+    </w:p>
+    <w:p>
+      <w:pPr>
+        <w:pStyle w:val="Heading2"/>
+        <w:spacing w:line="237" w:lineRule="auto"/>
+        <w:rPr>
+          <w:sz w:val="20"/>
+          <w:szCs w:val="20"/>
+        </w:rPr>
+      </w:pPr>
+      <w:r>
+        <w:rPr>
+          <w:sz w:val="20"/>
+          <w:szCs w:val="20"/>
         </w:rPr>
         <w:t>Computer</w:t>
       </w:r>
       <w:r>
         <w:rPr>
           <w:spacing w:val="-2"/>
-          <w:sz w:val="22"/>
-          <w:szCs w:val="22"/>
-        </w:rPr>
-        <w:t xml:space="preserve"> </w:t>
-      </w:r>
-      <w:r>
-        <w:rPr>
-          <w:sz w:val="22"/>
-          <w:szCs w:val="22"/>
+          <w:sz w:val="20"/>
+          <w:szCs w:val="20"/>
+        </w:rPr>
+        <w:t xml:space="preserve"> </w:t>
+      </w:r>
+      <w:r>
+        <w:rPr>
+          <w:sz w:val="20"/>
+          <w:szCs w:val="20"/>
         </w:rPr>
         <w:t>Science</w:t>
-      </w:r>
-    </w:p>
-    <w:p>
-      <w:pPr>
-        <w:spacing w:before="10"/>
-        <w:ind w:left="680"/>
-        <w:rPr>
-          <w:rFonts w:ascii="Trebuchet MS"/>
-          <w:b/>
-          <w:color w:val="7D7D7D"/>
-        </w:rPr>
-      </w:pPr>
-      <w:r>
-        <w:rPr>
-          <w:rFonts w:ascii="Trebuchet MS"/>
-          <w:b/>
-          <w:color w:val="7D7D7D"/>
-        </w:rPr>
-        <w:t>2018-2019</w:t>
-      </w:r>
-      <w:r>
-        <w:rPr>
-          <w:rFonts w:ascii="Trebuchet MS"/>
-          <w:b/>
-          <w:color w:val="7D7D7D"/>
-          <w:spacing w:val="-2"/>
-        </w:rPr>
-        <w:t xml:space="preserve"> </w:t>
-      </w:r>
-      <w:r>
-        <w:rPr>
-          <w:rFonts w:ascii="Trebuchet MS"/>
-          <w:b/>
-          <w:color w:val="7D7D7D"/>
-        </w:rPr>
-        <w:t>Student</w:t>
-      </w:r>
-      <w:r>
-        <w:rPr>
-          <w:rFonts w:ascii="Trebuchet MS"/>
-          <w:b/>
-          <w:color w:val="7D7D7D"/>
-          <w:spacing w:val="-2"/>
-        </w:rPr>
-        <w:t xml:space="preserve"> </w:t>
-      </w:r>
-      <w:r>
-        <w:rPr>
-          <w:rFonts w:ascii="Trebuchet MS"/>
-          <w:b/>
-          <w:color w:val="7D7D7D"/>
-        </w:rPr>
-        <w:t>Exchange</w:t>
-      </w:r>
-      <w:r>
-        <w:rPr>
-          <w:rFonts w:ascii="Trebuchet MS"/>
-          <w:b/>
-          <w:color w:val="7D7D7D"/>
-          <w:spacing w:val="-3"/>
-        </w:rPr>
-        <w:t xml:space="preserve"> </w:t>
-      </w:r>
-      <w:r>
-        <w:rPr>
-          <w:rFonts w:ascii="Trebuchet MS"/>
-          <w:b/>
-          <w:color w:val="7D7D7D"/>
-        </w:rPr>
-        <w:t>Program</w:t>
       </w:r>
     </w:p>
     <w:p>
@@ -1880,6 +2067,80 @@
         <w:rPr>
           <w:rFonts w:ascii="Trebuchet MS"/>
           <w:b/>
+          <w:color w:val="7D7D7D"/>
+        </w:rPr>
+      </w:pPr>
+      <w:r>
+        <w:rPr>
+          <w:rFonts w:ascii="Trebuchet MS"/>
+          <w:b/>
+          <w:color w:val="7D7D7D"/>
+        </w:rPr>
+        <w:t>2018-2019</w:t>
+      </w:r>
+      <w:r>
+        <w:rPr>
+          <w:rFonts w:ascii="Trebuchet MS"/>
+          <w:b/>
+          <w:color w:val="7D7D7D"/>
+          <w:spacing w:val="-2"/>
+        </w:rPr>
+        <w:t xml:space="preserve"> </w:t>
+      </w:r>
+      <w:r>
+        <w:rPr>
+          <w:rFonts w:ascii="Trebuchet MS"/>
+          <w:b/>
+          <w:color w:val="7D7D7D"/>
+        </w:rPr>
+        <w:t>Student</w:t>
+      </w:r>
+      <w:r>
+        <w:rPr>
+          <w:rFonts w:ascii="Trebuchet MS"/>
+          <w:b/>
+          <w:color w:val="7D7D7D"/>
+          <w:spacing w:val="-2"/>
+        </w:rPr>
+        <w:t xml:space="preserve"> </w:t>
+      </w:r>
+      <w:r>
+        <w:rPr>
+          <w:rFonts w:ascii="Trebuchet MS"/>
+          <w:b/>
+          <w:color w:val="7D7D7D"/>
+        </w:rPr>
+        <w:t>Exchange</w:t>
+      </w:r>
+      <w:r>
+        <w:rPr>
+          <w:rFonts w:ascii="Trebuchet MS"/>
+          <w:b/>
+          <w:color w:val="7D7D7D"/>
+          <w:spacing w:val="-3"/>
+        </w:rPr>
+        <w:t xml:space="preserve"> </w:t>
+      </w:r>
+      <w:r>
+        <w:rPr>
+          <w:rFonts w:ascii="Trebuchet MS"/>
+          <w:b/>
+          <w:color w:val="7D7D7D"/>
+        </w:rPr>
+        <w:t>Program</w:t>
+      </w:r>
+    </w:p>
+    <w:p>
+      <w:pPr>
+        <w:pBdr>
+          <w:bottom w:val="single" w:sz="4" w:space="1" w:color="auto"/>
+        </w:pBdr>
+        <w:spacing w:before="10"/>
+        <w:ind w:left="680"/>
+        <w:rPr>
+          <w:rFonts w:ascii="Trebuchet MS"/>
+          <w:b/>
+          <w:color w:val="7D7D7D"/>
         </w:rPr>
       </w:pPr>
     </w:p>
@@ -1900,7 +2161,7 @@
           <w:szCs w:val="28"/>
           <w:u w:val="thick"/>
         </w:rPr>
-        <w:t>SKILLS</w:t>
+        <w:t>TECHNICAL SKILLS</w:t>
       </w:r>
       <w:r>
         <w:rPr>
@@ -1918,22 +2179,6 @@
           <w:b/>
         </w:rPr>
       </w:pPr>
-    </w:p>
-    <w:p>
-      <w:pPr>
-        <w:ind w:left="680"/>
-        <w:rPr>
-          <w:rFonts w:ascii="Trebuchet MS"/>
-          <w:b/>
-        </w:rPr>
-      </w:pPr>
-      <w:r>
-        <w:rPr>
-          <w:rFonts w:ascii="Trebuchet MS"/>
-          <w:b/>
-        </w:rPr>
-        <w:t>LANGUAGES:</w:t>
-      </w:r>
     </w:p>
     <w:p>
       <w:pPr>
@@ -1961,234 +2206,119 @@
         <w:t xml:space="preserve"> </w:t>
       </w:r>
       <w:r>
+        <w:t>JavaScript</w:t>
+      </w:r>
+      <w:r>
+        <w:t xml:space="preserve"> </w:t>
+      </w:r>
+      <w:r>
+        <w:t>•</w:t>
+      </w:r>
+      <w:r>
+        <w:t xml:space="preserve"> </w:t>
+      </w:r>
+      <w:r>
+        <w:rPr>
+          <w:spacing w:val="-57"/>
+        </w:rPr>
+        <w:t xml:space="preserve"> </w:t>
+      </w:r>
+      <w:r>
+        <w:rPr>
+          <w:spacing w:val="-57"/>
+        </w:rPr>
+        <w:t xml:space="preserve"> </w:t>
+      </w:r>
+      <w:r>
+        <w:t>HTML</w:t>
+      </w:r>
+      <w:r>
+        <w:rPr>
+          <w:spacing w:val="-5"/>
+        </w:rPr>
+        <w:t>/</w:t>
+      </w:r>
+      <w:r>
+        <w:t>CSS</w:t>
+      </w:r>
+      <w:r>
+        <w:t xml:space="preserve"> </w:t>
+      </w:r>
+      <w:r>
+        <w:t>•</w:t>
+      </w:r>
+      <w:r>
+        <w:t xml:space="preserve"> </w:t>
+      </w:r>
+      <w:r>
+        <w:t>React</w:t>
+      </w:r>
+      <w:r>
+        <w:rPr>
+          <w:spacing w:val="-3"/>
+        </w:rPr>
+        <w:t xml:space="preserve"> </w:t>
+      </w:r>
+      <w:r>
+        <w:t>•</w:t>
+      </w:r>
+      <w:r>
+        <w:t xml:space="preserve"> </w:t>
+      </w:r>
+      <w:r>
         <w:t>C#</w:t>
       </w:r>
       <w:r>
+        <w:t xml:space="preserve"> </w:t>
+      </w:r>
+      <w:r>
+        <w:t>•</w:t>
+      </w:r>
+      <w:r>
         <w:rPr>
           <w:spacing w:val="-3"/>
         </w:rPr>
         <w:t xml:space="preserve"> </w:t>
       </w:r>
       <w:r>
+        <w:t xml:space="preserve">ASP.Net CORE </w:t>
+      </w:r>
+      <w:r>
         <w:t>•</w:t>
       </w:r>
       <w:r>
         <w:rPr>
-          <w:spacing w:val="-5"/>
-        </w:rPr>
-        <w:t xml:space="preserve"> </w:t>
-      </w:r>
-      <w:r>
-        <w:t>JavaScript/</w:t>
-      </w:r>
-      <w:proofErr w:type="spellStart"/>
-      <w:r>
-        <w:t>TypeScript</w:t>
-      </w:r>
-      <w:proofErr w:type="spellEnd"/>
-      <w:r>
-        <w:rPr>
           <w:spacing w:val="-3"/>
         </w:rPr>
         <w:t xml:space="preserve"> </w:t>
       </w:r>
       <w:r>
+        <w:t>Node</w:t>
+      </w:r>
+      <w:r>
+        <w:rPr>
+          <w:spacing w:val="-4"/>
+        </w:rPr>
+        <w:t xml:space="preserve"> </w:t>
+      </w:r>
+      <w:r>
         <w:t>•</w:t>
       </w:r>
       <w:r>
         <w:rPr>
-          <w:spacing w:val="-57"/>
-        </w:rPr>
-        <w:t xml:space="preserve"> </w:t>
-      </w:r>
-      <w:r>
-        <w:t>HTML/CSS</w:t>
-      </w:r>
-    </w:p>
-    <w:p>
-      <w:pPr>
-        <w:spacing w:line="271" w:lineRule="exact"/>
-        <w:ind w:left="680"/>
-      </w:pPr>
-      <w:r>
-        <w:rPr>
-          <w:rFonts w:ascii="Trebuchet MS" w:hAnsi="Trebuchet MS"/>
-          <w:b/>
-        </w:rPr>
-        <w:t>Familiar</w:t>
-      </w:r>
-      <w:r>
-        <w:rPr>
-          <w:rFonts w:ascii="Trebuchet MS" w:hAnsi="Trebuchet MS"/>
-        </w:rPr>
-        <w:t>:</w:t>
-      </w:r>
-      <w:r>
-        <w:rPr>
-          <w:rFonts w:ascii="Trebuchet MS" w:hAnsi="Trebuchet MS"/>
-          <w:spacing w:val="-1"/>
-        </w:rPr>
-        <w:t xml:space="preserve"> </w:t>
-      </w:r>
-      <w:r>
-        <w:t>Python •</w:t>
-      </w:r>
-      <w:r>
-        <w:rPr>
-          <w:spacing w:val="-2"/>
-        </w:rPr>
-        <w:t xml:space="preserve"> </w:t>
-      </w:r>
-      <w:r>
-        <w:t>Dart</w:t>
-      </w:r>
-      <w:r>
-        <w:rPr>
-          <w:spacing w:val="-1"/>
-        </w:rPr>
-        <w:t xml:space="preserve"> </w:t>
-      </w:r>
-      <w:r>
-        <w:t>• C++</w:t>
-      </w:r>
-      <w:r>
-        <w:rPr>
-          <w:spacing w:val="-2"/>
-        </w:rPr>
-        <w:t xml:space="preserve"> </w:t>
-      </w:r>
-      <w:r>
-        <w:t>•</w:t>
-      </w:r>
-      <w:r>
-        <w:rPr>
-          <w:spacing w:val="-2"/>
-        </w:rPr>
-        <w:t xml:space="preserve"> </w:t>
-      </w:r>
-      <w:r>
-        <w:t>C</w:t>
-      </w:r>
-      <w:r>
-        <w:rPr>
-          <w:spacing w:val="-1"/>
-        </w:rPr>
-        <w:t xml:space="preserve"> </w:t>
-      </w:r>
-      <w:r>
-        <w:t>•</w:t>
-      </w:r>
-      <w:r>
-        <w:rPr>
-          <w:spacing w:val="-2"/>
-        </w:rPr>
-        <w:t xml:space="preserve"> </w:t>
-      </w:r>
-      <w:r>
-        <w:t>Java</w:t>
-      </w:r>
-    </w:p>
-    <w:p>
-      <w:pPr>
-        <w:pStyle w:val="BodyText"/>
-        <w:spacing w:before="4"/>
-        <w:rPr>
-          <w:sz w:val="22"/>
-          <w:szCs w:val="22"/>
-        </w:rPr>
-      </w:pPr>
-    </w:p>
-    <w:p>
-      <w:pPr>
-        <w:pStyle w:val="Heading1"/>
-        <w:rPr>
-          <w:sz w:val="22"/>
-          <w:szCs w:val="22"/>
-          <w:u w:val="none"/>
-        </w:rPr>
-      </w:pPr>
-      <w:r>
-        <w:rPr>
-          <w:sz w:val="22"/>
-          <w:szCs w:val="22"/>
-          <w:u w:val="none"/>
-        </w:rPr>
-        <w:t>FRAMEWORKS:</w:t>
-      </w:r>
-    </w:p>
-    <w:p>
-      <w:pPr>
-        <w:spacing w:before="20"/>
-        <w:ind w:left="680"/>
-        <w:rPr>
-          <w:rFonts w:ascii="Trebuchet MS" w:hAnsi="Trebuchet MS"/>
-        </w:rPr>
-      </w:pPr>
-      <w:r>
-        <w:rPr>
-          <w:rFonts w:ascii="Trebuchet MS" w:hAnsi="Trebuchet MS"/>
-          <w:b/>
-        </w:rPr>
-        <w:t>Proficient</w:t>
-      </w:r>
-      <w:r>
-        <w:rPr>
-          <w:rFonts w:ascii="Trebuchet MS" w:hAnsi="Trebuchet MS"/>
-        </w:rPr>
-        <w:t>:</w:t>
-      </w:r>
-      <w:r>
-        <w:rPr>
-          <w:rFonts w:ascii="Trebuchet MS" w:hAnsi="Trebuchet MS"/>
-          <w:spacing w:val="-1"/>
-        </w:rPr>
-        <w:t xml:space="preserve"> </w:t>
-      </w:r>
-      <w:r>
-        <w:rPr>
-          <w:rFonts w:ascii="Trebuchet MS" w:hAnsi="Trebuchet MS"/>
-        </w:rPr>
-        <w:t>ASP.NET</w:t>
-      </w:r>
-      <w:r>
-        <w:rPr>
-          <w:rFonts w:ascii="Trebuchet MS" w:hAnsi="Trebuchet MS"/>
           <w:spacing w:val="-3"/>
         </w:rPr>
         <w:t xml:space="preserve"> </w:t>
       </w:r>
       <w:r>
-        <w:rPr>
-          <w:rFonts w:ascii="Trebuchet MS" w:hAnsi="Trebuchet MS"/>
-        </w:rPr>
-        <w:t>Core</w:t>
-      </w:r>
-      <w:r>
-        <w:rPr>
-          <w:rFonts w:ascii="Trebuchet MS" w:hAnsi="Trebuchet MS"/>
-          <w:spacing w:val="-2"/>
-        </w:rPr>
-        <w:t xml:space="preserve"> </w:t>
-      </w:r>
-      <w:r>
-        <w:rPr>
-          <w:rFonts w:ascii="Trebuchet MS" w:hAnsi="Trebuchet MS"/>
-        </w:rPr>
-        <w:t>•</w:t>
-      </w:r>
-      <w:r>
-        <w:rPr>
-          <w:rFonts w:ascii="Trebuchet MS" w:hAnsi="Trebuchet MS"/>
-          <w:spacing w:val="-1"/>
-        </w:rPr>
-        <w:t xml:space="preserve"> </w:t>
-      </w:r>
-      <w:r>
-        <w:rPr>
-          <w:rFonts w:ascii="Trebuchet MS" w:hAnsi="Trebuchet MS"/>
-        </w:rPr>
-        <w:t>React</w:t>
-      </w:r>
+        <w:t>Express</w:t>
+      </w:r>
+    </w:p>
+    <w:p>
+      <w:pPr>
+        <w:spacing w:before="19" w:line="242" w:lineRule="auto"/>
+        <w:ind w:left="680" w:right="635"/>
+      </w:pPr>
     </w:p>
     <w:p>
       <w:pPr>
@@ -2209,50 +2339,169 @@
         <w:t>:</w:t>
       </w:r>
       <w:r>
-        <w:rPr>
-          <w:rFonts w:ascii="Trebuchet MS" w:hAnsi="Trebuchet MS"/>
-          <w:spacing w:val="52"/>
-        </w:rPr>
-        <w:t xml:space="preserve"> </w:t>
-      </w:r>
-      <w:r>
-        <w:t>Node</w:t>
-      </w:r>
-      <w:r>
-        <w:rPr>
-          <w:spacing w:val="-4"/>
-        </w:rPr>
+        <w:t xml:space="preserve"> </w:t>
+      </w:r>
+      <w:r>
+        <w:rPr>
+          <w:spacing w:val="-3"/>
+        </w:rPr>
+        <w:t xml:space="preserve"> </w:t>
+      </w:r>
+      <w:r>
+        <w:t>Angular</w:t>
+      </w:r>
+      <w:r>
         <w:t xml:space="preserve"> </w:t>
       </w:r>
       <w:r>
         <w:t>•</w:t>
       </w:r>
       <w:r>
-        <w:rPr>
-          <w:spacing w:val="-3"/>
-        </w:rPr>
-        <w:t xml:space="preserve"> </w:t>
-      </w:r>
-      <w:r>
-        <w:t>Express</w:t>
-      </w:r>
-      <w:r>
-        <w:rPr>
-          <w:spacing w:val="-3"/>
-        </w:rPr>
-        <w:t xml:space="preserve"> </w:t>
+        <w:t xml:space="preserve"> Tailwind </w:t>
       </w:r>
       <w:r>
         <w:t>•</w:t>
       </w:r>
       <w:r>
-        <w:rPr>
-          <w:spacing w:val="-3"/>
-        </w:rPr>
-        <w:t xml:space="preserve"> </w:t>
-      </w:r>
-      <w:r>
-        <w:t>Angular</w:t>
+        <w:t xml:space="preserve"> </w:t>
+      </w:r>
+      <w:proofErr w:type="spellStart"/>
+      <w:r>
+        <w:t>BootStrap</w:t>
+      </w:r>
+      <w:proofErr w:type="spellEnd"/>
+      <w:r>
+        <w:t xml:space="preserve"> </w:t>
+      </w:r>
+      <w:r>
+        <w:t>•</w:t>
+      </w:r>
+      <w:r>
+        <w:t xml:space="preserve"> MUI</w:t>
+      </w:r>
+      <w:r>
+        <w:t xml:space="preserve"> </w:t>
+      </w:r>
+      <w:r>
+        <w:t>•</w:t>
+      </w:r>
+      <w:r>
+        <w:t xml:space="preserve"> </w:t>
+      </w:r>
+      <w:r>
+        <w:t xml:space="preserve">Python </w:t>
+      </w:r>
+      <w:r>
+        <w:t>• C++</w:t>
+      </w:r>
+      <w:r>
+        <w:rPr>
+          <w:spacing w:val="-2"/>
+        </w:rPr>
+        <w:t xml:space="preserve"> </w:t>
+      </w:r>
+      <w:r>
+        <w:t>•</w:t>
+      </w:r>
+      <w:r>
+        <w:rPr>
+          <w:spacing w:val="-2"/>
+        </w:rPr>
+        <w:t xml:space="preserve"> </w:t>
+      </w:r>
+      <w:r>
+        <w:t>C</w:t>
+      </w:r>
+      <w:r>
+        <w:rPr>
+          <w:spacing w:val="-1"/>
+        </w:rPr>
+        <w:t xml:space="preserve"> </w:t>
+      </w:r>
+      <w:r>
+        <w:t>•</w:t>
+      </w:r>
+      <w:r>
+        <w:t xml:space="preserve"> Flutter </w:t>
+      </w:r>
+      <w:r>
+        <w:t>•</w:t>
+      </w:r>
+      <w:r>
+        <w:rPr>
+          <w:spacing w:val="-2"/>
+        </w:rPr>
+        <w:t xml:space="preserve"> </w:t>
+      </w:r>
+      <w:r>
+        <w:t>Dart</w:t>
+      </w:r>
+    </w:p>
+    <w:p>
+      <w:pPr>
+        <w:pStyle w:val="Heading1"/>
+        <w:spacing w:before="200"/>
+        <w:rPr>
+          <w:sz w:val="22"/>
+          <w:szCs w:val="22"/>
+          <w:u w:val="none"/>
+        </w:rPr>
+      </w:pPr>
+      <w:r>
+        <w:rPr>
+          <w:sz w:val="22"/>
+          <w:szCs w:val="22"/>
+          <w:u w:val="none"/>
+        </w:rPr>
+        <w:t>DATABASES:</w:t>
+      </w:r>
+    </w:p>
+    <w:p>
+      <w:pPr>
+        <w:pStyle w:val="BodyText"/>
+        <w:spacing w:before="9"/>
+        <w:ind w:left="680"/>
+        <w:rPr>
+          <w:sz w:val="22"/>
+          <w:szCs w:val="22"/>
+        </w:rPr>
+      </w:pPr>
+      <w:r>
+        <w:rPr>
+          <w:sz w:val="22"/>
+          <w:szCs w:val="22"/>
+        </w:rPr>
+        <w:t>MSSQL</w:t>
+      </w:r>
+      <w:r>
+        <w:rPr>
+          <w:spacing w:val="-6"/>
+          <w:sz w:val="22"/>
+          <w:szCs w:val="22"/>
+        </w:rPr>
+        <w:t xml:space="preserve"> </w:t>
+      </w:r>
+      <w:r>
+        <w:rPr>
+          <w:sz w:val="22"/>
+          <w:szCs w:val="22"/>
+        </w:rPr>
+        <w:t>•</w:t>
+      </w:r>
+      <w:r>
+        <w:rPr>
+          <w:spacing w:val="-2"/>
+          <w:sz w:val="22"/>
+          <w:szCs w:val="22"/>
+        </w:rPr>
+        <w:t xml:space="preserve"> </w:t>
+      </w:r>
+      <w:r>
+        <w:rPr>
+          <w:sz w:val="22"/>
+          <w:szCs w:val="22"/>
+        </w:rPr>
+        <w:t>MongoDB</w:t>
       </w:r>
     </w:p>
     <w:p>
@@ -2281,6 +2530,234 @@
           <w:u w:val="none"/>
         </w:rPr>
         <w:t>TOOLS:</w:t>
+      </w:r>
+      <w:r>
+        <w:rPr>
+          <w:sz w:val="22"/>
+          <w:szCs w:val="22"/>
+          <w:u w:val="none"/>
+        </w:rPr>
+        <w:t xml:space="preserve"> </w:t>
+      </w:r>
+    </w:p>
+    <w:p>
+      <w:pPr>
+        <w:pStyle w:val="BodyText"/>
+        <w:pBdr>
+          <w:bottom w:val="single" w:sz="4" w:space="1" w:color="auto"/>
+        </w:pBdr>
+        <w:spacing w:before="24"/>
+        <w:ind w:left="680"/>
+        <w:rPr>
+          <w:sz w:val="22"/>
+          <w:szCs w:val="22"/>
+        </w:rPr>
+      </w:pPr>
+      <w:proofErr w:type="gramStart"/>
+      <w:r>
+        <w:rPr>
+          <w:sz w:val="22"/>
+          <w:szCs w:val="22"/>
+        </w:rPr>
+        <w:t>Unix</w:t>
+      </w:r>
+      <w:proofErr w:type="gramEnd"/>
+      <w:r>
+        <w:rPr>
+          <w:sz w:val="22"/>
+          <w:szCs w:val="22"/>
+        </w:rPr>
+        <w:t xml:space="preserve"> •</w:t>
+      </w:r>
+      <w:r>
+        <w:rPr>
+          <w:spacing w:val="-3"/>
+          <w:sz w:val="22"/>
+          <w:szCs w:val="22"/>
+        </w:rPr>
+        <w:t xml:space="preserve"> </w:t>
+      </w:r>
+      <w:r>
+        <w:rPr>
+          <w:sz w:val="22"/>
+          <w:szCs w:val="22"/>
+        </w:rPr>
+        <w:t>Bash</w:t>
+      </w:r>
+      <w:r>
+        <w:rPr>
+          <w:spacing w:val="-3"/>
+          <w:sz w:val="22"/>
+          <w:szCs w:val="22"/>
+        </w:rPr>
+        <w:t xml:space="preserve"> </w:t>
+      </w:r>
+      <w:r>
+        <w:rPr>
+          <w:sz w:val="22"/>
+          <w:szCs w:val="22"/>
+        </w:rPr>
+        <w:t>•</w:t>
+      </w:r>
+      <w:r>
+        <w:rPr>
+          <w:spacing w:val="-3"/>
+          <w:sz w:val="22"/>
+          <w:szCs w:val="22"/>
+        </w:rPr>
+        <w:t xml:space="preserve"> </w:t>
+      </w:r>
+      <w:proofErr w:type="spellStart"/>
+      <w:r>
+        <w:rPr>
+          <w:sz w:val="22"/>
+          <w:szCs w:val="22"/>
+        </w:rPr>
+        <w:t>Git</w:t>
+      </w:r>
+      <w:proofErr w:type="spellEnd"/>
+      <w:r>
+        <w:rPr>
+          <w:sz w:val="22"/>
+          <w:szCs w:val="22"/>
+        </w:rPr>
+        <w:t xml:space="preserve"> </w:t>
+      </w:r>
+      <w:r>
+        <w:rPr>
+          <w:sz w:val="22"/>
+          <w:szCs w:val="22"/>
+        </w:rPr>
+        <w:t>•</w:t>
+      </w:r>
+      <w:r>
+        <w:rPr>
+          <w:sz w:val="22"/>
+          <w:szCs w:val="22"/>
+        </w:rPr>
+        <w:t xml:space="preserve"> </w:t>
+      </w:r>
+      <w:proofErr w:type="spellStart"/>
+      <w:r>
+        <w:rPr>
+          <w:sz w:val="22"/>
+          <w:szCs w:val="22"/>
+        </w:rPr>
+        <w:t>Github</w:t>
+      </w:r>
+      <w:proofErr w:type="spellEnd"/>
+      <w:r>
+        <w:rPr>
+          <w:sz w:val="22"/>
+          <w:szCs w:val="22"/>
+        </w:rPr>
+        <w:t xml:space="preserve"> </w:t>
+      </w:r>
+      <w:r>
+        <w:rPr>
+          <w:sz w:val="22"/>
+          <w:szCs w:val="22"/>
+        </w:rPr>
+        <w:t>•</w:t>
+      </w:r>
+      <w:r>
+        <w:rPr>
+          <w:sz w:val="22"/>
+          <w:szCs w:val="22"/>
+        </w:rPr>
+        <w:t xml:space="preserve"> Postman</w:t>
+      </w:r>
+    </w:p>
+    <w:p>
+      <w:pPr>
+        <w:pStyle w:val="BodyText"/>
+        <w:pBdr>
+          <w:bottom w:val="single" w:sz="4" w:space="1" w:color="auto"/>
+        </w:pBdr>
+        <w:spacing w:before="24"/>
+        <w:ind w:left="680"/>
+        <w:rPr>
+          <w:sz w:val="22"/>
+          <w:szCs w:val="22"/>
+        </w:rPr>
+      </w:pPr>
+    </w:p>
+    <w:p>
+      <w:pPr>
+        <w:pStyle w:val="Heading1"/>
+        <w:spacing w:before="168"/>
+        <w:ind w:left="0" w:firstLine="680"/>
+        <w:rPr>
+          <w:sz w:val="22"/>
+          <w:szCs w:val="22"/>
+          <w:u w:val="thick"/>
+        </w:rPr>
+      </w:pPr>
+      <w:r>
+        <w:rPr>
+          <w:sz w:val="28"/>
+          <w:szCs w:val="28"/>
+          <w:u w:val="thick"/>
+        </w:rPr>
+        <w:t>CERTIFICATES</w:t>
+      </w:r>
+      <w:r>
+        <w:rPr>
+          <w:sz w:val="22"/>
+          <w:szCs w:val="22"/>
+          <w:u w:val="thick"/>
+        </w:rPr>
+        <w:t>:</w:t>
+      </w:r>
+      <w:r>
+        <w:rPr>
+          <w:sz w:val="22"/>
+          <w:szCs w:val="22"/>
+          <w:u w:val="thick"/>
+        </w:rPr>
+        <w:br/>
+      </w:r>
+    </w:p>
+    <w:p>
+      <w:pPr>
+        <w:pStyle w:val="Heading1"/>
+        <w:rPr>
+          <w:sz w:val="22"/>
+          <w:szCs w:val="22"/>
+          <w:u w:val="none"/>
+        </w:rPr>
+      </w:pPr>
+      <w:r>
+        <w:rPr>
+          <w:sz w:val="22"/>
+          <w:szCs w:val="22"/>
+          <w:u w:val="none"/>
+        </w:rPr>
+        <w:t>IBM</w:t>
+      </w:r>
+      <w:r>
+        <w:rPr>
+          <w:sz w:val="22"/>
+          <w:szCs w:val="22"/>
+          <w:u w:val="none"/>
+        </w:rPr>
+        <w:t xml:space="preserve"> Certified</w:t>
+      </w:r>
+      <w:r>
+        <w:rPr>
+          <w:sz w:val="22"/>
+          <w:szCs w:val="22"/>
+          <w:u w:val="none"/>
+        </w:rPr>
+        <w:t>:</w:t>
+      </w:r>
+      <w:r>
+        <w:rPr>
+          <w:sz w:val="22"/>
+          <w:szCs w:val="22"/>
+          <w:u w:val="none"/>
+        </w:rPr>
+        <w:t xml:space="preserve"> </w:t>
       </w:r>
     </w:p>
     <w:p>
@@ -2293,13 +2770,34 @@
           <w:szCs w:val="22"/>
         </w:rPr>
       </w:pPr>
+      <w:r>
+        <w:rPr>
+          <w:sz w:val="22"/>
+          <w:szCs w:val="22"/>
+        </w:rPr>
+        <w:t>Web Development with HTML, CSS, JavaScript Essentials.</w:t>
+      </w:r>
+      <w:r>
+        <w:rPr>
+          <w:sz w:val="22"/>
+          <w:szCs w:val="22"/>
+        </w:rPr>
+        <w:t xml:space="preserve"> </w:t>
+      </w:r>
       <w:proofErr w:type="gramStart"/>
       <w:r>
         <w:rPr>
           <w:sz w:val="22"/>
           <w:szCs w:val="22"/>
         </w:rPr>
-        <w:t>Unix</w:t>
+        <w:t>(</w:t>
+      </w:r>
+      <w:r>
+        <w:rPr>
+          <w:sz w:val="22"/>
+          <w:szCs w:val="22"/>
+        </w:rPr>
+        <w:t xml:space="preserve"> </w:t>
       </w:r>
       <w:proofErr w:type="gramEnd"/>
       <w:r>
@@ -2307,136 +2805,241 @@
           <w:sz w:val="22"/>
           <w:szCs w:val="22"/>
         </w:rPr>
-        <w:t xml:space="preserve"> •</w:t>
-      </w:r>
-      <w:r>
-        <w:rPr>
-          <w:spacing w:val="-3"/>
-          <w:sz w:val="22"/>
-          <w:szCs w:val="22"/>
-        </w:rPr>
-        <w:t xml:space="preserve"> </w:t>
-      </w:r>
-      <w:r>
-        <w:rPr>
-          <w:sz w:val="22"/>
-          <w:szCs w:val="22"/>
-        </w:rPr>
-        <w:t>Bash</w:t>
-      </w:r>
-      <w:r>
-        <w:rPr>
-          <w:spacing w:val="-3"/>
-          <w:sz w:val="22"/>
-          <w:szCs w:val="22"/>
-        </w:rPr>
-        <w:t xml:space="preserve"> </w:t>
-      </w:r>
-      <w:r>
-        <w:rPr>
-          <w:sz w:val="22"/>
-          <w:szCs w:val="22"/>
-        </w:rPr>
-        <w:t>•</w:t>
-      </w:r>
-      <w:r>
-        <w:rPr>
-          <w:spacing w:val="-3"/>
-          <w:sz w:val="22"/>
-          <w:szCs w:val="22"/>
-        </w:rPr>
-        <w:t xml:space="preserve"> </w:t>
-      </w:r>
+        <w:fldChar w:fldCharType="begin"/>
+      </w:r>
+      <w:r>
+        <w:rPr>
+          <w:sz w:val="22"/>
+          <w:szCs w:val="22"/>
+        </w:rPr>
+        <w:instrText>HYPERLINK "https://www.credly.com/badges/66122287-8333-4560-bb20-09dff7838447"</w:instrText>
+      </w:r>
+      <w:r>
+        <w:rPr>
+          <w:sz w:val="22"/>
+          <w:szCs w:val="22"/>
+        </w:rPr>
+        <w:fldChar w:fldCharType="separate"/>
+      </w:r>
+      <w:r>
+        <w:rPr>
+          <w:rStyle w:val="Hyperlink"/>
+          <w:sz w:val="22"/>
+          <w:szCs w:val="22"/>
+        </w:rPr>
+        <w:t xml:space="preserve">https://www.credly.com/badges/66122287-8333-4560-bb20-09dff7838447 </w:t>
+      </w:r>
+      <w:r>
+        <w:rPr>
+          <w:sz w:val="22"/>
+          <w:szCs w:val="22"/>
+        </w:rPr>
+        <w:fldChar w:fldCharType="end"/>
+      </w:r>
+      <w:r>
+        <w:rPr>
+          <w:sz w:val="22"/>
+          <w:szCs w:val="22"/>
+        </w:rPr>
+        <w:t xml:space="preserve"> </w:t>
+      </w:r>
+      <w:r>
+        <w:rPr>
+          <w:sz w:val="22"/>
+          <w:szCs w:val="22"/>
+        </w:rPr>
+        <w:t>)</w:t>
+      </w:r>
+    </w:p>
+    <w:p>
+      <w:pPr>
+        <w:pStyle w:val="BodyText"/>
+        <w:spacing w:before="24"/>
+        <w:ind w:left="680"/>
+        <w:rPr>
+          <w:sz w:val="22"/>
+          <w:szCs w:val="22"/>
+        </w:rPr>
+      </w:pPr>
+    </w:p>
+    <w:p>
+      <w:pPr>
+        <w:pStyle w:val="Heading1"/>
+        <w:rPr>
+          <w:sz w:val="22"/>
+          <w:szCs w:val="22"/>
+          <w:u w:val="none"/>
+        </w:rPr>
+      </w:pPr>
       <w:proofErr w:type="spellStart"/>
       <w:r>
         <w:rPr>
           <w:sz w:val="22"/>
           <w:szCs w:val="22"/>
-        </w:rPr>
-        <w:t>Git</w:t>
+          <w:u w:val="none"/>
+        </w:rPr>
+        <w:t>Udemy</w:t>
       </w:r>
       <w:proofErr w:type="spellEnd"/>
-    </w:p>
-    <w:p>
-      <w:pPr>
-        <w:pStyle w:val="Heading1"/>
-        <w:spacing w:before="200"/>
+      <w:r>
         <w:rPr>
           <w:sz w:val="22"/>
           <w:szCs w:val="22"/>
           <w:u w:val="none"/>
         </w:rPr>
-      </w:pPr>
+        <w:t xml:space="preserve"> </w:t>
+      </w:r>
       <w:r>
         <w:rPr>
           <w:sz w:val="22"/>
           <w:szCs w:val="22"/>
           <w:u w:val="none"/>
         </w:rPr>
-        <w:t>DATABASES:</w:t>
+        <w:t xml:space="preserve">Full-Stack (MERN Stack) </w:t>
+      </w:r>
+      <w:r>
+        <w:rPr>
+          <w:sz w:val="22"/>
+          <w:szCs w:val="22"/>
+          <w:u w:val="none"/>
+        </w:rPr>
+        <w:t>Course</w:t>
+      </w:r>
+      <w:r>
+        <w:rPr>
+          <w:sz w:val="22"/>
+          <w:szCs w:val="22"/>
+          <w:u w:val="none"/>
+        </w:rPr>
+        <w:t>:</w:t>
+      </w:r>
+      <w:r>
+        <w:rPr>
+          <w:sz w:val="22"/>
+          <w:szCs w:val="22"/>
+          <w:u w:val="none"/>
+        </w:rPr>
+        <w:t xml:space="preserve"> </w:t>
       </w:r>
     </w:p>
     <w:p>
       <w:pPr>
         <w:pStyle w:val="BodyText"/>
-        <w:spacing w:before="9"/>
-        <w:ind w:left="680"/>
-        <w:rPr>
-          <w:sz w:val="22"/>
-          <w:szCs w:val="22"/>
-        </w:rPr>
-      </w:pPr>
-      <w:r>
-        <w:rPr>
-          <w:sz w:val="22"/>
-          <w:szCs w:val="22"/>
-        </w:rPr>
-        <w:t>MSSQL</w:t>
-      </w:r>
-      <w:r>
-        <w:rPr>
-          <w:spacing w:val="-6"/>
-          <w:sz w:val="22"/>
-          <w:szCs w:val="22"/>
-        </w:rPr>
-        <w:t xml:space="preserve"> </w:t>
-      </w:r>
-      <w:r>
-        <w:rPr>
-          <w:sz w:val="22"/>
-          <w:szCs w:val="22"/>
-        </w:rPr>
-        <w:t>•</w:t>
-      </w:r>
-      <w:r>
-        <w:rPr>
-          <w:spacing w:val="-2"/>
-          <w:sz w:val="22"/>
-          <w:szCs w:val="22"/>
-        </w:rPr>
-        <w:t xml:space="preserve"> </w:t>
-      </w:r>
-      <w:r>
-        <w:rPr>
-          <w:sz w:val="22"/>
-          <w:szCs w:val="22"/>
-        </w:rPr>
-        <w:t>MongoDB</w:t>
-      </w:r>
-    </w:p>
-    <w:p>
-      <w:pPr>
-        <w:pStyle w:val="Heading1"/>
         <w:pBdr>
           <w:bottom w:val="single" w:sz="4" w:space="1" w:color="auto"/>
         </w:pBdr>
-        <w:spacing w:before="168"/>
-        <w:rPr>
-          <w:rFonts w:eastAsia="Times New Roman" w:hAnsi="Times New Roman" w:cs="Times New Roman"/>
-          <w:bCs w:val="0"/>
-          <w:sz w:val="22"/>
-          <w:szCs w:val="22"/>
-          <w:u w:val="none"/>
+        <w:spacing w:before="24"/>
+        <w:ind w:left="680"/>
+        <w:rPr>
+          <w:sz w:val="22"/>
+          <w:szCs w:val="22"/>
+        </w:rPr>
+      </w:pPr>
+      <w:r>
+        <w:rPr>
+          <w:sz w:val="22"/>
+          <w:szCs w:val="22"/>
+        </w:rPr>
+        <w:t>Web Devel</w:t>
+      </w:r>
+      <w:r>
+        <w:rPr>
+          <w:sz w:val="22"/>
+          <w:szCs w:val="22"/>
+        </w:rPr>
+        <w:t xml:space="preserve">opment </w:t>
+      </w:r>
+      <w:proofErr w:type="spellStart"/>
+      <w:r>
+        <w:rPr>
+          <w:sz w:val="22"/>
+          <w:szCs w:val="22"/>
+        </w:rPr>
+        <w:t>Bootcamp</w:t>
+      </w:r>
+      <w:proofErr w:type="spellEnd"/>
+      <w:r>
+        <w:rPr>
+          <w:sz w:val="22"/>
+          <w:szCs w:val="22"/>
+        </w:rPr>
+        <w:t xml:space="preserve"> by </w:t>
+      </w:r>
+      <w:proofErr w:type="spellStart"/>
+      <w:r>
+        <w:rPr>
+          <w:sz w:val="22"/>
+          <w:szCs w:val="22"/>
+        </w:rPr>
+        <w:t>Dr</w:t>
+      </w:r>
+      <w:proofErr w:type="spellEnd"/>
+      <w:r>
+        <w:rPr>
+          <w:sz w:val="22"/>
+          <w:szCs w:val="22"/>
+        </w:rPr>
+        <w:t xml:space="preserve"> Angela Yu.</w:t>
+      </w:r>
+      <w:r>
+        <w:rPr>
+          <w:sz w:val="22"/>
+          <w:szCs w:val="22"/>
+        </w:rPr>
+        <w:br/>
+      </w:r>
+      <w:proofErr w:type="gramStart"/>
+      <w:r>
+        <w:rPr>
+          <w:sz w:val="22"/>
+          <w:szCs w:val="22"/>
+        </w:rPr>
+        <w:t>(</w:t>
+      </w:r>
+      <w:r>
+        <w:rPr>
+          <w:sz w:val="22"/>
+          <w:szCs w:val="22"/>
+        </w:rPr>
+        <w:t xml:space="preserve"> </w:t>
+      </w:r>
+      <w:proofErr w:type="gramEnd"/>
+      <w:hyperlink r:id="rId10" w:history="1">
+        <w:r>
+          <w:rPr>
+            <w:rStyle w:val="Hyperlink"/>
+            <w:sz w:val="22"/>
+            <w:szCs w:val="22"/>
+          </w:rPr>
+          <w:t>https://udemy-certificate.s3.amazonaws.com/pdf/UC-3e71fd81-1b0d-44ff-a75c-9072cbbf38d6.pdf</w:t>
+        </w:r>
+      </w:hyperlink>
+      <w:r>
+        <w:rPr>
+          <w:sz w:val="22"/>
+          <w:szCs w:val="22"/>
+        </w:rPr>
+        <w:t xml:space="preserve"> </w:t>
+      </w:r>
+      <w:r>
+        <w:rPr>
+          <w:sz w:val="22"/>
+          <w:szCs w:val="22"/>
+        </w:rPr>
+        <w:t>)</w:t>
+      </w:r>
+    </w:p>
+    <w:p>
+      <w:pPr>
+        <w:pStyle w:val="BodyText"/>
+        <w:pBdr>
+          <w:bottom w:val="single" w:sz="4" w:space="1" w:color="auto"/>
+        </w:pBdr>
+        <w:spacing w:before="24"/>
+        <w:ind w:left="680"/>
+        <w:rPr>
+          <w:sz w:val="22"/>
+          <w:szCs w:val="22"/>
         </w:rPr>
       </w:pPr>
     </w:p>
@@ -2457,241 +3060,51 @@
           <w:szCs w:val="28"/>
           <w:u w:val="thick"/>
         </w:rPr>
-        <w:t xml:space="preserve">OTHER </w:t>
-      </w:r>
-      <w:r>
-        <w:rPr>
-          <w:sz w:val="28"/>
-          <w:szCs w:val="28"/>
+        <w:t>OTHER SKILLS</w:t>
+      </w:r>
+      <w:r>
+        <w:rPr>
+          <w:sz w:val="22"/>
+          <w:szCs w:val="22"/>
           <w:u w:val="thick"/>
         </w:rPr>
-        <w:t>SKILLS</w:t>
-      </w:r>
-      <w:r>
+        <w:t>:</w:t>
+      </w:r>
+      <w:bookmarkStart w:id="0" w:name="_GoBack"/>
+      <w:bookmarkEnd w:id="0"/>
+    </w:p>
+    <w:p>
+      <w:pPr>
+        <w:pStyle w:val="Heading1"/>
+        <w:spacing w:before="168"/>
+        <w:ind w:left="0" w:firstLine="680"/>
         <w:rPr>
           <w:sz w:val="22"/>
           <w:szCs w:val="22"/>
           <w:u w:val="thick"/>
         </w:rPr>
-        <w:t>:</w:t>
-      </w:r>
-    </w:p>
-    <w:p>
-      <w:pPr>
-        <w:pStyle w:val="BodyText"/>
-        <w:spacing w:before="8"/>
-        <w:rPr>
-          <w:rFonts w:ascii="Trebuchet MS"/>
-          <w:b/>
-          <w:sz w:val="22"/>
-          <w:szCs w:val="22"/>
-        </w:rPr>
-      </w:pPr>
-    </w:p>
-    <w:p>
-      <w:pPr>
-        <w:pStyle w:val="BodyText"/>
-        <w:ind w:left="821" w:right="962"/>
-        <w:rPr>
-          <w:sz w:val="22"/>
-          <w:szCs w:val="22"/>
-        </w:rPr>
-      </w:pPr>
-      <w:r>
-        <w:rPr>
-          <w:sz w:val="22"/>
-          <w:szCs w:val="22"/>
-        </w:rPr>
-        <w:t>Native in Arabic, Fluent in English (C1), Basic</w:t>
-      </w:r>
-      <w:r>
-        <w:rPr>
-          <w:spacing w:val="-57"/>
-          <w:sz w:val="22"/>
-          <w:szCs w:val="22"/>
-        </w:rPr>
-        <w:t xml:space="preserve"> </w:t>
-      </w:r>
-      <w:r>
-        <w:rPr>
-          <w:sz w:val="22"/>
-          <w:szCs w:val="22"/>
-        </w:rPr>
-        <w:t>conversational</w:t>
-      </w:r>
-      <w:r>
-        <w:rPr>
-          <w:spacing w:val="-1"/>
-          <w:sz w:val="22"/>
-          <w:szCs w:val="22"/>
-        </w:rPr>
-        <w:t xml:space="preserve"> </w:t>
-      </w:r>
-      <w:r>
-        <w:rPr>
-          <w:sz w:val="22"/>
-          <w:szCs w:val="22"/>
-        </w:rPr>
-        <w:t>Turkish,</w:t>
-      </w:r>
-      <w:r>
-        <w:rPr>
-          <w:spacing w:val="-1"/>
-          <w:sz w:val="22"/>
-          <w:szCs w:val="22"/>
-        </w:rPr>
-        <w:t xml:space="preserve"> </w:t>
-      </w:r>
-      <w:r>
-        <w:rPr>
-          <w:sz w:val="22"/>
-          <w:szCs w:val="22"/>
-        </w:rPr>
-        <w:t>Japanese</w:t>
-      </w:r>
-      <w:r>
-        <w:rPr>
-          <w:spacing w:val="1"/>
-          <w:sz w:val="22"/>
-          <w:szCs w:val="22"/>
-        </w:rPr>
-        <w:t xml:space="preserve"> </w:t>
-      </w:r>
-      <w:r>
-        <w:rPr>
-          <w:sz w:val="22"/>
-          <w:szCs w:val="22"/>
-        </w:rPr>
-        <w:t>(A1).</w:t>
-      </w:r>
-    </w:p>
-    <w:p>
-      <w:pPr>
-        <w:pStyle w:val="Heading1"/>
-        <w:pBdr>
-          <w:bottom w:val="single" w:sz="4" w:space="1" w:color="auto"/>
-        </w:pBdr>
-        <w:spacing w:before="244"/>
-        <w:rPr>
-          <w:sz w:val="28"/>
-          <w:szCs w:val="28"/>
-          <w:u w:val="thick"/>
-        </w:rPr>
-      </w:pPr>
-    </w:p>
-    <w:p>
-      <w:pPr>
-        <w:pStyle w:val="Heading1"/>
-        <w:spacing w:before="244"/>
-        <w:rPr>
-          <w:sz w:val="22"/>
-          <w:szCs w:val="22"/>
-          <w:u w:val="thick"/>
-        </w:rPr>
-      </w:pPr>
-      <w:r>
-        <w:rPr>
-          <w:sz w:val="28"/>
-          <w:szCs w:val="28"/>
-          <w:u w:val="thick"/>
-        </w:rPr>
-        <w:t>Summary</w:t>
-      </w:r>
-      <w:r>
-        <w:rPr>
-          <w:sz w:val="22"/>
-          <w:szCs w:val="22"/>
-          <w:u w:val="thick"/>
-        </w:rPr>
-        <w:t>:</w:t>
-      </w:r>
-    </w:p>
-    <w:p>
-      <w:pPr>
-        <w:pStyle w:val="Heading1"/>
-        <w:spacing w:before="244"/>
-        <w:ind w:left="0"/>
-        <w:rPr>
-          <w:sz w:val="22"/>
-          <w:szCs w:val="22"/>
-          <w:u w:val="thick"/>
-        </w:rPr>
-      </w:pPr>
-    </w:p>
-    <w:p>
-      <w:pPr>
-        <w:pStyle w:val="BodyText"/>
-        <w:ind w:left="821" w:right="962"/>
-        <w:rPr>
-          <w:sz w:val="22"/>
-          <w:szCs w:val="22"/>
-        </w:rPr>
-      </w:pPr>
-      <w:r>
-        <w:rPr>
-          <w:sz w:val="22"/>
-          <w:szCs w:val="22"/>
-        </w:rPr>
-        <w:t>I am a full-stack developer with experience in ASP.net Core/Angular</w:t>
-      </w:r>
-      <w:r>
-        <w:rPr>
-          <w:sz w:val="22"/>
-          <w:szCs w:val="22"/>
-        </w:rPr>
-        <w:t xml:space="preserve"> and have strong foundations in </w:t>
-      </w:r>
-      <w:r>
-        <w:rPr>
-          <w:sz w:val="22"/>
-          <w:szCs w:val="22"/>
-        </w:rPr>
-        <w:t xml:space="preserve">HTML/CSS/JavaScript/ /React. Looking for a </w:t>
-      </w:r>
-      <w:proofErr w:type="gramStart"/>
-      <w:r>
-        <w:rPr>
-          <w:sz w:val="22"/>
-          <w:szCs w:val="22"/>
-        </w:rPr>
-        <w:t>Junior</w:t>
-      </w:r>
-      <w:proofErr w:type="gramEnd"/>
-      <w:r>
-        <w:rPr>
-          <w:sz w:val="22"/>
-          <w:szCs w:val="22"/>
-        </w:rPr>
-        <w:t xml:space="preserve"> </w:t>
-      </w:r>
-      <w:r>
-        <w:rPr>
-          <w:sz w:val="22"/>
-          <w:szCs w:val="22"/>
-        </w:rPr>
-        <w:t xml:space="preserve">web development position role preferably </w:t>
-      </w:r>
-      <w:r>
-        <w:rPr>
-          <w:sz w:val="22"/>
-          <w:szCs w:val="22"/>
-        </w:rPr>
-        <w:t xml:space="preserve">as a </w:t>
-      </w:r>
-      <w:r>
-        <w:rPr>
-          <w:sz w:val="22"/>
-          <w:szCs w:val="22"/>
-        </w:rPr>
-        <w:t>React developer.</w:t>
-      </w:r>
-    </w:p>
-    <w:p>
-      <w:pPr>
-        <w:pStyle w:val="ListParagraph"/>
-        <w:spacing w:before="293" w:line="237" w:lineRule="auto"/>
-        <w:ind w:right="189" w:firstLine="0"/>
-        <w:jc w:val="both"/>
+      </w:pPr>
+    </w:p>
+    <w:p>
+      <w:pPr>
+        <w:ind w:left="680"/>
+      </w:pPr>
+      <w:r>
+        <w:t>Languages: Arabic (Native)</w:t>
+      </w:r>
+      <w:r>
+        <w:t xml:space="preserve">, English (C1), Turkish </w:t>
+      </w:r>
+      <w:r>
+        <w:t>Conversational,</w:t>
+      </w:r>
+      <w:r>
+        <w:t xml:space="preserve"> Japanese (A1).</w:t>
+      </w:r>
+    </w:p>
+    <w:p>
+      <w:pPr>
+        <w:ind w:left="680"/>
       </w:pPr>
     </w:p>
     <w:sectPr>
@@ -3327,6 +3740,18 @@
       <w:u w:val="single"/>
     </w:rPr>
   </w:style>
+  <w:style w:type="character" w:styleId="FollowedHyperlink">
+    <w:name w:val="FollowedHyperlink"/>
+    <w:basedOn w:val="DefaultParagraphFont"/>
+    <w:uiPriority w:val="99"/>
+    <w:semiHidden/>
+    <w:unhideWhenUsed/>
+    <w:rsid w:val="00E8742E"/>
+    <w:rPr>
+      <w:color w:val="800080" w:themeColor="followedHyperlink"/>
+      <w:u w:val="single"/>
+    </w:rPr>
+  </w:style>
 </w:styles>
 </file>
 
@@ -3611,4 +4036,16 @@
   <a:objectDefaults/>
   <a:extraClrSchemeLst/>
 </a:theme>
+</file>
+
+<file path=customXml/item1.xml><?xml version="1.0" encoding="utf-8"?>
+<b:Sources xmlns:b="http://schemas.openxmlformats.org/officeDocument/2006/bibliography" xmlns="http://schemas.openxmlformats.org/officeDocument/2006/bibliography" SelectedStyle="\APASixthEditionOfficeOnline.xsl" StyleName="APA" Version="6"/>
+</file>
+
+<file path=customXml/itemProps1.xml><?xml version="1.0" encoding="utf-8"?>
+<ds:datastoreItem xmlns:ds="http://schemas.openxmlformats.org/officeDocument/2006/customXml" ds:itemID="{ACA0A620-8DF7-4F67-B089-0E6D54EBBBBB}">
+  <ds:schemaRefs>
+    <ds:schemaRef ds:uri="http://schemas.openxmlformats.org/officeDocument/2006/bibliography"/>
+  </ds:schemaRefs>
+</ds:datastoreItem>
 </file>